--- a/Rapport TP.docx
+++ b/Rapport TP.docx
@@ -1,13 +1,16 @@
 
 <file path=word/document.xml><?xml version="1.0" encoding="utf-8"?>
-<w:document xmlns:wpc="http://schemas.microsoft.com/office/word/2010/wordprocessingCanvas" xmlns:cx="http://schemas.microsoft.com/office/drawing/2014/chartex" xmlns:cx1="http://schemas.microsoft.com/office/drawing/2015/9/8/chartex" xmlns:cx2="http://schemas.microsoft.com/office/drawing/2015/10/21/chartex" xmlns:cx3="http://schemas.microsoft.com/office/drawing/2016/5/9/chartex" xmlns:cx4="http://schemas.microsoft.com/office/drawing/2016/5/10/chartex" xmlns:cx5="http://schemas.microsoft.com/office/drawing/2016/5/11/chartex" xmlns:cx6="http://schemas.microsoft.com/office/drawing/2016/5/12/chartex" xmlns:cx7="http://schemas.microsoft.com/office/drawing/2016/5/13/chartex" xmlns:cx8="http://schemas.microsoft.com/office/drawing/2016/5/14/chartex" xmlns:mc="http://schemas.openxmlformats.org/markup-compatibility/2006" xmlns:aink="http://schemas.microsoft.com/office/drawing/2016/ink" xmlns:am3d="http://schemas.microsoft.com/office/drawing/2017/model3d" xmlns:o="urn:schemas-microsoft-com:office:office" xmlns:oel="http://schemas.microsoft.com/office/2019/extlst" xmlns:r="http://schemas.openxmlformats.org/officeDocument/2006/relationships" xmlns:m="http://schemas.openxmlformats.org/officeDocument/2006/math" xmlns:v="urn:schemas-microsoft-com:vml" xmlns:wp14="http://schemas.microsoft.com/office/word/2010/wordprocessingDrawing" xmlns:wp="http://schemas.openxmlformats.org/drawingml/2006/wordprocessingDrawing" xmlns:w10="urn:schemas-microsoft-com:office:word" xmlns:w="http://schemas.openxmlformats.org/wordprocessingml/2006/main" xmlns:w14="http://schemas.microsoft.com/office/word/2010/wordml" xmlns:w15="http://schemas.microsoft.com/office/word/2012/wordml" xmlns:w16cex="http://schemas.microsoft.com/office/word/2018/wordml/cex" xmlns:w16cid="http://schemas.microsoft.com/office/word/2016/wordml/cid" xmlns:w16="http://schemas.microsoft.com/office/word/2018/wordml" xmlns:w16du="http://schemas.microsoft.com/office/word/2023/wordml/word16du" xmlns:w16sdtdh="http://schemas.microsoft.com/office/word/2020/wordml/sdtdatahash" xmlns:w16sdtfl="http://schemas.microsoft.com/office/word/2024/wordml/sdtformatlock" xmlns:w16se="http://schemas.microsoft.com/office/word/2015/wordml/symex" xmlns:wpg="http://schemas.microsoft.com/office/word/2010/wordprocessingGroup" xmlns:wpi="http://schemas.microsoft.com/office/word/2010/wordprocessingInk" xmlns:wne="http://schemas.microsoft.com/office/word/2006/wordml" xmlns:wps="http://schemas.microsoft.com/office/word/2010/wordprocessingShape" mc:Ignorable="w14 w15 w16se w16cid w16 w16cex w16sdtdh w16sdtfl w16du wp14">
+<w:document xmlns:wpc="http://schemas.microsoft.com/office/word/2010/wordprocessingCanvas" xmlns:cx="http://schemas.microsoft.com/office/drawing/2014/chartex" xmlns:cx1="http://schemas.microsoft.com/office/drawing/2015/9/8/chartex" xmlns:cx2="http://schemas.microsoft.com/office/drawing/2015/10/21/chartex" xmlns:cx3="http://schemas.microsoft.com/office/drawing/2016/5/9/chartex" xmlns:cx4="http://schemas.microsoft.com/office/drawing/2016/5/10/chartex" xmlns:cx5="http://schemas.microsoft.com/office/drawing/2016/5/11/chartex" xmlns:cx6="http://schemas.microsoft.com/office/drawing/2016/5/12/chartex" xmlns:cx7="http://schemas.microsoft.com/office/drawing/2016/5/13/chartex" xmlns:cx8="http://schemas.microsoft.com/office/drawing/2016/5/14/chartex" xmlns:mc="http://schemas.openxmlformats.org/markup-compatibility/2006" xmlns:aink="http://schemas.microsoft.com/office/drawing/2016/ink" xmlns:am3d="http://schemas.microsoft.com/office/drawing/2017/model3d" xmlns:o="urn:schemas-microsoft-com:office:office" xmlns:oel="http://schemas.microsoft.com/office/2019/extlst" xmlns:r="http://schemas.openxmlformats.org/officeDocument/2006/relationships" xmlns:m="http://schemas.openxmlformats.org/officeDocument/2006/math" xmlns:v="urn:schemas-microsoft-com:vml" xmlns:wp14="http://schemas.microsoft.com/office/word/2010/wordprocessingDrawing" xmlns:wp="http://schemas.openxmlformats.org/drawingml/2006/wordprocessingDrawing" xmlns:w10="urn:schemas-microsoft-com:office:word" xmlns:w="http://schemas.openxmlformats.org/wordprocessingml/2006/main" xmlns:w14="http://schemas.microsoft.com/office/word/2010/wordml" xmlns:w15="http://schemas.microsoft.com/office/word/2012/wordml" xmlns:w16cex="http://schemas.microsoft.com/office/word/2018/wordml/cex" xmlns:w16cid="http://schemas.microsoft.com/office/word/2016/wordml/cid" xmlns:w16="http://schemas.microsoft.com/office/word/2018/wordml" xmlns:w16sdtdh="http://schemas.microsoft.com/office/word/2020/wordml/sdtdatahash" xmlns:w16se="http://schemas.microsoft.com/office/word/2015/wordml/symex" xmlns:wpg="http://schemas.microsoft.com/office/word/2010/wordprocessingGroup" xmlns:wpi="http://schemas.microsoft.com/office/word/2010/wordprocessingInk" xmlns:wne="http://schemas.microsoft.com/office/word/2006/wordml" xmlns:wps="http://schemas.microsoft.com/office/word/2010/wordprocessingShape" mc:Ignorable="w14 w15 w16se w16cid w16 w16cex w16sdtdh wp14">
   <w:body>
     <w:p>
       <w:pPr>
         <w:pStyle w:val="Titre1"/>
       </w:pPr>
       <w:r>
-        <w:t>Rapport TP</w:t>
+        <w:t xml:space="preserve">Rapport </w:t>
+      </w:r>
+      <w:r>
+        <w:t xml:space="preserve">Exercices </w:t>
       </w:r>
     </w:p>
     <w:p>
@@ -44,14 +47,7 @@
           <w:sz w:val="28"/>
           <w:szCs w:val="28"/>
         </w:rPr>
-        <w:t>Code source :</w:t>
-      </w:r>
-      <w:r>
-        <w:rPr>
-          <w:sz w:val="28"/>
-          <w:szCs w:val="28"/>
-        </w:rPr>
-        <w:t xml:space="preserve"> </w:t>
+        <w:t xml:space="preserve">Code source : </w:t>
       </w:r>
       <w:r>
         <w:rPr>
@@ -70,6 +66,7 @@
       </w:pPr>
       <w:r>
         <w:rPr>
+          <w:noProof/>
           <w:sz w:val="28"/>
           <w:szCs w:val="28"/>
         </w:rPr>
@@ -89,7 +86,7 @@
                     <pic:cNvPicPr/>
                   </pic:nvPicPr>
                   <pic:blipFill>
-                    <a:blip r:embed="rId4"/>
+                    <a:blip r:embed="rId5"/>
                     <a:stretch>
                       <a:fillRect/>
                     </a:stretch>
@@ -127,6 +124,7 @@
       </w:pPr>
       <w:r>
         <w:rPr>
+          <w:noProof/>
           <w:sz w:val="28"/>
           <w:szCs w:val="28"/>
         </w:rPr>
@@ -147,7 +145,7 @@
                     <pic:cNvPicPr/>
                   </pic:nvPicPr>
                   <pic:blipFill>
-                    <a:blip r:embed="rId5"/>
+                    <a:blip r:embed="rId6"/>
                     <a:stretch>
                       <a:fillRect/>
                     </a:stretch>
@@ -200,6 +198,7 @@
       </w:pPr>
       <w:r>
         <w:rPr>
+          <w:noProof/>
           <w:sz w:val="28"/>
           <w:szCs w:val="28"/>
         </w:rPr>
@@ -219,7 +218,7 @@
                     <pic:cNvPicPr/>
                   </pic:nvPicPr>
                   <pic:blipFill>
-                    <a:blip r:embed="rId6"/>
+                    <a:blip r:embed="rId7"/>
                     <a:stretch>
                       <a:fillRect/>
                     </a:stretch>
@@ -282,6 +281,11 @@
     </w:p>
     <w:p>
       <w:pPr>
+        <w:pStyle w:val="Paragraphedeliste"/>
+        <w:numPr>
+          <w:ilvl w:val="0"/>
+          <w:numId w:val="2"/>
+        </w:numPr>
         <w:rPr>
           <w:sz w:val="28"/>
           <w:szCs w:val="28"/>
@@ -298,6 +302,38 @@
     <w:p>
       <w:pPr>
         <w:rPr>
+          <w:b/>
+          <w:sz w:val="28"/>
+          <w:szCs w:val="28"/>
+        </w:rPr>
+      </w:pPr>
+      <w:r>
+        <w:rPr>
+          <w:b/>
+          <w:sz w:val="28"/>
+          <w:szCs w:val="28"/>
+        </w:rPr>
+        <w:t>Principe :</w:t>
+      </w:r>
+    </w:p>
+    <w:p>
+      <w:pPr>
+        <w:rPr>
+          <w:sz w:val="28"/>
+          <w:szCs w:val="28"/>
+        </w:rPr>
+      </w:pPr>
+      <w:r>
+        <w:rPr>
+          <w:sz w:val="28"/>
+          <w:szCs w:val="28"/>
+        </w:rPr>
+        <w:t>Parcourt le tableau et construit progressivement une partie triée. À chaque itération, l’élément suivant est inséré à la bonne position dans la partie déjà triée, en décalant les éléments plus grands vers la droite.</w:t>
+      </w:r>
+    </w:p>
+    <w:p>
+      <w:pPr>
+        <w:rPr>
           <w:sz w:val="28"/>
           <w:szCs w:val="28"/>
         </w:rPr>
@@ -313,6 +349,2556 @@
     <w:p>
       <w:pPr>
         <w:rPr>
+          <w:sz w:val="28"/>
+          <w:szCs w:val="28"/>
+        </w:rPr>
+      </w:pPr>
+      <w:r>
+        <w:rPr>
+          <w:sz w:val="28"/>
+          <w:szCs w:val="28"/>
+        </w:rPr>
+        <w:drawing>
+          <wp:inline distT="0" distB="0" distL="0" distR="0" wp14:anchorId="24E73A83" wp14:editId="63C69DA4">
+            <wp:extent cx="5760720" cy="5057775"/>
+            <wp:effectExtent l="0" t="0" r="0" b="9525"/>
+            <wp:docPr id="1" name="Image 1"/>
+            <wp:cNvGraphicFramePr>
+              <a:graphicFrameLocks xmlns:a="http://schemas.openxmlformats.org/drawingml/2006/main" noChangeAspect="1"/>
+            </wp:cNvGraphicFramePr>
+            <a:graphic xmlns:a="http://schemas.openxmlformats.org/drawingml/2006/main">
+              <a:graphicData uri="http://schemas.openxmlformats.org/drawingml/2006/picture">
+                <pic:pic xmlns:pic="http://schemas.openxmlformats.org/drawingml/2006/picture">
+                  <pic:nvPicPr>
+                    <pic:cNvPr id="1" name=""/>
+                    <pic:cNvPicPr/>
+                  </pic:nvPicPr>
+                  <pic:blipFill>
+                    <a:blip r:embed="rId8"/>
+                    <a:stretch>
+                      <a:fillRect/>
+                    </a:stretch>
+                  </pic:blipFill>
+                  <pic:spPr>
+                    <a:xfrm>
+                      <a:off x="0" y="0"/>
+                      <a:ext cx="5760720" cy="5057775"/>
+                    </a:xfrm>
+                    <a:prstGeom prst="rect">
+                      <a:avLst/>
+                    </a:prstGeom>
+                  </pic:spPr>
+                </pic:pic>
+              </a:graphicData>
+            </a:graphic>
+          </wp:inline>
+        </w:drawing>
+      </w:r>
+    </w:p>
+    <w:p>
+      <w:pPr>
+        <w:rPr>
+          <w:sz w:val="28"/>
+          <w:szCs w:val="28"/>
+        </w:rPr>
+      </w:pPr>
+      <w:r>
+        <w:rPr>
+          <w:sz w:val="28"/>
+          <w:szCs w:val="28"/>
+        </w:rPr>
+        <w:t xml:space="preserve">Résultat : </w:t>
+      </w:r>
+    </w:p>
+    <w:p>
+      <w:pPr>
+        <w:rPr>
+          <w:sz w:val="28"/>
+          <w:szCs w:val="28"/>
+        </w:rPr>
+      </w:pPr>
+      <w:r>
+        <w:rPr>
+          <w:sz w:val="28"/>
+          <w:szCs w:val="28"/>
+        </w:rPr>
+        <w:drawing>
+          <wp:inline distT="0" distB="0" distL="0" distR="0" wp14:anchorId="560881C4" wp14:editId="1F670F90">
+            <wp:extent cx="5725324" cy="1086002"/>
+            <wp:effectExtent l="0" t="0" r="0" b="0"/>
+            <wp:docPr id="2" name="Image 2"/>
+            <wp:cNvGraphicFramePr>
+              <a:graphicFrameLocks xmlns:a="http://schemas.openxmlformats.org/drawingml/2006/main" noChangeAspect="1"/>
+            </wp:cNvGraphicFramePr>
+            <a:graphic xmlns:a="http://schemas.openxmlformats.org/drawingml/2006/main">
+              <a:graphicData uri="http://schemas.openxmlformats.org/drawingml/2006/picture">
+                <pic:pic xmlns:pic="http://schemas.openxmlformats.org/drawingml/2006/picture">
+                  <pic:nvPicPr>
+                    <pic:cNvPr id="1" name=""/>
+                    <pic:cNvPicPr/>
+                  </pic:nvPicPr>
+                  <pic:blipFill>
+                    <a:blip r:embed="rId9"/>
+                    <a:stretch>
+                      <a:fillRect/>
+                    </a:stretch>
+                  </pic:blipFill>
+                  <pic:spPr>
+                    <a:xfrm>
+                      <a:off x="0" y="0"/>
+                      <a:ext cx="5725324" cy="1086002"/>
+                    </a:xfrm>
+                    <a:prstGeom prst="rect">
+                      <a:avLst/>
+                    </a:prstGeom>
+                  </pic:spPr>
+                </pic:pic>
+              </a:graphicData>
+            </a:graphic>
+          </wp:inline>
+        </w:drawing>
+      </w:r>
+    </w:p>
+    <w:p>
+      <w:pPr>
+        <w:rPr>
+          <w:sz w:val="28"/>
+          <w:szCs w:val="28"/>
+        </w:rPr>
+      </w:pPr>
+    </w:p>
+    <w:p>
+      <w:pPr>
+        <w:pStyle w:val="Paragraphedeliste"/>
+        <w:numPr>
+          <w:ilvl w:val="0"/>
+          <w:numId w:val="2"/>
+        </w:numPr>
+        <w:rPr>
+          <w:sz w:val="28"/>
+          <w:szCs w:val="28"/>
+          <w:lang w:val="en-US"/>
+        </w:rPr>
+      </w:pPr>
+      <w:r>
+        <w:rPr>
+          <w:sz w:val="28"/>
+          <w:szCs w:val="28"/>
+          <w:lang w:val="en-US"/>
+        </w:rPr>
+        <w:t xml:space="preserve">Tris par insertion : </w:t>
+      </w:r>
+    </w:p>
+    <w:p>
+      <w:pPr>
+        <w:rPr>
+          <w:b/>
+          <w:sz w:val="28"/>
+          <w:szCs w:val="28"/>
+          <w:lang w:val="en-US"/>
+        </w:rPr>
+      </w:pPr>
+      <w:r>
+        <w:rPr>
+          <w:b/>
+          <w:sz w:val="28"/>
+          <w:szCs w:val="28"/>
+          <w:lang w:val="en-US"/>
+        </w:rPr>
+        <w:t xml:space="preserve">Principe : </w:t>
+      </w:r>
+    </w:p>
+    <w:p>
+      <w:pPr>
+        <w:rPr>
+          <w:rFonts w:asciiTheme="majorBidi" w:eastAsia="Times New Roman" w:hAnsiTheme="majorBidi" w:cstheme="majorBidi"/>
+          <w:sz w:val="28"/>
+          <w:szCs w:val="28"/>
+          <w:lang w:eastAsia="fr-FR"/>
+        </w:rPr>
+      </w:pPr>
+      <w:r>
+        <w:rPr>
+          <w:rFonts w:asciiTheme="majorBidi" w:eastAsia="Times New Roman" w:hAnsiTheme="majorBidi" w:cstheme="majorBidi"/>
+          <w:sz w:val="28"/>
+          <w:szCs w:val="28"/>
+          <w:lang w:eastAsia="fr-FR"/>
+        </w:rPr>
+        <w:t>Repère l’élément minimum dans la partie non triée et l’échange avec l’élément de la position actuelle. La portion triée s’agrandit progressivement au fur et à mesure que les plus petits éléments se placent en début de tableau.</w:t>
+      </w:r>
+    </w:p>
+    <w:p>
+      <w:pPr>
+        <w:rPr>
+          <w:b/>
+          <w:sz w:val="28"/>
+          <w:szCs w:val="28"/>
+        </w:rPr>
+      </w:pPr>
+    </w:p>
+    <w:p>
+      <w:pPr>
+        <w:rPr>
+          <w:b/>
+          <w:sz w:val="28"/>
+          <w:szCs w:val="28"/>
+          <w:lang w:val="en-US"/>
+        </w:rPr>
+      </w:pPr>
+    </w:p>
+    <w:p>
+      <w:pPr>
+        <w:rPr>
+          <w:b/>
+          <w:sz w:val="28"/>
+          <w:szCs w:val="28"/>
+          <w:lang w:val="en-US"/>
+        </w:rPr>
+      </w:pPr>
+      <w:r>
+        <w:rPr>
+          <w:b/>
+          <w:sz w:val="28"/>
+          <w:szCs w:val="28"/>
+          <w:lang w:val="en-US"/>
+        </w:rPr>
+        <w:drawing>
+          <wp:inline distT="0" distB="0" distL="0" distR="0" wp14:anchorId="106B72F6" wp14:editId="12D6DA94">
+            <wp:extent cx="5760720" cy="4759960"/>
+            <wp:effectExtent l="0" t="0" r="0" b="2540"/>
+            <wp:docPr id="3" name="Image 3"/>
+            <wp:cNvGraphicFramePr>
+              <a:graphicFrameLocks xmlns:a="http://schemas.openxmlformats.org/drawingml/2006/main" noChangeAspect="1"/>
+            </wp:cNvGraphicFramePr>
+            <a:graphic xmlns:a="http://schemas.openxmlformats.org/drawingml/2006/main">
+              <a:graphicData uri="http://schemas.openxmlformats.org/drawingml/2006/picture">
+                <pic:pic xmlns:pic="http://schemas.openxmlformats.org/drawingml/2006/picture">
+                  <pic:nvPicPr>
+                    <pic:cNvPr id="1" name=""/>
+                    <pic:cNvPicPr/>
+                  </pic:nvPicPr>
+                  <pic:blipFill>
+                    <a:blip r:embed="rId10"/>
+                    <a:stretch>
+                      <a:fillRect/>
+                    </a:stretch>
+                  </pic:blipFill>
+                  <pic:spPr>
+                    <a:xfrm>
+                      <a:off x="0" y="0"/>
+                      <a:ext cx="5760720" cy="4759960"/>
+                    </a:xfrm>
+                    <a:prstGeom prst="rect">
+                      <a:avLst/>
+                    </a:prstGeom>
+                  </pic:spPr>
+                </pic:pic>
+              </a:graphicData>
+            </a:graphic>
+          </wp:inline>
+        </w:drawing>
+      </w:r>
+    </w:p>
+    <w:p>
+      <w:pPr>
+        <w:rPr>
+          <w:b/>
+          <w:sz w:val="28"/>
+          <w:szCs w:val="28"/>
+          <w:lang w:val="en-US"/>
+        </w:rPr>
+      </w:pPr>
+      <w:r>
+        <w:rPr>
+          <w:b/>
+          <w:sz w:val="28"/>
+          <w:szCs w:val="28"/>
+          <w:lang w:val="en-US"/>
+        </w:rPr>
+        <w:t xml:space="preserve">Resultat : </w:t>
+      </w:r>
+    </w:p>
+    <w:p>
+      <w:pPr>
+        <w:rPr>
+          <w:b/>
+          <w:sz w:val="28"/>
+          <w:szCs w:val="28"/>
+          <w:lang w:val="en-US"/>
+        </w:rPr>
+      </w:pPr>
+      <w:r>
+        <w:rPr>
+          <w:b/>
+          <w:sz w:val="28"/>
+          <w:szCs w:val="28"/>
+          <w:lang w:val="en-US"/>
+        </w:rPr>
+        <w:drawing>
+          <wp:inline distT="0" distB="0" distL="0" distR="0" wp14:anchorId="52F4A9D3" wp14:editId="0F23E4EA">
+            <wp:extent cx="5706271" cy="971686"/>
+            <wp:effectExtent l="0" t="0" r="0" b="0"/>
+            <wp:docPr id="4" name="Image 4"/>
+            <wp:cNvGraphicFramePr>
+              <a:graphicFrameLocks xmlns:a="http://schemas.openxmlformats.org/drawingml/2006/main" noChangeAspect="1"/>
+            </wp:cNvGraphicFramePr>
+            <a:graphic xmlns:a="http://schemas.openxmlformats.org/drawingml/2006/main">
+              <a:graphicData uri="http://schemas.openxmlformats.org/drawingml/2006/picture">
+                <pic:pic xmlns:pic="http://schemas.openxmlformats.org/drawingml/2006/picture">
+                  <pic:nvPicPr>
+                    <pic:cNvPr id="1" name=""/>
+                    <pic:cNvPicPr/>
+                  </pic:nvPicPr>
+                  <pic:blipFill>
+                    <a:blip r:embed="rId11"/>
+                    <a:stretch>
+                      <a:fillRect/>
+                    </a:stretch>
+                  </pic:blipFill>
+                  <pic:spPr>
+                    <a:xfrm>
+                      <a:off x="0" y="0"/>
+                      <a:ext cx="5706271" cy="971686"/>
+                    </a:xfrm>
+                    <a:prstGeom prst="rect">
+                      <a:avLst/>
+                    </a:prstGeom>
+                  </pic:spPr>
+                </pic:pic>
+              </a:graphicData>
+            </a:graphic>
+          </wp:inline>
+        </w:drawing>
+      </w:r>
+    </w:p>
+    <w:p>
+      <w:pPr>
+        <w:pStyle w:val="Paragraphedeliste"/>
+        <w:numPr>
+          <w:ilvl w:val="0"/>
+          <w:numId w:val="2"/>
+        </w:numPr>
+        <w:rPr>
+          <w:b/>
+          <w:sz w:val="28"/>
+          <w:szCs w:val="28"/>
+          <w:lang w:val="en-US"/>
+        </w:rPr>
+      </w:pPr>
+      <w:r>
+        <w:rPr>
+          <w:b/>
+          <w:sz w:val="28"/>
+          <w:szCs w:val="28"/>
+          <w:lang w:val="en-US"/>
+        </w:rPr>
+        <w:lastRenderedPageBreak/>
+        <w:t xml:space="preserve">Tris </w:t>
+      </w:r>
+      <w:r>
+        <w:rPr>
+          <w:rFonts w:hint="cs"/>
+          <w:b/>
+          <w:sz w:val="28"/>
+          <w:szCs w:val="28"/>
+          <w:rtl/>
+          <w:lang w:val="en-US"/>
+        </w:rPr>
+        <w:t xml:space="preserve"> </w:t>
+      </w:r>
+      <w:r>
+        <w:rPr>
+          <w:b/>
+          <w:sz w:val="28"/>
+          <w:szCs w:val="28"/>
+        </w:rPr>
+        <w:t xml:space="preserve">à bulle </w:t>
+      </w:r>
+    </w:p>
+    <w:p>
+      <w:pPr>
+        <w:rPr>
+          <w:b/>
+          <w:sz w:val="28"/>
+          <w:szCs w:val="28"/>
+          <w:lang w:val="en-US"/>
+        </w:rPr>
+      </w:pPr>
+      <w:r>
+        <w:rPr>
+          <w:b/>
+          <w:sz w:val="28"/>
+          <w:szCs w:val="28"/>
+          <w:lang w:val="en-US"/>
+        </w:rPr>
+        <w:t xml:space="preserve">Principe : </w:t>
+      </w:r>
+    </w:p>
+    <w:p>
+      <w:pPr>
+        <w:rPr>
+          <w:rFonts w:asciiTheme="majorBidi" w:eastAsia="Times New Roman" w:hAnsiTheme="majorBidi" w:cstheme="majorBidi"/>
+          <w:sz w:val="28"/>
+          <w:szCs w:val="28"/>
+          <w:lang w:eastAsia="fr-FR"/>
+        </w:rPr>
+      </w:pPr>
+      <w:r>
+        <w:rPr>
+          <w:rFonts w:asciiTheme="majorBidi" w:eastAsia="Times New Roman" w:hAnsiTheme="majorBidi" w:cstheme="majorBidi"/>
+          <w:sz w:val="28"/>
+          <w:szCs w:val="28"/>
+          <w:lang w:eastAsia="fr-FR"/>
+        </w:rPr>
+        <w:t>Compare successivement les éléments adjacents et les échange si nécessaire. À chaque passage, le plus grand élément se déplace ("bulle") vers la fin du tableau. Le processus se répète jusqu’à l’absence d’échange.</w:t>
+      </w:r>
+    </w:p>
+    <w:p>
+      <w:pPr>
+        <w:rPr>
+          <w:sz w:val="28"/>
+          <w:szCs w:val="28"/>
+          <w:u w:val="single"/>
+          <w:lang w:val="en-US"/>
+        </w:rPr>
+      </w:pPr>
+      <w:r>
+        <w:rPr>
+          <w:sz w:val="28"/>
+          <w:szCs w:val="28"/>
+          <w:u w:val="single"/>
+          <w:lang w:val="en-US"/>
+        </w:rPr>
+        <w:drawing>
+          <wp:inline distT="0" distB="0" distL="0" distR="0" wp14:anchorId="105F1EF2" wp14:editId="3BF47910">
+            <wp:extent cx="5760720" cy="4934585"/>
+            <wp:effectExtent l="0" t="0" r="0" b="0"/>
+            <wp:docPr id="5" name="Image 5"/>
+            <wp:cNvGraphicFramePr>
+              <a:graphicFrameLocks xmlns:a="http://schemas.openxmlformats.org/drawingml/2006/main" noChangeAspect="1"/>
+            </wp:cNvGraphicFramePr>
+            <a:graphic xmlns:a="http://schemas.openxmlformats.org/drawingml/2006/main">
+              <a:graphicData uri="http://schemas.openxmlformats.org/drawingml/2006/picture">
+                <pic:pic xmlns:pic="http://schemas.openxmlformats.org/drawingml/2006/picture">
+                  <pic:nvPicPr>
+                    <pic:cNvPr id="1" name=""/>
+                    <pic:cNvPicPr/>
+                  </pic:nvPicPr>
+                  <pic:blipFill>
+                    <a:blip r:embed="rId12"/>
+                    <a:stretch>
+                      <a:fillRect/>
+                    </a:stretch>
+                  </pic:blipFill>
+                  <pic:spPr>
+                    <a:xfrm>
+                      <a:off x="0" y="0"/>
+                      <a:ext cx="5760720" cy="4934585"/>
+                    </a:xfrm>
+                    <a:prstGeom prst="rect">
+                      <a:avLst/>
+                    </a:prstGeom>
+                  </pic:spPr>
+                </pic:pic>
+              </a:graphicData>
+            </a:graphic>
+          </wp:inline>
+        </w:drawing>
+      </w:r>
+    </w:p>
+    <w:p>
+      <w:pPr>
+        <w:rPr>
+          <w:b/>
+          <w:sz w:val="28"/>
+          <w:szCs w:val="28"/>
+          <w:lang w:val="en-US"/>
+        </w:rPr>
+      </w:pPr>
+      <w:r>
+        <w:rPr>
+          <w:b/>
+          <w:sz w:val="28"/>
+          <w:szCs w:val="28"/>
+          <w:lang w:val="en-US"/>
+        </w:rPr>
+        <w:t xml:space="preserve">Resultat : </w:t>
+      </w:r>
+    </w:p>
+    <w:p>
+      <w:pPr>
+        <w:rPr>
+          <w:b/>
+          <w:sz w:val="28"/>
+          <w:szCs w:val="28"/>
+          <w:lang w:val="en-US"/>
+        </w:rPr>
+      </w:pPr>
+      <w:r>
+        <w:rPr>
+          <w:b/>
+          <w:sz w:val="28"/>
+          <w:szCs w:val="28"/>
+          <w:lang w:val="en-US"/>
+        </w:rPr>
+        <w:drawing>
+          <wp:inline distT="0" distB="0" distL="0" distR="0" wp14:anchorId="0E2CF3E9" wp14:editId="6D95EE99">
+            <wp:extent cx="5734850" cy="1276528"/>
+            <wp:effectExtent l="0" t="0" r="0" b="0"/>
+            <wp:docPr id="6" name="Image 6"/>
+            <wp:cNvGraphicFramePr>
+              <a:graphicFrameLocks xmlns:a="http://schemas.openxmlformats.org/drawingml/2006/main" noChangeAspect="1"/>
+            </wp:cNvGraphicFramePr>
+            <a:graphic xmlns:a="http://schemas.openxmlformats.org/drawingml/2006/main">
+              <a:graphicData uri="http://schemas.openxmlformats.org/drawingml/2006/picture">
+                <pic:pic xmlns:pic="http://schemas.openxmlformats.org/drawingml/2006/picture">
+                  <pic:nvPicPr>
+                    <pic:cNvPr id="1" name=""/>
+                    <pic:cNvPicPr/>
+                  </pic:nvPicPr>
+                  <pic:blipFill>
+                    <a:blip r:embed="rId13"/>
+                    <a:stretch>
+                      <a:fillRect/>
+                    </a:stretch>
+                  </pic:blipFill>
+                  <pic:spPr>
+                    <a:xfrm>
+                      <a:off x="0" y="0"/>
+                      <a:ext cx="5734850" cy="1276528"/>
+                    </a:xfrm>
+                    <a:prstGeom prst="rect">
+                      <a:avLst/>
+                    </a:prstGeom>
+                  </pic:spPr>
+                </pic:pic>
+              </a:graphicData>
+            </a:graphic>
+          </wp:inline>
+        </w:drawing>
+      </w:r>
+    </w:p>
+    <w:p>
+      <w:pPr>
+        <w:pStyle w:val="Paragraphedeliste"/>
+        <w:numPr>
+          <w:ilvl w:val="0"/>
+          <w:numId w:val="2"/>
+        </w:numPr>
+        <w:rPr>
+          <w:b/>
+          <w:sz w:val="28"/>
+          <w:szCs w:val="28"/>
+          <w:lang w:val="en-US"/>
+        </w:rPr>
+      </w:pPr>
+      <w:r>
+        <w:rPr>
+          <w:b/>
+          <w:sz w:val="28"/>
+          <w:szCs w:val="28"/>
+          <w:lang w:val="en-US"/>
+        </w:rPr>
+        <w:t xml:space="preserve">Tris fusion </w:t>
+      </w:r>
+    </w:p>
+    <w:p>
+      <w:pPr>
+        <w:rPr>
+          <w:b/>
+          <w:sz w:val="28"/>
+          <w:szCs w:val="28"/>
+          <w:lang w:val="en-US"/>
+        </w:rPr>
+      </w:pPr>
+      <w:r>
+        <w:rPr>
+          <w:b/>
+          <w:sz w:val="28"/>
+          <w:szCs w:val="28"/>
+          <w:lang w:val="en-US"/>
+        </w:rPr>
+        <w:t xml:space="preserve">Principe : </w:t>
+      </w:r>
+    </w:p>
+    <w:p>
+      <w:pPr>
+        <w:spacing w:before="100" w:beforeAutospacing="1" w:after="100" w:afterAutospacing="1" w:line="240" w:lineRule="auto"/>
+        <w:rPr>
+          <w:rFonts w:asciiTheme="majorBidi" w:eastAsia="Times New Roman" w:hAnsiTheme="majorBidi" w:cstheme="majorBidi"/>
+          <w:sz w:val="28"/>
+          <w:szCs w:val="28"/>
+          <w:lang w:eastAsia="fr-FR"/>
+        </w:rPr>
+      </w:pPr>
+    </w:p>
+    <w:p>
+      <w:pPr>
+        <w:spacing w:before="100" w:beforeAutospacing="1" w:after="100" w:afterAutospacing="1" w:line="240" w:lineRule="auto"/>
+        <w:rPr>
+          <w:rFonts w:asciiTheme="majorBidi" w:eastAsia="Times New Roman" w:hAnsiTheme="majorBidi" w:cstheme="majorBidi"/>
+          <w:sz w:val="28"/>
+          <w:szCs w:val="28"/>
+          <w:lang w:eastAsia="fr-FR"/>
+        </w:rPr>
+      </w:pPr>
+      <w:r>
+        <w:rPr>
+          <w:rFonts w:asciiTheme="majorBidi" w:eastAsia="Times New Roman" w:hAnsiTheme="majorBidi" w:cstheme="majorBidi"/>
+          <w:sz w:val="28"/>
+          <w:szCs w:val="28"/>
+          <w:lang w:eastAsia="fr-FR"/>
+        </w:rPr>
+        <w:t>Divise récursivement le tableau en deux parties jusqu’à obtenir des sous-tableaux de taille 1, puis fusionne ces sous-tableaux de manière ordonnée. Cette méthode « diviser pour régner » garantit une bonne performance sur de grands ensembles de données.</w:t>
+      </w:r>
+    </w:p>
+    <w:p>
+      <w:pPr>
+        <w:rPr>
+          <w:b/>
+          <w:sz w:val="28"/>
+          <w:szCs w:val="28"/>
+          <w:lang w:val="en-US"/>
+        </w:rPr>
+      </w:pPr>
+      <w:r>
+        <w:rPr>
+          <w:b/>
+          <w:sz w:val="28"/>
+          <w:szCs w:val="28"/>
+          <w:lang w:val="en-US"/>
+        </w:rPr>
+        <w:t xml:space="preserve">Resultat : </w:t>
+      </w:r>
+    </w:p>
+    <w:p>
+      <w:pPr>
+        <w:rPr>
+          <w:b/>
+          <w:sz w:val="28"/>
+          <w:szCs w:val="28"/>
+          <w:lang w:val="en-US"/>
+        </w:rPr>
+      </w:pPr>
+      <w:r>
+        <w:rPr>
+          <w:b/>
+          <w:sz w:val="28"/>
+          <w:szCs w:val="28"/>
+          <w:lang w:val="en-US"/>
+        </w:rPr>
+        <w:drawing>
+          <wp:inline distT="0" distB="0" distL="0" distR="0" wp14:anchorId="35134663" wp14:editId="62AB8978">
+            <wp:extent cx="5760720" cy="4289425"/>
+            <wp:effectExtent l="0" t="0" r="0" b="0"/>
+            <wp:docPr id="7" name="Image 7"/>
+            <wp:cNvGraphicFramePr>
+              <a:graphicFrameLocks xmlns:a="http://schemas.openxmlformats.org/drawingml/2006/main" noChangeAspect="1"/>
+            </wp:cNvGraphicFramePr>
+            <a:graphic xmlns:a="http://schemas.openxmlformats.org/drawingml/2006/main">
+              <a:graphicData uri="http://schemas.openxmlformats.org/drawingml/2006/picture">
+                <pic:pic xmlns:pic="http://schemas.openxmlformats.org/drawingml/2006/picture">
+                  <pic:nvPicPr>
+                    <pic:cNvPr id="1" name=""/>
+                    <pic:cNvPicPr/>
+                  </pic:nvPicPr>
+                  <pic:blipFill>
+                    <a:blip r:embed="rId14"/>
+                    <a:stretch>
+                      <a:fillRect/>
+                    </a:stretch>
+                  </pic:blipFill>
+                  <pic:spPr>
+                    <a:xfrm>
+                      <a:off x="0" y="0"/>
+                      <a:ext cx="5760720" cy="4289425"/>
+                    </a:xfrm>
+                    <a:prstGeom prst="rect">
+                      <a:avLst/>
+                    </a:prstGeom>
+                  </pic:spPr>
+                </pic:pic>
+              </a:graphicData>
+            </a:graphic>
+          </wp:inline>
+        </w:drawing>
+      </w:r>
+    </w:p>
+    <w:p>
+      <w:pPr>
+        <w:rPr>
+          <w:b/>
+          <w:sz w:val="28"/>
+          <w:szCs w:val="28"/>
+          <w:lang w:val="en-US"/>
+        </w:rPr>
+      </w:pPr>
+      <w:r>
+        <w:rPr>
+          <w:b/>
+          <w:sz w:val="28"/>
+          <w:szCs w:val="28"/>
+          <w:lang w:val="en-US"/>
+        </w:rPr>
+        <w:lastRenderedPageBreak/>
+        <w:drawing>
+          <wp:inline distT="0" distB="0" distL="0" distR="0" wp14:anchorId="6F9A482F" wp14:editId="6263BCE3">
+            <wp:extent cx="5760720" cy="4145280"/>
+            <wp:effectExtent l="0" t="0" r="0" b="7620"/>
+            <wp:docPr id="8" name="Image 8"/>
+            <wp:cNvGraphicFramePr>
+              <a:graphicFrameLocks xmlns:a="http://schemas.openxmlformats.org/drawingml/2006/main" noChangeAspect="1"/>
+            </wp:cNvGraphicFramePr>
+            <a:graphic xmlns:a="http://schemas.openxmlformats.org/drawingml/2006/main">
+              <a:graphicData uri="http://schemas.openxmlformats.org/drawingml/2006/picture">
+                <pic:pic xmlns:pic="http://schemas.openxmlformats.org/drawingml/2006/picture">
+                  <pic:nvPicPr>
+                    <pic:cNvPr id="1" name=""/>
+                    <pic:cNvPicPr/>
+                  </pic:nvPicPr>
+                  <pic:blipFill>
+                    <a:blip r:embed="rId15"/>
+                    <a:stretch>
+                      <a:fillRect/>
+                    </a:stretch>
+                  </pic:blipFill>
+                  <pic:spPr>
+                    <a:xfrm>
+                      <a:off x="0" y="0"/>
+                      <a:ext cx="5760720" cy="4145280"/>
+                    </a:xfrm>
+                    <a:prstGeom prst="rect">
+                      <a:avLst/>
+                    </a:prstGeom>
+                  </pic:spPr>
+                </pic:pic>
+              </a:graphicData>
+            </a:graphic>
+          </wp:inline>
+        </w:drawing>
+      </w:r>
+    </w:p>
+    <w:p>
+      <w:pPr>
+        <w:rPr>
+          <w:b/>
+          <w:sz w:val="28"/>
+          <w:szCs w:val="28"/>
+          <w:lang w:val="en-US"/>
+        </w:rPr>
+      </w:pPr>
+      <w:r>
+        <w:rPr>
+          <w:b/>
+          <w:sz w:val="28"/>
+          <w:szCs w:val="28"/>
+          <w:lang w:val="en-US"/>
+        </w:rPr>
+        <w:t xml:space="preserve">Resultat : </w:t>
+      </w:r>
+    </w:p>
+    <w:p>
+      <w:pPr>
+        <w:rPr>
+          <w:b/>
+          <w:sz w:val="28"/>
+          <w:szCs w:val="28"/>
+          <w:lang w:val="en-US"/>
+        </w:rPr>
+      </w:pPr>
+      <w:r>
+        <w:rPr>
+          <w:b/>
+          <w:sz w:val="28"/>
+          <w:szCs w:val="28"/>
+          <w:lang w:val="en-US"/>
+        </w:rPr>
+        <w:drawing>
+          <wp:inline distT="0" distB="0" distL="0" distR="0" wp14:anchorId="1B69EEC8" wp14:editId="49FA24D4">
+            <wp:extent cx="5639587" cy="1552792"/>
+            <wp:effectExtent l="0" t="0" r="0" b="9525"/>
+            <wp:docPr id="9" name="Image 9"/>
+            <wp:cNvGraphicFramePr>
+              <a:graphicFrameLocks xmlns:a="http://schemas.openxmlformats.org/drawingml/2006/main" noChangeAspect="1"/>
+            </wp:cNvGraphicFramePr>
+            <a:graphic xmlns:a="http://schemas.openxmlformats.org/drawingml/2006/main">
+              <a:graphicData uri="http://schemas.openxmlformats.org/drawingml/2006/picture">
+                <pic:pic xmlns:pic="http://schemas.openxmlformats.org/drawingml/2006/picture">
+                  <pic:nvPicPr>
+                    <pic:cNvPr id="1" name=""/>
+                    <pic:cNvPicPr/>
+                  </pic:nvPicPr>
+                  <pic:blipFill>
+                    <a:blip r:embed="rId16"/>
+                    <a:stretch>
+                      <a:fillRect/>
+                    </a:stretch>
+                  </pic:blipFill>
+                  <pic:spPr>
+                    <a:xfrm>
+                      <a:off x="0" y="0"/>
+                      <a:ext cx="5639587" cy="1552792"/>
+                    </a:xfrm>
+                    <a:prstGeom prst="rect">
+                      <a:avLst/>
+                    </a:prstGeom>
+                  </pic:spPr>
+                </pic:pic>
+              </a:graphicData>
+            </a:graphic>
+          </wp:inline>
+        </w:drawing>
+      </w:r>
+    </w:p>
+    <w:p>
+      <w:pPr>
+        <w:pStyle w:val="Paragraphedeliste"/>
+        <w:numPr>
+          <w:ilvl w:val="0"/>
+          <w:numId w:val="2"/>
+        </w:numPr>
+        <w:rPr>
+          <w:b/>
+          <w:sz w:val="28"/>
+          <w:szCs w:val="28"/>
+          <w:lang w:val="en-US"/>
+        </w:rPr>
+      </w:pPr>
+      <w:r>
+        <w:rPr>
+          <w:b/>
+          <w:sz w:val="28"/>
+          <w:szCs w:val="28"/>
+          <w:lang w:val="en-US"/>
+        </w:rPr>
+        <w:t xml:space="preserve">Tris rapide </w:t>
+      </w:r>
+    </w:p>
+    <w:p>
+      <w:pPr>
+        <w:rPr>
+          <w:b/>
+          <w:sz w:val="28"/>
+          <w:szCs w:val="28"/>
+          <w:lang w:val="en-US"/>
+        </w:rPr>
+      </w:pPr>
+      <w:r>
+        <w:rPr>
+          <w:b/>
+          <w:sz w:val="28"/>
+          <w:szCs w:val="28"/>
+          <w:lang w:val="en-US"/>
+        </w:rPr>
+        <w:t xml:space="preserve">Principe : </w:t>
+      </w:r>
+    </w:p>
+    <w:p>
+      <w:pPr>
+        <w:rPr>
+          <w:rFonts w:asciiTheme="majorBidi" w:eastAsia="Times New Roman" w:hAnsiTheme="majorBidi" w:cstheme="majorBidi"/>
+          <w:sz w:val="28"/>
+          <w:szCs w:val="28"/>
+          <w:lang w:eastAsia="fr-FR"/>
+        </w:rPr>
+      </w:pPr>
+      <w:r>
+        <w:rPr>
+          <w:rFonts w:asciiTheme="majorBidi" w:eastAsia="Times New Roman" w:hAnsiTheme="majorBidi" w:cstheme="majorBidi"/>
+          <w:sz w:val="28"/>
+          <w:szCs w:val="28"/>
+          <w:lang w:eastAsia="fr-FR"/>
+        </w:rPr>
+        <w:t>Sélectionne un pivot et divise le tableau en deux sous-tableaux : ceux inférieurs au pivot et ceux supérieurs. Chaque sous-tableau est trié récursivement. Le pivot se retrouve alors à sa position finale.</w:t>
+      </w:r>
+    </w:p>
+    <w:p>
+      <w:pPr>
+        <w:rPr>
+          <w:b/>
+          <w:sz w:val="28"/>
+          <w:szCs w:val="28"/>
+        </w:rPr>
+      </w:pPr>
+      <w:r>
+        <w:rPr>
+          <w:b/>
+          <w:sz w:val="28"/>
+          <w:szCs w:val="28"/>
+        </w:rPr>
+        <w:lastRenderedPageBreak/>
+        <w:drawing>
+          <wp:inline distT="0" distB="0" distL="0" distR="0" wp14:anchorId="49E5E243" wp14:editId="37E96D0B">
+            <wp:extent cx="5760720" cy="3769360"/>
+            <wp:effectExtent l="0" t="0" r="0" b="2540"/>
+            <wp:docPr id="10" name="Image 10"/>
+            <wp:cNvGraphicFramePr>
+              <a:graphicFrameLocks xmlns:a="http://schemas.openxmlformats.org/drawingml/2006/main" noChangeAspect="1"/>
+            </wp:cNvGraphicFramePr>
+            <a:graphic xmlns:a="http://schemas.openxmlformats.org/drawingml/2006/main">
+              <a:graphicData uri="http://schemas.openxmlformats.org/drawingml/2006/picture">
+                <pic:pic xmlns:pic="http://schemas.openxmlformats.org/drawingml/2006/picture">
+                  <pic:nvPicPr>
+                    <pic:cNvPr id="1" name=""/>
+                    <pic:cNvPicPr/>
+                  </pic:nvPicPr>
+                  <pic:blipFill>
+                    <a:blip r:embed="rId17"/>
+                    <a:stretch>
+                      <a:fillRect/>
+                    </a:stretch>
+                  </pic:blipFill>
+                  <pic:spPr>
+                    <a:xfrm>
+                      <a:off x="0" y="0"/>
+                      <a:ext cx="5760720" cy="3769360"/>
+                    </a:xfrm>
+                    <a:prstGeom prst="rect">
+                      <a:avLst/>
+                    </a:prstGeom>
+                  </pic:spPr>
+                </pic:pic>
+              </a:graphicData>
+            </a:graphic>
+          </wp:inline>
+        </w:drawing>
+      </w:r>
+    </w:p>
+    <w:p>
+      <w:pPr>
+        <w:rPr>
+          <w:b/>
+          <w:sz w:val="28"/>
+          <w:szCs w:val="28"/>
+        </w:rPr>
+      </w:pPr>
+      <w:r>
+        <w:rPr>
+          <w:b/>
+          <w:sz w:val="28"/>
+          <w:szCs w:val="28"/>
+        </w:rPr>
+        <w:drawing>
+          <wp:inline distT="0" distB="0" distL="0" distR="0" wp14:anchorId="7B910D6F" wp14:editId="540A1AF6">
+            <wp:extent cx="5760720" cy="2677795"/>
+            <wp:effectExtent l="0" t="0" r="0" b="8255"/>
+            <wp:docPr id="11" name="Image 11"/>
+            <wp:cNvGraphicFramePr>
+              <a:graphicFrameLocks xmlns:a="http://schemas.openxmlformats.org/drawingml/2006/main" noChangeAspect="1"/>
+            </wp:cNvGraphicFramePr>
+            <a:graphic xmlns:a="http://schemas.openxmlformats.org/drawingml/2006/main">
+              <a:graphicData uri="http://schemas.openxmlformats.org/drawingml/2006/picture">
+                <pic:pic xmlns:pic="http://schemas.openxmlformats.org/drawingml/2006/picture">
+                  <pic:nvPicPr>
+                    <pic:cNvPr id="1" name=""/>
+                    <pic:cNvPicPr/>
+                  </pic:nvPicPr>
+                  <pic:blipFill>
+                    <a:blip r:embed="rId18"/>
+                    <a:stretch>
+                      <a:fillRect/>
+                    </a:stretch>
+                  </pic:blipFill>
+                  <pic:spPr>
+                    <a:xfrm>
+                      <a:off x="0" y="0"/>
+                      <a:ext cx="5760720" cy="2677795"/>
+                    </a:xfrm>
+                    <a:prstGeom prst="rect">
+                      <a:avLst/>
+                    </a:prstGeom>
+                  </pic:spPr>
+                </pic:pic>
+              </a:graphicData>
+            </a:graphic>
+          </wp:inline>
+        </w:drawing>
+      </w:r>
+    </w:p>
+    <w:p>
+      <w:pPr>
+        <w:rPr>
+          <w:b/>
+          <w:sz w:val="28"/>
+          <w:szCs w:val="28"/>
+        </w:rPr>
+      </w:pPr>
+    </w:p>
+    <w:p>
+      <w:pPr>
+        <w:rPr>
+          <w:b/>
+          <w:sz w:val="28"/>
+          <w:szCs w:val="28"/>
+        </w:rPr>
+      </w:pPr>
+      <w:r>
+        <w:rPr>
+          <w:b/>
+          <w:sz w:val="28"/>
+          <w:szCs w:val="28"/>
+        </w:rPr>
+        <w:t xml:space="preserve">Resultat </w:t>
+      </w:r>
+    </w:p>
+    <w:p>
+      <w:pPr>
+        <w:rPr>
+          <w:b/>
+          <w:sz w:val="28"/>
+          <w:szCs w:val="28"/>
+        </w:rPr>
+      </w:pPr>
+      <w:r>
+        <w:rPr>
+          <w:b/>
+          <w:sz w:val="28"/>
+          <w:szCs w:val="28"/>
+        </w:rPr>
+        <w:drawing>
+          <wp:inline distT="0" distB="0" distL="0" distR="0" wp14:anchorId="057F9435" wp14:editId="0A657A1E">
+            <wp:extent cx="5430008" cy="1333686"/>
+            <wp:effectExtent l="0" t="0" r="0" b="0"/>
+            <wp:docPr id="12" name="Image 12"/>
+            <wp:cNvGraphicFramePr>
+              <a:graphicFrameLocks xmlns:a="http://schemas.openxmlformats.org/drawingml/2006/main" noChangeAspect="1"/>
+            </wp:cNvGraphicFramePr>
+            <a:graphic xmlns:a="http://schemas.openxmlformats.org/drawingml/2006/main">
+              <a:graphicData uri="http://schemas.openxmlformats.org/drawingml/2006/picture">
+                <pic:pic xmlns:pic="http://schemas.openxmlformats.org/drawingml/2006/picture">
+                  <pic:nvPicPr>
+                    <pic:cNvPr id="1" name=""/>
+                    <pic:cNvPicPr/>
+                  </pic:nvPicPr>
+                  <pic:blipFill>
+                    <a:blip r:embed="rId19"/>
+                    <a:stretch>
+                      <a:fillRect/>
+                    </a:stretch>
+                  </pic:blipFill>
+                  <pic:spPr>
+                    <a:xfrm>
+                      <a:off x="0" y="0"/>
+                      <a:ext cx="5430008" cy="1333686"/>
+                    </a:xfrm>
+                    <a:prstGeom prst="rect">
+                      <a:avLst/>
+                    </a:prstGeom>
+                  </pic:spPr>
+                </pic:pic>
+              </a:graphicData>
+            </a:graphic>
+          </wp:inline>
+        </w:drawing>
+      </w:r>
+    </w:p>
+    <w:p>
+      <w:pPr>
+        <w:pStyle w:val="Paragraphedeliste"/>
+        <w:numPr>
+          <w:ilvl w:val="0"/>
+          <w:numId w:val="2"/>
+        </w:numPr>
+        <w:rPr>
+          <w:b/>
+          <w:sz w:val="28"/>
+          <w:szCs w:val="28"/>
+        </w:rPr>
+      </w:pPr>
+      <w:r>
+        <w:rPr>
+          <w:b/>
+          <w:sz w:val="28"/>
+          <w:szCs w:val="28"/>
+        </w:rPr>
+        <w:lastRenderedPageBreak/>
+        <w:t xml:space="preserve">Tris shell </w:t>
+      </w:r>
+    </w:p>
+    <w:p>
+      <w:pPr>
+        <w:rPr>
+          <w:rFonts w:asciiTheme="majorBidi" w:eastAsia="Times New Roman" w:hAnsiTheme="majorBidi" w:cstheme="majorBidi"/>
+          <w:sz w:val="28"/>
+          <w:szCs w:val="28"/>
+          <w:lang w:eastAsia="fr-FR"/>
+        </w:rPr>
+      </w:pPr>
+      <w:r>
+        <w:rPr>
+          <w:rFonts w:asciiTheme="majorBidi" w:eastAsia="Times New Roman" w:hAnsiTheme="majorBidi" w:cstheme="majorBidi"/>
+          <w:b/>
+          <w:bCs/>
+          <w:sz w:val="28"/>
+          <w:szCs w:val="28"/>
+          <w:lang w:eastAsia="fr-FR"/>
+        </w:rPr>
+        <w:t>Principe :</w:t>
+      </w:r>
+      <w:r>
+        <w:rPr>
+          <w:rFonts w:asciiTheme="majorBidi" w:eastAsia="Times New Roman" w:hAnsiTheme="majorBidi" w:cstheme="majorBidi"/>
+          <w:sz w:val="28"/>
+          <w:szCs w:val="28"/>
+          <w:lang w:eastAsia="fr-FR"/>
+        </w:rPr>
+        <w:br/>
+        <w:t>Améliore le tri par insertion en commençant par trier des éléments éloignés (avec un grand « gap ») puis en réduisant progressivement cet écart. Le tableau devient de plus en plus ordonné jusqu’au tri final par insertion.</w:t>
+      </w:r>
+    </w:p>
+    <w:p>
+      <w:pPr>
+        <w:pStyle w:val="Paragraphedeliste"/>
+        <w:numPr>
+          <w:ilvl w:val="0"/>
+          <w:numId w:val="2"/>
+        </w:numPr>
+        <w:rPr>
+          <w:b/>
+          <w:sz w:val="28"/>
+          <w:szCs w:val="28"/>
+        </w:rPr>
+      </w:pPr>
+      <w:r>
+        <w:rPr>
+          <w:b/>
+          <w:sz w:val="28"/>
+          <w:szCs w:val="28"/>
+        </w:rPr>
+        <w:t xml:space="preserve">Tris par tas </w:t>
+      </w:r>
+    </w:p>
+    <w:p>
+      <w:pPr>
+        <w:spacing w:before="100" w:beforeAutospacing="1" w:after="100" w:afterAutospacing="1" w:line="240" w:lineRule="auto"/>
+        <w:rPr>
+          <w:rFonts w:asciiTheme="majorBidi" w:eastAsia="Times New Roman" w:hAnsiTheme="majorBidi" w:cstheme="majorBidi"/>
+          <w:sz w:val="28"/>
+          <w:szCs w:val="28"/>
+          <w:lang w:eastAsia="fr-FR"/>
+        </w:rPr>
+      </w:pPr>
+      <w:r>
+        <w:rPr>
+          <w:rFonts w:asciiTheme="majorBidi" w:eastAsia="Times New Roman" w:hAnsiTheme="majorBidi" w:cstheme="majorBidi"/>
+          <w:b/>
+          <w:bCs/>
+          <w:sz w:val="28"/>
+          <w:szCs w:val="28"/>
+          <w:lang w:eastAsia="fr-FR"/>
+        </w:rPr>
+        <w:t>Principe :</w:t>
+      </w:r>
+      <w:r>
+        <w:rPr>
+          <w:rFonts w:asciiTheme="majorBidi" w:eastAsia="Times New Roman" w:hAnsiTheme="majorBidi" w:cstheme="majorBidi"/>
+          <w:sz w:val="28"/>
+          <w:szCs w:val="28"/>
+          <w:lang w:eastAsia="fr-FR"/>
+        </w:rPr>
+        <w:br/>
+        <w:t>Transforme le tableau en un tas binaire (structure de type « heap ») où le plus grand (ou le plus petit) élément est à la racine. Ensuite, l’élément racine est échangé avec le dernier élément, et le tas est réajusté. Ce processus est répété jusqu’à ce que le tableau soit trié.</w:t>
+      </w:r>
+    </w:p>
+    <w:p>
+      <w:pPr>
+        <w:pStyle w:val="Paragraphedeliste"/>
+        <w:numPr>
+          <w:ilvl w:val="0"/>
+          <w:numId w:val="2"/>
+        </w:numPr>
+        <w:rPr>
+          <w:b/>
+          <w:sz w:val="28"/>
+          <w:szCs w:val="28"/>
+        </w:rPr>
+      </w:pPr>
+      <w:r>
+        <w:rPr>
+          <w:b/>
+          <w:sz w:val="28"/>
+          <w:szCs w:val="28"/>
+        </w:rPr>
+        <w:t xml:space="preserve">Tris comptage </w:t>
+      </w:r>
+    </w:p>
+    <w:p>
+      <w:pPr>
+        <w:rPr>
+          <w:rFonts w:asciiTheme="majorBidi" w:eastAsia="Times New Roman" w:hAnsiTheme="majorBidi" w:cstheme="majorBidi"/>
+          <w:sz w:val="28"/>
+          <w:szCs w:val="28"/>
+          <w:lang w:eastAsia="fr-FR"/>
+        </w:rPr>
+      </w:pPr>
+      <w:r>
+        <w:rPr>
+          <w:rFonts w:asciiTheme="majorBidi" w:eastAsia="Times New Roman" w:hAnsiTheme="majorBidi" w:cstheme="majorBidi"/>
+          <w:b/>
+          <w:bCs/>
+          <w:sz w:val="28"/>
+          <w:szCs w:val="28"/>
+          <w:lang w:eastAsia="fr-FR"/>
+        </w:rPr>
+        <w:t>Principe :</w:t>
+      </w:r>
+      <w:r>
+        <w:rPr>
+          <w:rFonts w:asciiTheme="majorBidi" w:eastAsia="Times New Roman" w:hAnsiTheme="majorBidi" w:cstheme="majorBidi"/>
+          <w:sz w:val="28"/>
+          <w:szCs w:val="28"/>
+          <w:lang w:eastAsia="fr-FR"/>
+        </w:rPr>
+        <w:br/>
+        <w:t>Compte le nombre d’occurrences de chaque valeur dans une plage définie. Ces comptes servent ensuite à placer directement chaque élément dans sa position finale dans le tableau trié. Méthode non comparative, efficace pour des valeurs dans une plage limitée.</w:t>
+      </w:r>
+    </w:p>
+    <w:p>
+      <w:pPr>
+        <w:pStyle w:val="Paragraphedeliste"/>
+        <w:numPr>
+          <w:ilvl w:val="0"/>
+          <w:numId w:val="2"/>
+        </w:numPr>
+        <w:rPr>
+          <w:b/>
+          <w:sz w:val="28"/>
+          <w:szCs w:val="28"/>
+        </w:rPr>
+      </w:pPr>
+      <w:r>
+        <w:rPr>
+          <w:b/>
+          <w:sz w:val="28"/>
+          <w:szCs w:val="28"/>
+        </w:rPr>
+        <w:t xml:space="preserve">Tris par casiers </w:t>
+      </w:r>
+    </w:p>
+    <w:p>
+      <w:pPr>
+        <w:spacing w:before="100" w:beforeAutospacing="1" w:after="100" w:afterAutospacing="1" w:line="240" w:lineRule="auto"/>
+        <w:rPr>
+          <w:rFonts w:asciiTheme="majorBidi" w:eastAsia="Times New Roman" w:hAnsiTheme="majorBidi" w:cstheme="majorBidi"/>
+          <w:sz w:val="28"/>
+          <w:szCs w:val="28"/>
+          <w:lang w:eastAsia="fr-FR"/>
+        </w:rPr>
+      </w:pPr>
+      <w:r>
+        <w:rPr>
+          <w:rFonts w:asciiTheme="majorBidi" w:eastAsia="Times New Roman" w:hAnsiTheme="majorBidi" w:cstheme="majorBidi"/>
+          <w:b/>
+          <w:bCs/>
+          <w:sz w:val="28"/>
+          <w:szCs w:val="28"/>
+          <w:lang w:eastAsia="fr-FR"/>
+        </w:rPr>
+        <w:t>Principe :</w:t>
+      </w:r>
+      <w:r>
+        <w:rPr>
+          <w:rFonts w:asciiTheme="majorBidi" w:eastAsia="Times New Roman" w:hAnsiTheme="majorBidi" w:cstheme="majorBidi"/>
+          <w:sz w:val="28"/>
+          <w:szCs w:val="28"/>
+          <w:lang w:eastAsia="fr-FR"/>
+        </w:rPr>
+        <w:br/>
+        <w:t>Répartit les éléments dans plusieurs "casiers" selon leur valeur. Chaque casier est trié individuellement (souvent avec un algorithme simple), puis les casiers sont concaténés pour former le tableau final trié. Idéal pour des données uniformément réparties.</w:t>
+      </w:r>
+    </w:p>
+    <w:p>
+      <w:pPr>
+        <w:pStyle w:val="Paragraphedeliste"/>
+        <w:numPr>
+          <w:ilvl w:val="0"/>
+          <w:numId w:val="2"/>
+        </w:numPr>
+        <w:rPr>
+          <w:b/>
+          <w:sz w:val="28"/>
+          <w:szCs w:val="28"/>
+        </w:rPr>
+      </w:pPr>
+      <w:r>
+        <w:rPr>
+          <w:b/>
+          <w:sz w:val="28"/>
+          <w:szCs w:val="28"/>
+        </w:rPr>
+        <w:t xml:space="preserve">Tris radix </w:t>
+      </w:r>
+    </w:p>
+    <w:p>
+      <w:pPr>
+        <w:spacing w:before="100" w:beforeAutospacing="1" w:after="100" w:afterAutospacing="1" w:line="240" w:lineRule="auto"/>
+        <w:rPr>
+          <w:rFonts w:asciiTheme="majorBidi" w:eastAsia="Times New Roman" w:hAnsiTheme="majorBidi" w:cstheme="majorBidi"/>
+          <w:sz w:val="28"/>
+          <w:szCs w:val="28"/>
+          <w:lang w:eastAsia="fr-FR"/>
+        </w:rPr>
+      </w:pPr>
+      <w:r>
+        <w:rPr>
+          <w:rFonts w:asciiTheme="majorBidi" w:eastAsia="Times New Roman" w:hAnsiTheme="majorBidi" w:cstheme="majorBidi"/>
+          <w:b/>
+          <w:bCs/>
+          <w:sz w:val="28"/>
+          <w:szCs w:val="28"/>
+          <w:lang w:eastAsia="fr-FR"/>
+        </w:rPr>
+        <w:t>Principe :</w:t>
+      </w:r>
+      <w:r>
+        <w:rPr>
+          <w:rFonts w:asciiTheme="majorBidi" w:eastAsia="Times New Roman" w:hAnsiTheme="majorBidi" w:cstheme="majorBidi"/>
+          <w:sz w:val="28"/>
+          <w:szCs w:val="28"/>
+          <w:lang w:eastAsia="fr-FR"/>
+        </w:rPr>
+        <w:br/>
+        <w:t>Trie les nombres chiffre par chiffre, en commençant généralement par le chiffre le moins significatif. À chaque passe, un tri stable (comme le tri comptage) regroupe les éléments selon le chiffre examiné, ce qui permet de traiter efficacement des données à longueur fixe.</w:t>
+      </w:r>
+    </w:p>
+    <w:p>
+      <w:pPr>
+        <w:rPr>
+          <w:b/>
+          <w:sz w:val="28"/>
+          <w:szCs w:val="28"/>
+        </w:rPr>
+      </w:pPr>
+    </w:p>
+    <w:p>
+      <w:pPr>
+        <w:rPr>
+          <w:b/>
+          <w:sz w:val="28"/>
+          <w:szCs w:val="28"/>
+        </w:rPr>
+      </w:pPr>
+    </w:p>
+    <w:p>
+      <w:pPr>
+        <w:rPr>
+          <w:b/>
+          <w:sz w:val="28"/>
+          <w:szCs w:val="28"/>
+        </w:rPr>
+      </w:pPr>
+      <w:r>
+        <w:rPr>
+          <w:b/>
+          <w:sz w:val="28"/>
+          <w:szCs w:val="28"/>
+        </w:rPr>
+        <w:t xml:space="preserve">Exercices 3 : Regeneration de formulaire  </w:t>
+      </w:r>
+    </w:p>
+    <w:p>
+      <w:pPr>
+        <w:rPr>
+          <w:b/>
+          <w:sz w:val="28"/>
+          <w:szCs w:val="28"/>
+        </w:rPr>
+      </w:pPr>
+      <w:r>
+        <w:rPr>
+          <w:b/>
+          <w:sz w:val="28"/>
+          <w:szCs w:val="28"/>
+        </w:rPr>
+        <w:lastRenderedPageBreak/>
+        <w:drawing>
+          <wp:inline distT="0" distB="0" distL="0" distR="0" wp14:anchorId="23AEB7E9" wp14:editId="4FE966DD">
+            <wp:extent cx="5760720" cy="4735830"/>
+            <wp:effectExtent l="0" t="0" r="0" b="7620"/>
+            <wp:docPr id="13" name="Image 13"/>
+            <wp:cNvGraphicFramePr>
+              <a:graphicFrameLocks xmlns:a="http://schemas.openxmlformats.org/drawingml/2006/main" noChangeAspect="1"/>
+            </wp:cNvGraphicFramePr>
+            <a:graphic xmlns:a="http://schemas.openxmlformats.org/drawingml/2006/main">
+              <a:graphicData uri="http://schemas.openxmlformats.org/drawingml/2006/picture">
+                <pic:pic xmlns:pic="http://schemas.openxmlformats.org/drawingml/2006/picture">
+                  <pic:nvPicPr>
+                    <pic:cNvPr id="1" name=""/>
+                    <pic:cNvPicPr/>
+                  </pic:nvPicPr>
+                  <pic:blipFill>
+                    <a:blip r:embed="rId20"/>
+                    <a:stretch>
+                      <a:fillRect/>
+                    </a:stretch>
+                  </pic:blipFill>
+                  <pic:spPr>
+                    <a:xfrm>
+                      <a:off x="0" y="0"/>
+                      <a:ext cx="5760720" cy="4735830"/>
+                    </a:xfrm>
+                    <a:prstGeom prst="rect">
+                      <a:avLst/>
+                    </a:prstGeom>
+                  </pic:spPr>
+                </pic:pic>
+              </a:graphicData>
+            </a:graphic>
+          </wp:inline>
+        </w:drawing>
+      </w:r>
+    </w:p>
+    <w:p>
+      <w:pPr>
+        <w:rPr>
+          <w:b/>
+          <w:sz w:val="28"/>
+          <w:szCs w:val="28"/>
+        </w:rPr>
+      </w:pPr>
+    </w:p>
+    <w:p>
+      <w:pPr>
+        <w:rPr>
+          <w:b/>
+          <w:sz w:val="28"/>
+          <w:szCs w:val="28"/>
+        </w:rPr>
+      </w:pPr>
+      <w:r>
+        <w:rPr>
+          <w:b/>
+          <w:sz w:val="28"/>
+          <w:szCs w:val="28"/>
+        </w:rPr>
+        <w:t xml:space="preserve">Resultat : </w:t>
+      </w:r>
+    </w:p>
+    <w:p>
+      <w:pPr>
+        <w:rPr>
+          <w:b/>
+          <w:sz w:val="28"/>
+          <w:szCs w:val="28"/>
+        </w:rPr>
+      </w:pPr>
+      <w:r>
+        <w:rPr>
+          <w:b/>
+          <w:sz w:val="28"/>
+          <w:szCs w:val="28"/>
+        </w:rPr>
+        <w:drawing>
+          <wp:inline distT="0" distB="0" distL="0" distR="0" wp14:anchorId="4D3D4E30" wp14:editId="43ED7176">
+            <wp:extent cx="5591955" cy="1562318"/>
+            <wp:effectExtent l="0" t="0" r="8890" b="0"/>
+            <wp:docPr id="14" name="Image 14"/>
+            <wp:cNvGraphicFramePr>
+              <a:graphicFrameLocks xmlns:a="http://schemas.openxmlformats.org/drawingml/2006/main" noChangeAspect="1"/>
+            </wp:cNvGraphicFramePr>
+            <a:graphic xmlns:a="http://schemas.openxmlformats.org/drawingml/2006/main">
+              <a:graphicData uri="http://schemas.openxmlformats.org/drawingml/2006/picture">
+                <pic:pic xmlns:pic="http://schemas.openxmlformats.org/drawingml/2006/picture">
+                  <pic:nvPicPr>
+                    <pic:cNvPr id="1" name=""/>
+                    <pic:cNvPicPr/>
+                  </pic:nvPicPr>
+                  <pic:blipFill>
+                    <a:blip r:embed="rId21"/>
+                    <a:stretch>
+                      <a:fillRect/>
+                    </a:stretch>
+                  </pic:blipFill>
+                  <pic:spPr>
+                    <a:xfrm>
+                      <a:off x="0" y="0"/>
+                      <a:ext cx="5591955" cy="1562318"/>
+                    </a:xfrm>
+                    <a:prstGeom prst="rect">
+                      <a:avLst/>
+                    </a:prstGeom>
+                  </pic:spPr>
+                </pic:pic>
+              </a:graphicData>
+            </a:graphic>
+          </wp:inline>
+        </w:drawing>
+      </w:r>
+    </w:p>
+    <w:p>
+      <w:pPr>
+        <w:rPr>
+          <w:b/>
+          <w:sz w:val="28"/>
+          <w:szCs w:val="28"/>
+        </w:rPr>
+      </w:pPr>
+      <w:r>
+        <w:rPr>
+          <w:b/>
+          <w:sz w:val="28"/>
+          <w:szCs w:val="28"/>
+        </w:rPr>
+        <w:lastRenderedPageBreak/>
+        <w:drawing>
+          <wp:inline distT="0" distB="0" distL="0" distR="0" wp14:anchorId="20CE4F73" wp14:editId="25CAB5A9">
+            <wp:extent cx="4286848" cy="2124371"/>
+            <wp:effectExtent l="0" t="0" r="0" b="9525"/>
+            <wp:docPr id="15" name="Image 15"/>
+            <wp:cNvGraphicFramePr>
+              <a:graphicFrameLocks xmlns:a="http://schemas.openxmlformats.org/drawingml/2006/main" noChangeAspect="1"/>
+            </wp:cNvGraphicFramePr>
+            <a:graphic xmlns:a="http://schemas.openxmlformats.org/drawingml/2006/main">
+              <a:graphicData uri="http://schemas.openxmlformats.org/drawingml/2006/picture">
+                <pic:pic xmlns:pic="http://schemas.openxmlformats.org/drawingml/2006/picture">
+                  <pic:nvPicPr>
+                    <pic:cNvPr id="1" name=""/>
+                    <pic:cNvPicPr/>
+                  </pic:nvPicPr>
+                  <pic:blipFill>
+                    <a:blip r:embed="rId22"/>
+                    <a:stretch>
+                      <a:fillRect/>
+                    </a:stretch>
+                  </pic:blipFill>
+                  <pic:spPr>
+                    <a:xfrm>
+                      <a:off x="0" y="0"/>
+                      <a:ext cx="4286848" cy="2124371"/>
+                    </a:xfrm>
+                    <a:prstGeom prst="rect">
+                      <a:avLst/>
+                    </a:prstGeom>
+                  </pic:spPr>
+                </pic:pic>
+              </a:graphicData>
+            </a:graphic>
+          </wp:inline>
+        </w:drawing>
+      </w:r>
+    </w:p>
+    <w:p>
+      <w:pPr>
+        <w:rPr>
+          <w:b/>
+          <w:sz w:val="28"/>
+          <w:szCs w:val="28"/>
+        </w:rPr>
+      </w:pPr>
+      <w:r>
+        <w:rPr>
+          <w:b/>
+          <w:sz w:val="28"/>
+          <w:szCs w:val="28"/>
+        </w:rPr>
+        <w:drawing>
+          <wp:inline distT="0" distB="0" distL="0" distR="0" wp14:anchorId="38D2D6AE" wp14:editId="0B82A6B5">
+            <wp:extent cx="5611008" cy="2038635"/>
+            <wp:effectExtent l="0" t="0" r="0" b="0"/>
+            <wp:docPr id="16" name="Image 16"/>
+            <wp:cNvGraphicFramePr>
+              <a:graphicFrameLocks xmlns:a="http://schemas.openxmlformats.org/drawingml/2006/main" noChangeAspect="1"/>
+            </wp:cNvGraphicFramePr>
+            <a:graphic xmlns:a="http://schemas.openxmlformats.org/drawingml/2006/main">
+              <a:graphicData uri="http://schemas.openxmlformats.org/drawingml/2006/picture">
+                <pic:pic xmlns:pic="http://schemas.openxmlformats.org/drawingml/2006/picture">
+                  <pic:nvPicPr>
+                    <pic:cNvPr id="1" name=""/>
+                    <pic:cNvPicPr/>
+                  </pic:nvPicPr>
+                  <pic:blipFill>
+                    <a:blip r:embed="rId23"/>
+                    <a:stretch>
+                      <a:fillRect/>
+                    </a:stretch>
+                  </pic:blipFill>
+                  <pic:spPr>
+                    <a:xfrm>
+                      <a:off x="0" y="0"/>
+                      <a:ext cx="5611008" cy="2038635"/>
+                    </a:xfrm>
+                    <a:prstGeom prst="rect">
+                      <a:avLst/>
+                    </a:prstGeom>
+                  </pic:spPr>
+                </pic:pic>
+              </a:graphicData>
+            </a:graphic>
+          </wp:inline>
+        </w:drawing>
+      </w:r>
+    </w:p>
+    <w:p>
+      <w:pPr>
+        <w:rPr>
+          <w:b/>
+          <w:sz w:val="28"/>
+          <w:szCs w:val="28"/>
+        </w:rPr>
+      </w:pPr>
+      <w:r>
+        <w:rPr>
+          <w:b/>
+          <w:sz w:val="28"/>
+          <w:szCs w:val="28"/>
+        </w:rPr>
+        <w:drawing>
+          <wp:inline distT="0" distB="0" distL="0" distR="0" wp14:anchorId="5F14E2CB" wp14:editId="3F4D66DB">
+            <wp:extent cx="5630061" cy="1143160"/>
+            <wp:effectExtent l="0" t="0" r="0" b="0"/>
+            <wp:docPr id="17" name="Image 17"/>
+            <wp:cNvGraphicFramePr>
+              <a:graphicFrameLocks xmlns:a="http://schemas.openxmlformats.org/drawingml/2006/main" noChangeAspect="1"/>
+            </wp:cNvGraphicFramePr>
+            <a:graphic xmlns:a="http://schemas.openxmlformats.org/drawingml/2006/main">
+              <a:graphicData uri="http://schemas.openxmlformats.org/drawingml/2006/picture">
+                <pic:pic xmlns:pic="http://schemas.openxmlformats.org/drawingml/2006/picture">
+                  <pic:nvPicPr>
+                    <pic:cNvPr id="1" name=""/>
+                    <pic:cNvPicPr/>
+                  </pic:nvPicPr>
+                  <pic:blipFill>
+                    <a:blip r:embed="rId24"/>
+                    <a:stretch>
+                      <a:fillRect/>
+                    </a:stretch>
+                  </pic:blipFill>
+                  <pic:spPr>
+                    <a:xfrm>
+                      <a:off x="0" y="0"/>
+                      <a:ext cx="5630061" cy="1143160"/>
+                    </a:xfrm>
+                    <a:prstGeom prst="rect">
+                      <a:avLst/>
+                    </a:prstGeom>
+                  </pic:spPr>
+                </pic:pic>
+              </a:graphicData>
+            </a:graphic>
+          </wp:inline>
+        </w:drawing>
+      </w:r>
+    </w:p>
+    <w:p>
+      <w:pPr>
+        <w:rPr>
+          <w:b/>
+          <w:sz w:val="28"/>
+          <w:szCs w:val="28"/>
+        </w:rPr>
+      </w:pPr>
+    </w:p>
+    <w:p>
+      <w:pPr>
+        <w:rPr>
+          <w:b/>
+          <w:sz w:val="28"/>
+          <w:szCs w:val="28"/>
+        </w:rPr>
+      </w:pPr>
+      <w:r>
+        <w:rPr>
+          <w:b/>
+          <w:sz w:val="28"/>
+          <w:szCs w:val="28"/>
+        </w:rPr>
+        <w:t xml:space="preserve">Exercice 4 : Session </w:t>
+      </w:r>
+    </w:p>
+    <w:p>
+      <w:pPr>
+        <w:rPr>
+          <w:b/>
+          <w:sz w:val="28"/>
+          <w:szCs w:val="28"/>
+        </w:rPr>
+      </w:pPr>
+      <w:r>
+        <w:rPr>
+          <w:b/>
+          <w:sz w:val="28"/>
+          <w:szCs w:val="28"/>
+        </w:rPr>
+        <w:lastRenderedPageBreak/>
+        <w:drawing>
+          <wp:inline distT="0" distB="0" distL="0" distR="0" wp14:anchorId="2C6E5EC0" wp14:editId="1073DA0F">
+            <wp:extent cx="5760720" cy="3355975"/>
+            <wp:effectExtent l="0" t="0" r="0" b="0"/>
+            <wp:docPr id="18" name="Image 18"/>
+            <wp:cNvGraphicFramePr>
+              <a:graphicFrameLocks xmlns:a="http://schemas.openxmlformats.org/drawingml/2006/main" noChangeAspect="1"/>
+            </wp:cNvGraphicFramePr>
+            <a:graphic xmlns:a="http://schemas.openxmlformats.org/drawingml/2006/main">
+              <a:graphicData uri="http://schemas.openxmlformats.org/drawingml/2006/picture">
+                <pic:pic xmlns:pic="http://schemas.openxmlformats.org/drawingml/2006/picture">
+                  <pic:nvPicPr>
+                    <pic:cNvPr id="1" name=""/>
+                    <pic:cNvPicPr/>
+                  </pic:nvPicPr>
+                  <pic:blipFill>
+                    <a:blip r:embed="rId25"/>
+                    <a:stretch>
+                      <a:fillRect/>
+                    </a:stretch>
+                  </pic:blipFill>
+                  <pic:spPr>
+                    <a:xfrm>
+                      <a:off x="0" y="0"/>
+                      <a:ext cx="5760720" cy="3355975"/>
+                    </a:xfrm>
+                    <a:prstGeom prst="rect">
+                      <a:avLst/>
+                    </a:prstGeom>
+                  </pic:spPr>
+                </pic:pic>
+              </a:graphicData>
+            </a:graphic>
+          </wp:inline>
+        </w:drawing>
+      </w:r>
+    </w:p>
+    <w:p>
+      <w:pPr>
+        <w:rPr>
+          <w:b/>
+          <w:sz w:val="28"/>
+          <w:szCs w:val="28"/>
+        </w:rPr>
+      </w:pPr>
+    </w:p>
+    <w:p>
+      <w:pPr>
+        <w:rPr>
+          <w:b/>
+          <w:sz w:val="28"/>
+          <w:szCs w:val="28"/>
+        </w:rPr>
+      </w:pPr>
+      <w:r>
+        <w:rPr>
+          <w:b/>
+          <w:sz w:val="28"/>
+          <w:szCs w:val="28"/>
+        </w:rPr>
+        <w:t xml:space="preserve">Resultat : </w:t>
+      </w:r>
+    </w:p>
+    <w:p>
+      <w:pPr>
+        <w:rPr>
+          <w:b/>
+          <w:sz w:val="28"/>
+          <w:szCs w:val="28"/>
+        </w:rPr>
+      </w:pPr>
+      <w:r>
+        <w:rPr>
+          <w:b/>
+          <w:sz w:val="28"/>
+          <w:szCs w:val="28"/>
+        </w:rPr>
+        <w:drawing>
+          <wp:inline distT="0" distB="0" distL="0" distR="0" wp14:anchorId="759B1675" wp14:editId="7316B200">
+            <wp:extent cx="5760720" cy="1113790"/>
+            <wp:effectExtent l="0" t="0" r="0" b="0"/>
+            <wp:docPr id="21" name="Image 21"/>
+            <wp:cNvGraphicFramePr>
+              <a:graphicFrameLocks xmlns:a="http://schemas.openxmlformats.org/drawingml/2006/main" noChangeAspect="1"/>
+            </wp:cNvGraphicFramePr>
+            <a:graphic xmlns:a="http://schemas.openxmlformats.org/drawingml/2006/main">
+              <a:graphicData uri="http://schemas.openxmlformats.org/drawingml/2006/picture">
+                <pic:pic xmlns:pic="http://schemas.openxmlformats.org/drawingml/2006/picture">
+                  <pic:nvPicPr>
+                    <pic:cNvPr id="1" name=""/>
+                    <pic:cNvPicPr/>
+                  </pic:nvPicPr>
+                  <pic:blipFill>
+                    <a:blip r:embed="rId26"/>
+                    <a:stretch>
+                      <a:fillRect/>
+                    </a:stretch>
+                  </pic:blipFill>
+                  <pic:spPr>
+                    <a:xfrm>
+                      <a:off x="0" y="0"/>
+                      <a:ext cx="5760720" cy="1113790"/>
+                    </a:xfrm>
+                    <a:prstGeom prst="rect">
+                      <a:avLst/>
+                    </a:prstGeom>
+                  </pic:spPr>
+                </pic:pic>
+              </a:graphicData>
+            </a:graphic>
+          </wp:inline>
+        </w:drawing>
+      </w:r>
+    </w:p>
+    <w:p>
+      <w:pPr>
+        <w:rPr>
+          <w:b/>
+          <w:sz w:val="28"/>
+          <w:szCs w:val="28"/>
+        </w:rPr>
+      </w:pPr>
+      <w:r>
+        <w:rPr>
+          <w:b/>
+          <w:sz w:val="28"/>
+          <w:szCs w:val="28"/>
+        </w:rPr>
+        <w:t xml:space="preserve">Si par exemple l’utilisateur attends 10 seconde sans cliquer sur continuer il lui dit session expiree </w:t>
+      </w:r>
+    </w:p>
+    <w:p>
+      <w:pPr>
+        <w:rPr>
+          <w:b/>
+          <w:sz w:val="28"/>
+          <w:szCs w:val="28"/>
+          <w:rtl/>
+        </w:rPr>
+      </w:pPr>
+      <w:r>
+        <w:rPr>
+          <w:b/>
+          <w:sz w:val="28"/>
+          <w:szCs w:val="28"/>
+        </w:rPr>
+        <w:drawing>
+          <wp:inline distT="0" distB="0" distL="0" distR="0" wp14:anchorId="4BF88E87" wp14:editId="1980A471">
+            <wp:extent cx="5715798" cy="895475"/>
+            <wp:effectExtent l="0" t="0" r="0" b="0"/>
+            <wp:docPr id="20" name="Image 20"/>
+            <wp:cNvGraphicFramePr>
+              <a:graphicFrameLocks xmlns:a="http://schemas.openxmlformats.org/drawingml/2006/main" noChangeAspect="1"/>
+            </wp:cNvGraphicFramePr>
+            <a:graphic xmlns:a="http://schemas.openxmlformats.org/drawingml/2006/main">
+              <a:graphicData uri="http://schemas.openxmlformats.org/drawingml/2006/picture">
+                <pic:pic xmlns:pic="http://schemas.openxmlformats.org/drawingml/2006/picture">
+                  <pic:nvPicPr>
+                    <pic:cNvPr id="1" name=""/>
+                    <pic:cNvPicPr/>
+                  </pic:nvPicPr>
+                  <pic:blipFill>
+                    <a:blip r:embed="rId27"/>
+                    <a:stretch>
+                      <a:fillRect/>
+                    </a:stretch>
+                  </pic:blipFill>
+                  <pic:spPr>
+                    <a:xfrm>
+                      <a:off x="0" y="0"/>
+                      <a:ext cx="5715798" cy="895475"/>
+                    </a:xfrm>
+                    <a:prstGeom prst="rect">
+                      <a:avLst/>
+                    </a:prstGeom>
+                  </pic:spPr>
+                </pic:pic>
+              </a:graphicData>
+            </a:graphic>
+          </wp:inline>
+        </w:drawing>
+      </w:r>
+    </w:p>
+    <w:p>
+      <w:pPr>
+        <w:rPr>
+          <w:b/>
+          <w:sz w:val="28"/>
+          <w:szCs w:val="28"/>
+          <w:rtl/>
+        </w:rPr>
+      </w:pPr>
+    </w:p>
+    <w:p>
+      <w:pPr>
+        <w:rPr>
+          <w:b/>
+          <w:sz w:val="28"/>
+          <w:szCs w:val="28"/>
+          <w:lang w:val="en-US"/>
+        </w:rPr>
+      </w:pPr>
+      <w:r>
+        <w:rPr>
+          <w:b/>
+          <w:sz w:val="28"/>
+          <w:szCs w:val="28"/>
+        </w:rPr>
+        <w:t xml:space="preserve">Exercices  </w:t>
+      </w:r>
+      <w:r>
+        <w:rPr>
+          <w:b/>
+          <w:sz w:val="28"/>
+          <w:szCs w:val="28"/>
+          <w:lang w:val="en-US"/>
+        </w:rPr>
+        <w:t xml:space="preserve">: gestion des fichiers </w:t>
+      </w:r>
+    </w:p>
+    <w:p>
+      <w:pPr>
+        <w:rPr>
+          <w:b/>
+          <w:sz w:val="28"/>
+          <w:szCs w:val="28"/>
+          <w:lang w:val="en-US"/>
+        </w:rPr>
+      </w:pPr>
+      <w:r>
+        <w:rPr>
+          <w:b/>
+          <w:sz w:val="28"/>
+          <w:szCs w:val="28"/>
+          <w:lang w:val="en-US"/>
+        </w:rPr>
+        <w:t>classe.php</w:t>
+      </w:r>
+    </w:p>
+    <w:p>
+      <w:pPr>
+        <w:rPr>
+          <w:b/>
+          <w:sz w:val="28"/>
+          <w:szCs w:val="28"/>
+          <w:lang w:val="en-US"/>
+        </w:rPr>
+      </w:pPr>
+      <w:r>
+        <w:rPr>
+          <w:b/>
+          <w:sz w:val="28"/>
+          <w:szCs w:val="28"/>
+          <w:lang w:val="en-US"/>
+        </w:rPr>
+        <w:lastRenderedPageBreak/>
+        <w:drawing>
+          <wp:inline distT="0" distB="0" distL="0" distR="0" wp14:anchorId="364E640A" wp14:editId="0046D21A">
+            <wp:extent cx="5760720" cy="2107565"/>
+            <wp:effectExtent l="0" t="0" r="0" b="6985"/>
+            <wp:docPr id="22" name="Image 22"/>
+            <wp:cNvGraphicFramePr>
+              <a:graphicFrameLocks xmlns:a="http://schemas.openxmlformats.org/drawingml/2006/main" noChangeAspect="1"/>
+            </wp:cNvGraphicFramePr>
+            <a:graphic xmlns:a="http://schemas.openxmlformats.org/drawingml/2006/main">
+              <a:graphicData uri="http://schemas.openxmlformats.org/drawingml/2006/picture">
+                <pic:pic xmlns:pic="http://schemas.openxmlformats.org/drawingml/2006/picture">
+                  <pic:nvPicPr>
+                    <pic:cNvPr id="1" name=""/>
+                    <pic:cNvPicPr/>
+                  </pic:nvPicPr>
+                  <pic:blipFill>
+                    <a:blip r:embed="rId28"/>
+                    <a:stretch>
+                      <a:fillRect/>
+                    </a:stretch>
+                  </pic:blipFill>
+                  <pic:spPr>
+                    <a:xfrm>
+                      <a:off x="0" y="0"/>
+                      <a:ext cx="5760720" cy="2107565"/>
+                    </a:xfrm>
+                    <a:prstGeom prst="rect">
+                      <a:avLst/>
+                    </a:prstGeom>
+                  </pic:spPr>
+                </pic:pic>
+              </a:graphicData>
+            </a:graphic>
+          </wp:inline>
+        </w:drawing>
+      </w:r>
+    </w:p>
+    <w:p>
+      <w:pPr>
+        <w:rPr>
+          <w:b/>
+          <w:sz w:val="28"/>
+          <w:szCs w:val="28"/>
+          <w:lang w:val="en-US"/>
+        </w:rPr>
+      </w:pPr>
+    </w:p>
+    <w:p>
+      <w:pPr>
+        <w:rPr>
+          <w:b/>
+          <w:sz w:val="28"/>
+          <w:szCs w:val="28"/>
+          <w:lang w:val="en-US"/>
+        </w:rPr>
+      </w:pPr>
+      <w:r>
+        <w:rPr>
+          <w:b/>
+          <w:sz w:val="28"/>
+          <w:szCs w:val="28"/>
+          <w:lang w:val="en-US"/>
+        </w:rPr>
+        <w:t>stock.php</w:t>
+      </w:r>
+    </w:p>
+    <w:p>
+      <w:pPr>
+        <w:rPr>
+          <w:b/>
+          <w:sz w:val="28"/>
+          <w:szCs w:val="28"/>
+          <w:lang w:val="en-US"/>
+        </w:rPr>
+      </w:pPr>
+      <w:r>
+        <w:rPr>
+          <w:b/>
+          <w:sz w:val="28"/>
+          <w:szCs w:val="28"/>
+          <w:lang w:val="en-US"/>
+        </w:rPr>
+        <w:drawing>
+          <wp:inline distT="0" distB="0" distL="0" distR="0" wp14:anchorId="14BEA39C" wp14:editId="177FEC28">
+            <wp:extent cx="5760720" cy="3718560"/>
+            <wp:effectExtent l="0" t="0" r="0" b="0"/>
+            <wp:docPr id="23" name="Image 23"/>
+            <wp:cNvGraphicFramePr>
+              <a:graphicFrameLocks xmlns:a="http://schemas.openxmlformats.org/drawingml/2006/main" noChangeAspect="1"/>
+            </wp:cNvGraphicFramePr>
+            <a:graphic xmlns:a="http://schemas.openxmlformats.org/drawingml/2006/main">
+              <a:graphicData uri="http://schemas.openxmlformats.org/drawingml/2006/picture">
+                <pic:pic xmlns:pic="http://schemas.openxmlformats.org/drawingml/2006/picture">
+                  <pic:nvPicPr>
+                    <pic:cNvPr id="1" name=""/>
+                    <pic:cNvPicPr/>
+                  </pic:nvPicPr>
+                  <pic:blipFill>
+                    <a:blip r:embed="rId29"/>
+                    <a:stretch>
+                      <a:fillRect/>
+                    </a:stretch>
+                  </pic:blipFill>
+                  <pic:spPr>
+                    <a:xfrm>
+                      <a:off x="0" y="0"/>
+                      <a:ext cx="5760720" cy="3718560"/>
+                    </a:xfrm>
+                    <a:prstGeom prst="rect">
+                      <a:avLst/>
+                    </a:prstGeom>
+                  </pic:spPr>
+                </pic:pic>
+              </a:graphicData>
+            </a:graphic>
+          </wp:inline>
+        </w:drawing>
+      </w:r>
+    </w:p>
+    <w:p>
+      <w:pPr>
+        <w:rPr>
+          <w:b/>
+          <w:sz w:val="28"/>
+          <w:szCs w:val="28"/>
+          <w:lang w:val="en-US"/>
+        </w:rPr>
+      </w:pPr>
+    </w:p>
+    <w:p>
+      <w:pPr>
+        <w:rPr>
+          <w:b/>
+          <w:sz w:val="28"/>
+          <w:szCs w:val="28"/>
+          <w:lang w:val="en-US"/>
+        </w:rPr>
+      </w:pPr>
+      <w:r>
+        <w:rPr>
+          <w:b/>
+          <w:sz w:val="28"/>
+          <w:szCs w:val="28"/>
+          <w:lang w:val="en-US"/>
+        </w:rPr>
+        <w:t xml:space="preserve">Resultats : </w:t>
+      </w:r>
+    </w:p>
+    <w:p>
+      <w:pPr>
+        <w:rPr>
+          <w:b/>
+          <w:sz w:val="28"/>
+          <w:szCs w:val="28"/>
+          <w:lang w:val="en-US"/>
+        </w:rPr>
+      </w:pPr>
+      <w:r>
+        <w:rPr>
+          <w:b/>
+          <w:sz w:val="28"/>
+          <w:szCs w:val="28"/>
+          <w:lang w:val="en-US"/>
+        </w:rPr>
+        <w:drawing>
+          <wp:inline distT="0" distB="0" distL="0" distR="0" wp14:anchorId="18E68AFB" wp14:editId="11C84356">
+            <wp:extent cx="5760720" cy="972820"/>
+            <wp:effectExtent l="0" t="0" r="0" b="0"/>
+            <wp:docPr id="24" name="Image 24"/>
+            <wp:cNvGraphicFramePr>
+              <a:graphicFrameLocks xmlns:a="http://schemas.openxmlformats.org/drawingml/2006/main" noChangeAspect="1"/>
+            </wp:cNvGraphicFramePr>
+            <a:graphic xmlns:a="http://schemas.openxmlformats.org/drawingml/2006/main">
+              <a:graphicData uri="http://schemas.openxmlformats.org/drawingml/2006/picture">
+                <pic:pic xmlns:pic="http://schemas.openxmlformats.org/drawingml/2006/picture">
+                  <pic:nvPicPr>
+                    <pic:cNvPr id="1" name=""/>
+                    <pic:cNvPicPr/>
+                  </pic:nvPicPr>
+                  <pic:blipFill>
+                    <a:blip r:embed="rId30"/>
+                    <a:stretch>
+                      <a:fillRect/>
+                    </a:stretch>
+                  </pic:blipFill>
+                  <pic:spPr>
+                    <a:xfrm>
+                      <a:off x="0" y="0"/>
+                      <a:ext cx="5760720" cy="972820"/>
+                    </a:xfrm>
+                    <a:prstGeom prst="rect">
+                      <a:avLst/>
+                    </a:prstGeom>
+                  </pic:spPr>
+                </pic:pic>
+              </a:graphicData>
+            </a:graphic>
+          </wp:inline>
+        </w:drawing>
+      </w:r>
+    </w:p>
+    <w:p>
+      <w:pPr>
+        <w:rPr>
+          <w:b/>
+          <w:sz w:val="28"/>
+          <w:szCs w:val="28"/>
+          <w:lang w:val="en-US"/>
+        </w:rPr>
+      </w:pPr>
+      <w:r>
+        <w:rPr>
+          <w:b/>
+          <w:sz w:val="28"/>
+          <w:szCs w:val="28"/>
+          <w:lang w:val="en-US"/>
+        </w:rPr>
+        <w:lastRenderedPageBreak/>
+        <w:drawing>
+          <wp:inline distT="0" distB="0" distL="0" distR="0" wp14:anchorId="152E7EA2" wp14:editId="5578663D">
+            <wp:extent cx="5760720" cy="5859780"/>
+            <wp:effectExtent l="0" t="0" r="0" b="7620"/>
+            <wp:docPr id="25" name="Image 25"/>
+            <wp:cNvGraphicFramePr>
+              <a:graphicFrameLocks xmlns:a="http://schemas.openxmlformats.org/drawingml/2006/main" noChangeAspect="1"/>
+            </wp:cNvGraphicFramePr>
+            <a:graphic xmlns:a="http://schemas.openxmlformats.org/drawingml/2006/main">
+              <a:graphicData uri="http://schemas.openxmlformats.org/drawingml/2006/picture">
+                <pic:pic xmlns:pic="http://schemas.openxmlformats.org/drawingml/2006/picture">
+                  <pic:nvPicPr>
+                    <pic:cNvPr id="1" name=""/>
+                    <pic:cNvPicPr/>
+                  </pic:nvPicPr>
+                  <pic:blipFill>
+                    <a:blip r:embed="rId31"/>
+                    <a:stretch>
+                      <a:fillRect/>
+                    </a:stretch>
+                  </pic:blipFill>
+                  <pic:spPr>
+                    <a:xfrm>
+                      <a:off x="0" y="0"/>
+                      <a:ext cx="5760720" cy="5859780"/>
+                    </a:xfrm>
+                    <a:prstGeom prst="rect">
+                      <a:avLst/>
+                    </a:prstGeom>
+                  </pic:spPr>
+                </pic:pic>
+              </a:graphicData>
+            </a:graphic>
+          </wp:inline>
+        </w:drawing>
+      </w:r>
+    </w:p>
+    <w:p>
+      <w:pPr>
+        <w:rPr>
+          <w:b/>
+          <w:sz w:val="28"/>
+          <w:szCs w:val="28"/>
+          <w:lang w:val="en-US"/>
+        </w:rPr>
+      </w:pPr>
+    </w:p>
+    <w:p>
+      <w:pPr>
+        <w:rPr>
+          <w:b/>
+          <w:sz w:val="28"/>
+          <w:szCs w:val="28"/>
+          <w:lang w:val="en-US"/>
+        </w:rPr>
+      </w:pPr>
+    </w:p>
+    <w:p>
+      <w:pPr>
+        <w:rPr>
+          <w:b/>
+          <w:sz w:val="28"/>
+          <w:szCs w:val="28"/>
+          <w:lang w:val="en-US"/>
+        </w:rPr>
+      </w:pPr>
+      <w:r>
+        <w:rPr>
+          <w:b/>
+          <w:sz w:val="28"/>
+          <w:szCs w:val="28"/>
+          <w:lang w:val="en-US"/>
+        </w:rPr>
+        <w:t xml:space="preserve">Exercice : Base de donnees  </w:t>
+      </w:r>
+    </w:p>
+    <w:p>
+      <w:pPr>
+        <w:rPr>
+          <w:sz w:val="28"/>
+          <w:szCs w:val="28"/>
+        </w:rPr>
+      </w:pPr>
+      <w:r>
+        <w:rPr>
+          <w:sz w:val="28"/>
+          <w:szCs w:val="28"/>
+        </w:rPr>
+        <w:t>Partir à la fin du fichier AP5(Page 131,132,133), rechercher le programme, le tester</w:t>
+      </w:r>
+    </w:p>
+    <w:p>
+      <w:pPr>
+        <w:rPr>
+          <w:sz w:val="28"/>
+          <w:szCs w:val="28"/>
+        </w:rPr>
+      </w:pPr>
+      <w:r>
+        <w:rPr>
+          <w:sz w:val="28"/>
+          <w:szCs w:val="28"/>
+        </w:rPr>
+        <w:t>Créer une base de données du nom de messites. Avec PHPMyAdmin Créer une table de relation site avec comme attribut code, nom, url, description. Insérer des lignes des sites. Adapter le code aux pages cités ci-dessus et exécuter les.</w:t>
+      </w:r>
+    </w:p>
+    <w:p>
+      <w:pPr>
+        <w:rPr>
+          <w:sz w:val="28"/>
+          <w:szCs w:val="28"/>
+        </w:rPr>
+      </w:pPr>
+    </w:p>
+    <w:p>
+      <w:pPr>
+        <w:pStyle w:val="Paragraphedeliste"/>
+        <w:numPr>
+          <w:ilvl w:val="0"/>
+          <w:numId w:val="7"/>
+        </w:numPr>
+        <w:rPr>
+          <w:sz w:val="28"/>
+          <w:szCs w:val="28"/>
+        </w:rPr>
+      </w:pPr>
+      <w:r>
+        <w:rPr>
+          <w:sz w:val="28"/>
+          <w:szCs w:val="28"/>
+        </w:rPr>
+        <w:lastRenderedPageBreak/>
+        <w:t xml:space="preserve">Creation de la base de donnée </w:t>
+      </w:r>
+    </w:p>
+    <w:p>
+      <w:pPr>
+        <w:rPr>
+          <w:sz w:val="28"/>
+          <w:szCs w:val="28"/>
+        </w:rPr>
+      </w:pPr>
+      <w:r>
+        <w:rPr>
+          <w:noProof/>
+        </w:rPr>
+        <w:drawing>
+          <wp:inline distT="0" distB="0" distL="0" distR="0" wp14:anchorId="1065D0A2" wp14:editId="3957EFF6">
+            <wp:extent cx="5760720" cy="3285490"/>
+            <wp:effectExtent l="0" t="0" r="0" b="0"/>
+            <wp:docPr id="26" name="Image 26"/>
+            <wp:cNvGraphicFramePr>
+              <a:graphicFrameLocks xmlns:a="http://schemas.openxmlformats.org/drawingml/2006/main" noChangeAspect="1"/>
+            </wp:cNvGraphicFramePr>
+            <a:graphic xmlns:a="http://schemas.openxmlformats.org/drawingml/2006/main">
+              <a:graphicData uri="http://schemas.openxmlformats.org/drawingml/2006/picture">
+                <pic:pic xmlns:pic="http://schemas.openxmlformats.org/drawingml/2006/picture">
+                  <pic:nvPicPr>
+                    <pic:cNvPr id="0" name="Picture 1"/>
+                    <pic:cNvPicPr>
+                      <a:picLocks noChangeAspect="1" noChangeArrowheads="1"/>
+                    </pic:cNvPicPr>
+                  </pic:nvPicPr>
+                  <pic:blipFill>
+                    <a:blip r:embed="rId32">
+                      <a:extLst>
+                        <a:ext uri="{28A0092B-C50C-407E-A947-70E740481C1C}">
+                          <a14:useLocalDpi xmlns:a14="http://schemas.microsoft.com/office/drawing/2010/main" val="0"/>
+                        </a:ext>
+                      </a:extLst>
+                    </a:blip>
+                    <a:srcRect/>
+                    <a:stretch>
+                      <a:fillRect/>
+                    </a:stretch>
+                  </pic:blipFill>
+                  <pic:spPr bwMode="auto">
+                    <a:xfrm>
+                      <a:off x="0" y="0"/>
+                      <a:ext cx="5760720" cy="3285490"/>
+                    </a:xfrm>
+                    <a:prstGeom prst="rect">
+                      <a:avLst/>
+                    </a:prstGeom>
+                    <a:noFill/>
+                    <a:ln>
+                      <a:noFill/>
+                    </a:ln>
+                  </pic:spPr>
+                </pic:pic>
+              </a:graphicData>
+            </a:graphic>
+          </wp:inline>
+        </w:drawing>
+      </w:r>
+    </w:p>
+    <w:p>
+      <w:pPr>
+        <w:pStyle w:val="Paragraphedeliste"/>
+        <w:numPr>
+          <w:ilvl w:val="0"/>
+          <w:numId w:val="7"/>
+        </w:numPr>
+        <w:rPr>
+          <w:sz w:val="28"/>
+          <w:szCs w:val="28"/>
+        </w:rPr>
+      </w:pPr>
+      <w:r>
+        <w:rPr>
+          <w:sz w:val="28"/>
+          <w:szCs w:val="28"/>
+        </w:rPr>
+        <w:t xml:space="preserve">Le code </w:t>
+      </w:r>
+    </w:p>
+    <w:p>
+      <w:pPr>
+        <w:rPr>
+          <w:sz w:val="28"/>
+          <w:szCs w:val="28"/>
+        </w:rPr>
+      </w:pPr>
+      <w:r>
+        <w:rPr>
+          <w:sz w:val="28"/>
+          <w:szCs w:val="28"/>
+        </w:rPr>
+        <w:drawing>
+          <wp:inline distT="0" distB="0" distL="0" distR="0" wp14:anchorId="20E7D305" wp14:editId="2B5ADA59">
+            <wp:extent cx="5760720" cy="3990975"/>
+            <wp:effectExtent l="0" t="0" r="0" b="9525"/>
+            <wp:docPr id="29" name="Image 29"/>
+            <wp:cNvGraphicFramePr>
+              <a:graphicFrameLocks xmlns:a="http://schemas.openxmlformats.org/drawingml/2006/main" noChangeAspect="1"/>
+            </wp:cNvGraphicFramePr>
+            <a:graphic xmlns:a="http://schemas.openxmlformats.org/drawingml/2006/main">
+              <a:graphicData uri="http://schemas.openxmlformats.org/drawingml/2006/picture">
+                <pic:pic xmlns:pic="http://schemas.openxmlformats.org/drawingml/2006/picture">
+                  <pic:nvPicPr>
+                    <pic:cNvPr id="1" name=""/>
+                    <pic:cNvPicPr/>
+                  </pic:nvPicPr>
+                  <pic:blipFill>
+                    <a:blip r:embed="rId33"/>
+                    <a:stretch>
+                      <a:fillRect/>
+                    </a:stretch>
+                  </pic:blipFill>
+                  <pic:spPr>
+                    <a:xfrm>
+                      <a:off x="0" y="0"/>
+                      <a:ext cx="5760720" cy="3990975"/>
+                    </a:xfrm>
+                    <a:prstGeom prst="rect">
+                      <a:avLst/>
+                    </a:prstGeom>
+                  </pic:spPr>
+                </pic:pic>
+              </a:graphicData>
+            </a:graphic>
+          </wp:inline>
+        </w:drawing>
+      </w:r>
+    </w:p>
+    <w:p>
+      <w:pPr>
+        <w:rPr>
+          <w:sz w:val="28"/>
+          <w:szCs w:val="28"/>
+        </w:rPr>
+      </w:pPr>
+      <w:r>
+        <w:rPr>
+          <w:sz w:val="28"/>
+          <w:szCs w:val="28"/>
+        </w:rPr>
+        <w:drawing>
+          <wp:inline distT="0" distB="0" distL="0" distR="0" wp14:anchorId="7DEAD1DB" wp14:editId="5DB9E1D1">
+            <wp:extent cx="5760720" cy="279400"/>
+            <wp:effectExtent l="0" t="0" r="0" b="6350"/>
+            <wp:docPr id="30" name="Image 30"/>
+            <wp:cNvGraphicFramePr>
+              <a:graphicFrameLocks xmlns:a="http://schemas.openxmlformats.org/drawingml/2006/main" noChangeAspect="1"/>
+            </wp:cNvGraphicFramePr>
+            <a:graphic xmlns:a="http://schemas.openxmlformats.org/drawingml/2006/main">
+              <a:graphicData uri="http://schemas.openxmlformats.org/drawingml/2006/picture">
+                <pic:pic xmlns:pic="http://schemas.openxmlformats.org/drawingml/2006/picture">
+                  <pic:nvPicPr>
+                    <pic:cNvPr id="1" name=""/>
+                    <pic:cNvPicPr/>
+                  </pic:nvPicPr>
+                  <pic:blipFill>
+                    <a:blip r:embed="rId34"/>
+                    <a:stretch>
+                      <a:fillRect/>
+                    </a:stretch>
+                  </pic:blipFill>
+                  <pic:spPr>
+                    <a:xfrm>
+                      <a:off x="0" y="0"/>
+                      <a:ext cx="5760720" cy="279400"/>
+                    </a:xfrm>
+                    <a:prstGeom prst="rect">
+                      <a:avLst/>
+                    </a:prstGeom>
+                  </pic:spPr>
+                </pic:pic>
+              </a:graphicData>
+            </a:graphic>
+          </wp:inline>
+        </w:drawing>
+      </w:r>
+    </w:p>
+    <w:p>
+      <w:pPr>
+        <w:rPr>
+          <w:sz w:val="28"/>
+          <w:szCs w:val="28"/>
+        </w:rPr>
+      </w:pPr>
+    </w:p>
+    <w:p>
+      <w:pPr>
+        <w:pStyle w:val="Paragraphedeliste"/>
+        <w:numPr>
+          <w:ilvl w:val="0"/>
+          <w:numId w:val="7"/>
+        </w:numPr>
+        <w:rPr>
+          <w:sz w:val="28"/>
+          <w:szCs w:val="28"/>
+        </w:rPr>
+      </w:pPr>
+      <w:r>
+        <w:rPr>
+          <w:sz w:val="28"/>
+          <w:szCs w:val="28"/>
+        </w:rPr>
+        <w:lastRenderedPageBreak/>
+        <w:t xml:space="preserve">Resultat </w:t>
+      </w:r>
+    </w:p>
+    <w:p>
+      <w:pPr>
+        <w:rPr>
+          <w:sz w:val="28"/>
+          <w:szCs w:val="28"/>
+        </w:rPr>
+      </w:pPr>
+      <w:r>
+        <w:rPr>
+          <w:sz w:val="28"/>
+          <w:szCs w:val="28"/>
+        </w:rPr>
+        <w:drawing>
+          <wp:inline distT="0" distB="0" distL="0" distR="0" wp14:anchorId="14AE94A2" wp14:editId="0888BE42">
+            <wp:extent cx="5677692" cy="1524213"/>
+            <wp:effectExtent l="0" t="0" r="0" b="0"/>
+            <wp:docPr id="28" name="Image 28"/>
+            <wp:cNvGraphicFramePr>
+              <a:graphicFrameLocks xmlns:a="http://schemas.openxmlformats.org/drawingml/2006/main" noChangeAspect="1"/>
+            </wp:cNvGraphicFramePr>
+            <a:graphic xmlns:a="http://schemas.openxmlformats.org/drawingml/2006/main">
+              <a:graphicData uri="http://schemas.openxmlformats.org/drawingml/2006/picture">
+                <pic:pic xmlns:pic="http://schemas.openxmlformats.org/drawingml/2006/picture">
+                  <pic:nvPicPr>
+                    <pic:cNvPr id="1" name=""/>
+                    <pic:cNvPicPr/>
+                  </pic:nvPicPr>
+                  <pic:blipFill>
+                    <a:blip r:embed="rId35"/>
+                    <a:stretch>
+                      <a:fillRect/>
+                    </a:stretch>
+                  </pic:blipFill>
+                  <pic:spPr>
+                    <a:xfrm>
+                      <a:off x="0" y="0"/>
+                      <a:ext cx="5677692" cy="1524213"/>
+                    </a:xfrm>
+                    <a:prstGeom prst="rect">
+                      <a:avLst/>
+                    </a:prstGeom>
+                  </pic:spPr>
+                </pic:pic>
+              </a:graphicData>
+            </a:graphic>
+          </wp:inline>
+        </w:drawing>
+      </w:r>
+    </w:p>
+    <w:p>
+      <w:pPr>
+        <w:rPr>
+          <w:sz w:val="28"/>
+          <w:szCs w:val="28"/>
+        </w:rPr>
+      </w:pPr>
+    </w:p>
+    <w:p>
+      <w:pPr>
+        <w:rPr>
+          <w:rFonts w:hint="cs"/>
+          <w:b/>
           <w:sz w:val="28"/>
           <w:szCs w:val="28"/>
         </w:rPr>
@@ -328,8 +2914,981 @@
 </w:document>
 </file>
 
+<file path=word/numbering.xml><?xml version="1.0" encoding="utf-8"?>
+<w:numbering xmlns:wpc="http://schemas.microsoft.com/office/word/2010/wordprocessingCanvas" xmlns:cx="http://schemas.microsoft.com/office/drawing/2014/chartex" xmlns:cx1="http://schemas.microsoft.com/office/drawing/2015/9/8/chartex" xmlns:cx2="http://schemas.microsoft.com/office/drawing/2015/10/21/chartex" xmlns:cx3="http://schemas.microsoft.com/office/drawing/2016/5/9/chartex" xmlns:cx4="http://schemas.microsoft.com/office/drawing/2016/5/10/chartex" xmlns:cx5="http://schemas.microsoft.com/office/drawing/2016/5/11/chartex" xmlns:cx6="http://schemas.microsoft.com/office/drawing/2016/5/12/chartex" xmlns:cx7="http://schemas.microsoft.com/office/drawing/2016/5/13/chartex" xmlns:cx8="http://schemas.microsoft.com/office/drawing/2016/5/14/chartex" xmlns:mc="http://schemas.openxmlformats.org/markup-compatibility/2006" xmlns:aink="http://schemas.microsoft.com/office/drawing/2016/ink" xmlns:am3d="http://schemas.microsoft.com/office/drawing/2017/model3d" xmlns:o="urn:schemas-microsoft-com:office:office" xmlns:oel="http://schemas.microsoft.com/office/2019/extlst" xmlns:r="http://schemas.openxmlformats.org/officeDocument/2006/relationships" xmlns:m="http://schemas.openxmlformats.org/officeDocument/2006/math" xmlns:v="urn:schemas-microsoft-com:vml" xmlns:wp14="http://schemas.microsoft.com/office/word/2010/wordprocessingDrawing" xmlns:wp="http://schemas.openxmlformats.org/drawingml/2006/wordprocessingDrawing" xmlns:w10="urn:schemas-microsoft-com:office:word" xmlns:w="http://schemas.openxmlformats.org/wordprocessingml/2006/main" xmlns:w14="http://schemas.microsoft.com/office/word/2010/wordml" xmlns:w15="http://schemas.microsoft.com/office/word/2012/wordml" xmlns:w16cex="http://schemas.microsoft.com/office/word/2018/wordml/cex" xmlns:w16cid="http://schemas.microsoft.com/office/word/2016/wordml/cid" xmlns:w16="http://schemas.microsoft.com/office/word/2018/wordml" xmlns:w16sdtdh="http://schemas.microsoft.com/office/word/2020/wordml/sdtdatahash" xmlns:w16se="http://schemas.microsoft.com/office/word/2015/wordml/symex" xmlns:wpg="http://schemas.microsoft.com/office/word/2010/wordprocessingGroup" xmlns:wpi="http://schemas.microsoft.com/office/word/2010/wordprocessingInk" xmlns:wne="http://schemas.microsoft.com/office/word/2006/wordml" xmlns:wps="http://schemas.microsoft.com/office/word/2010/wordprocessingShape" mc:Ignorable="w14 w15 w16se w16cid w16 w16cex w16sdtdh wp14">
+  <w:abstractNum w:abstractNumId="0" w15:restartNumberingAfterBreak="0">
+    <w:nsid w:val="02AA5853"/>
+    <w:multiLevelType w:val="multilevel"/>
+    <w:tmpl w:val="43F696D8"/>
+    <w:lvl w:ilvl="0">
+      <w:start w:val="1"/>
+      <w:numFmt w:val="bullet"/>
+      <w:lvlText w:val=""/>
+      <w:lvlJc w:val="left"/>
+      <w:pPr>
+        <w:tabs>
+          <w:tab w:val="num" w:pos="720"/>
+        </w:tabs>
+        <w:ind w:left="720" w:hanging="360"/>
+      </w:pPr>
+      <w:rPr>
+        <w:rFonts w:ascii="Symbol" w:hAnsi="Symbol" w:hint="default"/>
+        <w:sz w:val="20"/>
+      </w:rPr>
+    </w:lvl>
+    <w:lvl w:ilvl="1" w:tentative="1">
+      <w:start w:val="1"/>
+      <w:numFmt w:val="bullet"/>
+      <w:lvlText w:val="o"/>
+      <w:lvlJc w:val="left"/>
+      <w:pPr>
+        <w:tabs>
+          <w:tab w:val="num" w:pos="1440"/>
+        </w:tabs>
+        <w:ind w:left="1440" w:hanging="360"/>
+      </w:pPr>
+      <w:rPr>
+        <w:rFonts w:ascii="Courier New" w:hAnsi="Courier New" w:hint="default"/>
+        <w:sz w:val="20"/>
+      </w:rPr>
+    </w:lvl>
+    <w:lvl w:ilvl="2" w:tentative="1">
+      <w:start w:val="1"/>
+      <w:numFmt w:val="bullet"/>
+      <w:lvlText w:val=""/>
+      <w:lvlJc w:val="left"/>
+      <w:pPr>
+        <w:tabs>
+          <w:tab w:val="num" w:pos="2160"/>
+        </w:tabs>
+        <w:ind w:left="2160" w:hanging="360"/>
+      </w:pPr>
+      <w:rPr>
+        <w:rFonts w:ascii="Wingdings" w:hAnsi="Wingdings" w:hint="default"/>
+        <w:sz w:val="20"/>
+      </w:rPr>
+    </w:lvl>
+    <w:lvl w:ilvl="3" w:tentative="1">
+      <w:start w:val="1"/>
+      <w:numFmt w:val="bullet"/>
+      <w:lvlText w:val=""/>
+      <w:lvlJc w:val="left"/>
+      <w:pPr>
+        <w:tabs>
+          <w:tab w:val="num" w:pos="2880"/>
+        </w:tabs>
+        <w:ind w:left="2880" w:hanging="360"/>
+      </w:pPr>
+      <w:rPr>
+        <w:rFonts w:ascii="Wingdings" w:hAnsi="Wingdings" w:hint="default"/>
+        <w:sz w:val="20"/>
+      </w:rPr>
+    </w:lvl>
+    <w:lvl w:ilvl="4" w:tentative="1">
+      <w:start w:val="1"/>
+      <w:numFmt w:val="bullet"/>
+      <w:lvlText w:val=""/>
+      <w:lvlJc w:val="left"/>
+      <w:pPr>
+        <w:tabs>
+          <w:tab w:val="num" w:pos="3600"/>
+        </w:tabs>
+        <w:ind w:left="3600" w:hanging="360"/>
+      </w:pPr>
+      <w:rPr>
+        <w:rFonts w:ascii="Wingdings" w:hAnsi="Wingdings" w:hint="default"/>
+        <w:sz w:val="20"/>
+      </w:rPr>
+    </w:lvl>
+    <w:lvl w:ilvl="5" w:tentative="1">
+      <w:start w:val="1"/>
+      <w:numFmt w:val="bullet"/>
+      <w:lvlText w:val=""/>
+      <w:lvlJc w:val="left"/>
+      <w:pPr>
+        <w:tabs>
+          <w:tab w:val="num" w:pos="4320"/>
+        </w:tabs>
+        <w:ind w:left="4320" w:hanging="360"/>
+      </w:pPr>
+      <w:rPr>
+        <w:rFonts w:ascii="Wingdings" w:hAnsi="Wingdings" w:hint="default"/>
+        <w:sz w:val="20"/>
+      </w:rPr>
+    </w:lvl>
+    <w:lvl w:ilvl="6" w:tentative="1">
+      <w:start w:val="1"/>
+      <w:numFmt w:val="bullet"/>
+      <w:lvlText w:val=""/>
+      <w:lvlJc w:val="left"/>
+      <w:pPr>
+        <w:tabs>
+          <w:tab w:val="num" w:pos="5040"/>
+        </w:tabs>
+        <w:ind w:left="5040" w:hanging="360"/>
+      </w:pPr>
+      <w:rPr>
+        <w:rFonts w:ascii="Wingdings" w:hAnsi="Wingdings" w:hint="default"/>
+        <w:sz w:val="20"/>
+      </w:rPr>
+    </w:lvl>
+    <w:lvl w:ilvl="7" w:tentative="1">
+      <w:start w:val="1"/>
+      <w:numFmt w:val="bullet"/>
+      <w:lvlText w:val=""/>
+      <w:lvlJc w:val="left"/>
+      <w:pPr>
+        <w:tabs>
+          <w:tab w:val="num" w:pos="5760"/>
+        </w:tabs>
+        <w:ind w:left="5760" w:hanging="360"/>
+      </w:pPr>
+      <w:rPr>
+        <w:rFonts w:ascii="Wingdings" w:hAnsi="Wingdings" w:hint="default"/>
+        <w:sz w:val="20"/>
+      </w:rPr>
+    </w:lvl>
+    <w:lvl w:ilvl="8" w:tentative="1">
+      <w:start w:val="1"/>
+      <w:numFmt w:val="bullet"/>
+      <w:lvlText w:val=""/>
+      <w:lvlJc w:val="left"/>
+      <w:pPr>
+        <w:tabs>
+          <w:tab w:val="num" w:pos="6480"/>
+        </w:tabs>
+        <w:ind w:left="6480" w:hanging="360"/>
+      </w:pPr>
+      <w:rPr>
+        <w:rFonts w:ascii="Wingdings" w:hAnsi="Wingdings" w:hint="default"/>
+        <w:sz w:val="20"/>
+      </w:rPr>
+    </w:lvl>
+  </w:abstractNum>
+  <w:abstractNum w:abstractNumId="1" w15:restartNumberingAfterBreak="0">
+    <w:nsid w:val="03B902A2"/>
+    <w:multiLevelType w:val="multilevel"/>
+    <w:tmpl w:val="46CEB64A"/>
+    <w:lvl w:ilvl="0">
+      <w:start w:val="1"/>
+      <w:numFmt w:val="bullet"/>
+      <w:lvlText w:val=""/>
+      <w:lvlJc w:val="left"/>
+      <w:pPr>
+        <w:tabs>
+          <w:tab w:val="num" w:pos="720"/>
+        </w:tabs>
+        <w:ind w:left="720" w:hanging="360"/>
+      </w:pPr>
+      <w:rPr>
+        <w:rFonts w:ascii="Symbol" w:hAnsi="Symbol" w:hint="default"/>
+        <w:sz w:val="20"/>
+      </w:rPr>
+    </w:lvl>
+    <w:lvl w:ilvl="1" w:tentative="1">
+      <w:start w:val="1"/>
+      <w:numFmt w:val="bullet"/>
+      <w:lvlText w:val="o"/>
+      <w:lvlJc w:val="left"/>
+      <w:pPr>
+        <w:tabs>
+          <w:tab w:val="num" w:pos="1440"/>
+        </w:tabs>
+        <w:ind w:left="1440" w:hanging="360"/>
+      </w:pPr>
+      <w:rPr>
+        <w:rFonts w:ascii="Courier New" w:hAnsi="Courier New" w:hint="default"/>
+        <w:sz w:val="20"/>
+      </w:rPr>
+    </w:lvl>
+    <w:lvl w:ilvl="2" w:tentative="1">
+      <w:start w:val="1"/>
+      <w:numFmt w:val="bullet"/>
+      <w:lvlText w:val=""/>
+      <w:lvlJc w:val="left"/>
+      <w:pPr>
+        <w:tabs>
+          <w:tab w:val="num" w:pos="2160"/>
+        </w:tabs>
+        <w:ind w:left="2160" w:hanging="360"/>
+      </w:pPr>
+      <w:rPr>
+        <w:rFonts w:ascii="Wingdings" w:hAnsi="Wingdings" w:hint="default"/>
+        <w:sz w:val="20"/>
+      </w:rPr>
+    </w:lvl>
+    <w:lvl w:ilvl="3" w:tentative="1">
+      <w:start w:val="1"/>
+      <w:numFmt w:val="bullet"/>
+      <w:lvlText w:val=""/>
+      <w:lvlJc w:val="left"/>
+      <w:pPr>
+        <w:tabs>
+          <w:tab w:val="num" w:pos="2880"/>
+        </w:tabs>
+        <w:ind w:left="2880" w:hanging="360"/>
+      </w:pPr>
+      <w:rPr>
+        <w:rFonts w:ascii="Wingdings" w:hAnsi="Wingdings" w:hint="default"/>
+        <w:sz w:val="20"/>
+      </w:rPr>
+    </w:lvl>
+    <w:lvl w:ilvl="4" w:tentative="1">
+      <w:start w:val="1"/>
+      <w:numFmt w:val="bullet"/>
+      <w:lvlText w:val=""/>
+      <w:lvlJc w:val="left"/>
+      <w:pPr>
+        <w:tabs>
+          <w:tab w:val="num" w:pos="3600"/>
+        </w:tabs>
+        <w:ind w:left="3600" w:hanging="360"/>
+      </w:pPr>
+      <w:rPr>
+        <w:rFonts w:ascii="Wingdings" w:hAnsi="Wingdings" w:hint="default"/>
+        <w:sz w:val="20"/>
+      </w:rPr>
+    </w:lvl>
+    <w:lvl w:ilvl="5" w:tentative="1">
+      <w:start w:val="1"/>
+      <w:numFmt w:val="bullet"/>
+      <w:lvlText w:val=""/>
+      <w:lvlJc w:val="left"/>
+      <w:pPr>
+        <w:tabs>
+          <w:tab w:val="num" w:pos="4320"/>
+        </w:tabs>
+        <w:ind w:left="4320" w:hanging="360"/>
+      </w:pPr>
+      <w:rPr>
+        <w:rFonts w:ascii="Wingdings" w:hAnsi="Wingdings" w:hint="default"/>
+        <w:sz w:val="20"/>
+      </w:rPr>
+    </w:lvl>
+    <w:lvl w:ilvl="6" w:tentative="1">
+      <w:start w:val="1"/>
+      <w:numFmt w:val="bullet"/>
+      <w:lvlText w:val=""/>
+      <w:lvlJc w:val="left"/>
+      <w:pPr>
+        <w:tabs>
+          <w:tab w:val="num" w:pos="5040"/>
+        </w:tabs>
+        <w:ind w:left="5040" w:hanging="360"/>
+      </w:pPr>
+      <w:rPr>
+        <w:rFonts w:ascii="Wingdings" w:hAnsi="Wingdings" w:hint="default"/>
+        <w:sz w:val="20"/>
+      </w:rPr>
+    </w:lvl>
+    <w:lvl w:ilvl="7" w:tentative="1">
+      <w:start w:val="1"/>
+      <w:numFmt w:val="bullet"/>
+      <w:lvlText w:val=""/>
+      <w:lvlJc w:val="left"/>
+      <w:pPr>
+        <w:tabs>
+          <w:tab w:val="num" w:pos="5760"/>
+        </w:tabs>
+        <w:ind w:left="5760" w:hanging="360"/>
+      </w:pPr>
+      <w:rPr>
+        <w:rFonts w:ascii="Wingdings" w:hAnsi="Wingdings" w:hint="default"/>
+        <w:sz w:val="20"/>
+      </w:rPr>
+    </w:lvl>
+    <w:lvl w:ilvl="8" w:tentative="1">
+      <w:start w:val="1"/>
+      <w:numFmt w:val="bullet"/>
+      <w:lvlText w:val=""/>
+      <w:lvlJc w:val="left"/>
+      <w:pPr>
+        <w:tabs>
+          <w:tab w:val="num" w:pos="6480"/>
+        </w:tabs>
+        <w:ind w:left="6480" w:hanging="360"/>
+      </w:pPr>
+      <w:rPr>
+        <w:rFonts w:ascii="Wingdings" w:hAnsi="Wingdings" w:hint="default"/>
+        <w:sz w:val="20"/>
+      </w:rPr>
+    </w:lvl>
+  </w:abstractNum>
+  <w:abstractNum w:abstractNumId="2" w15:restartNumberingAfterBreak="0">
+    <w:nsid w:val="27301C3D"/>
+    <w:multiLevelType w:val="multilevel"/>
+    <w:tmpl w:val="0A605A0E"/>
+    <w:lvl w:ilvl="0">
+      <w:start w:val="1"/>
+      <w:numFmt w:val="bullet"/>
+      <w:lvlText w:val=""/>
+      <w:lvlJc w:val="left"/>
+      <w:pPr>
+        <w:tabs>
+          <w:tab w:val="num" w:pos="720"/>
+        </w:tabs>
+        <w:ind w:left="720" w:hanging="360"/>
+      </w:pPr>
+      <w:rPr>
+        <w:rFonts w:ascii="Symbol" w:hAnsi="Symbol" w:hint="default"/>
+        <w:sz w:val="20"/>
+      </w:rPr>
+    </w:lvl>
+    <w:lvl w:ilvl="1" w:tentative="1">
+      <w:start w:val="1"/>
+      <w:numFmt w:val="bullet"/>
+      <w:lvlText w:val="o"/>
+      <w:lvlJc w:val="left"/>
+      <w:pPr>
+        <w:tabs>
+          <w:tab w:val="num" w:pos="1440"/>
+        </w:tabs>
+        <w:ind w:left="1440" w:hanging="360"/>
+      </w:pPr>
+      <w:rPr>
+        <w:rFonts w:ascii="Courier New" w:hAnsi="Courier New" w:hint="default"/>
+        <w:sz w:val="20"/>
+      </w:rPr>
+    </w:lvl>
+    <w:lvl w:ilvl="2" w:tentative="1">
+      <w:start w:val="1"/>
+      <w:numFmt w:val="bullet"/>
+      <w:lvlText w:val=""/>
+      <w:lvlJc w:val="left"/>
+      <w:pPr>
+        <w:tabs>
+          <w:tab w:val="num" w:pos="2160"/>
+        </w:tabs>
+        <w:ind w:left="2160" w:hanging="360"/>
+      </w:pPr>
+      <w:rPr>
+        <w:rFonts w:ascii="Wingdings" w:hAnsi="Wingdings" w:hint="default"/>
+        <w:sz w:val="20"/>
+      </w:rPr>
+    </w:lvl>
+    <w:lvl w:ilvl="3" w:tentative="1">
+      <w:start w:val="1"/>
+      <w:numFmt w:val="bullet"/>
+      <w:lvlText w:val=""/>
+      <w:lvlJc w:val="left"/>
+      <w:pPr>
+        <w:tabs>
+          <w:tab w:val="num" w:pos="2880"/>
+        </w:tabs>
+        <w:ind w:left="2880" w:hanging="360"/>
+      </w:pPr>
+      <w:rPr>
+        <w:rFonts w:ascii="Wingdings" w:hAnsi="Wingdings" w:hint="default"/>
+        <w:sz w:val="20"/>
+      </w:rPr>
+    </w:lvl>
+    <w:lvl w:ilvl="4" w:tentative="1">
+      <w:start w:val="1"/>
+      <w:numFmt w:val="bullet"/>
+      <w:lvlText w:val=""/>
+      <w:lvlJc w:val="left"/>
+      <w:pPr>
+        <w:tabs>
+          <w:tab w:val="num" w:pos="3600"/>
+        </w:tabs>
+        <w:ind w:left="3600" w:hanging="360"/>
+      </w:pPr>
+      <w:rPr>
+        <w:rFonts w:ascii="Wingdings" w:hAnsi="Wingdings" w:hint="default"/>
+        <w:sz w:val="20"/>
+      </w:rPr>
+    </w:lvl>
+    <w:lvl w:ilvl="5" w:tentative="1">
+      <w:start w:val="1"/>
+      <w:numFmt w:val="bullet"/>
+      <w:lvlText w:val=""/>
+      <w:lvlJc w:val="left"/>
+      <w:pPr>
+        <w:tabs>
+          <w:tab w:val="num" w:pos="4320"/>
+        </w:tabs>
+        <w:ind w:left="4320" w:hanging="360"/>
+      </w:pPr>
+      <w:rPr>
+        <w:rFonts w:ascii="Wingdings" w:hAnsi="Wingdings" w:hint="default"/>
+        <w:sz w:val="20"/>
+      </w:rPr>
+    </w:lvl>
+    <w:lvl w:ilvl="6" w:tentative="1">
+      <w:start w:val="1"/>
+      <w:numFmt w:val="bullet"/>
+      <w:lvlText w:val=""/>
+      <w:lvlJc w:val="left"/>
+      <w:pPr>
+        <w:tabs>
+          <w:tab w:val="num" w:pos="5040"/>
+        </w:tabs>
+        <w:ind w:left="5040" w:hanging="360"/>
+      </w:pPr>
+      <w:rPr>
+        <w:rFonts w:ascii="Wingdings" w:hAnsi="Wingdings" w:hint="default"/>
+        <w:sz w:val="20"/>
+      </w:rPr>
+    </w:lvl>
+    <w:lvl w:ilvl="7" w:tentative="1">
+      <w:start w:val="1"/>
+      <w:numFmt w:val="bullet"/>
+      <w:lvlText w:val=""/>
+      <w:lvlJc w:val="left"/>
+      <w:pPr>
+        <w:tabs>
+          <w:tab w:val="num" w:pos="5760"/>
+        </w:tabs>
+        <w:ind w:left="5760" w:hanging="360"/>
+      </w:pPr>
+      <w:rPr>
+        <w:rFonts w:ascii="Wingdings" w:hAnsi="Wingdings" w:hint="default"/>
+        <w:sz w:val="20"/>
+      </w:rPr>
+    </w:lvl>
+    <w:lvl w:ilvl="8" w:tentative="1">
+      <w:start w:val="1"/>
+      <w:numFmt w:val="bullet"/>
+      <w:lvlText w:val=""/>
+      <w:lvlJc w:val="left"/>
+      <w:pPr>
+        <w:tabs>
+          <w:tab w:val="num" w:pos="6480"/>
+        </w:tabs>
+        <w:ind w:left="6480" w:hanging="360"/>
+      </w:pPr>
+      <w:rPr>
+        <w:rFonts w:ascii="Wingdings" w:hAnsi="Wingdings" w:hint="default"/>
+        <w:sz w:val="20"/>
+      </w:rPr>
+    </w:lvl>
+  </w:abstractNum>
+  <w:abstractNum w:abstractNumId="3" w15:restartNumberingAfterBreak="0">
+    <w:nsid w:val="3B4C0462"/>
+    <w:multiLevelType w:val="multilevel"/>
+    <w:tmpl w:val="8006EDBC"/>
+    <w:lvl w:ilvl="0">
+      <w:start w:val="1"/>
+      <w:numFmt w:val="bullet"/>
+      <w:lvlText w:val=""/>
+      <w:lvlJc w:val="left"/>
+      <w:pPr>
+        <w:tabs>
+          <w:tab w:val="num" w:pos="720"/>
+        </w:tabs>
+        <w:ind w:left="720" w:hanging="360"/>
+      </w:pPr>
+      <w:rPr>
+        <w:rFonts w:ascii="Symbol" w:hAnsi="Symbol" w:hint="default"/>
+        <w:sz w:val="20"/>
+      </w:rPr>
+    </w:lvl>
+    <w:lvl w:ilvl="1" w:tentative="1">
+      <w:start w:val="1"/>
+      <w:numFmt w:val="bullet"/>
+      <w:lvlText w:val="o"/>
+      <w:lvlJc w:val="left"/>
+      <w:pPr>
+        <w:tabs>
+          <w:tab w:val="num" w:pos="1440"/>
+        </w:tabs>
+        <w:ind w:left="1440" w:hanging="360"/>
+      </w:pPr>
+      <w:rPr>
+        <w:rFonts w:ascii="Courier New" w:hAnsi="Courier New" w:hint="default"/>
+        <w:sz w:val="20"/>
+      </w:rPr>
+    </w:lvl>
+    <w:lvl w:ilvl="2" w:tentative="1">
+      <w:start w:val="1"/>
+      <w:numFmt w:val="bullet"/>
+      <w:lvlText w:val=""/>
+      <w:lvlJc w:val="left"/>
+      <w:pPr>
+        <w:tabs>
+          <w:tab w:val="num" w:pos="2160"/>
+        </w:tabs>
+        <w:ind w:left="2160" w:hanging="360"/>
+      </w:pPr>
+      <w:rPr>
+        <w:rFonts w:ascii="Wingdings" w:hAnsi="Wingdings" w:hint="default"/>
+        <w:sz w:val="20"/>
+      </w:rPr>
+    </w:lvl>
+    <w:lvl w:ilvl="3" w:tentative="1">
+      <w:start w:val="1"/>
+      <w:numFmt w:val="bullet"/>
+      <w:lvlText w:val=""/>
+      <w:lvlJc w:val="left"/>
+      <w:pPr>
+        <w:tabs>
+          <w:tab w:val="num" w:pos="2880"/>
+        </w:tabs>
+        <w:ind w:left="2880" w:hanging="360"/>
+      </w:pPr>
+      <w:rPr>
+        <w:rFonts w:ascii="Wingdings" w:hAnsi="Wingdings" w:hint="default"/>
+        <w:sz w:val="20"/>
+      </w:rPr>
+    </w:lvl>
+    <w:lvl w:ilvl="4" w:tentative="1">
+      <w:start w:val="1"/>
+      <w:numFmt w:val="bullet"/>
+      <w:lvlText w:val=""/>
+      <w:lvlJc w:val="left"/>
+      <w:pPr>
+        <w:tabs>
+          <w:tab w:val="num" w:pos="3600"/>
+        </w:tabs>
+        <w:ind w:left="3600" w:hanging="360"/>
+      </w:pPr>
+      <w:rPr>
+        <w:rFonts w:ascii="Wingdings" w:hAnsi="Wingdings" w:hint="default"/>
+        <w:sz w:val="20"/>
+      </w:rPr>
+    </w:lvl>
+    <w:lvl w:ilvl="5" w:tentative="1">
+      <w:start w:val="1"/>
+      <w:numFmt w:val="bullet"/>
+      <w:lvlText w:val=""/>
+      <w:lvlJc w:val="left"/>
+      <w:pPr>
+        <w:tabs>
+          <w:tab w:val="num" w:pos="4320"/>
+        </w:tabs>
+        <w:ind w:left="4320" w:hanging="360"/>
+      </w:pPr>
+      <w:rPr>
+        <w:rFonts w:ascii="Wingdings" w:hAnsi="Wingdings" w:hint="default"/>
+        <w:sz w:val="20"/>
+      </w:rPr>
+    </w:lvl>
+    <w:lvl w:ilvl="6" w:tentative="1">
+      <w:start w:val="1"/>
+      <w:numFmt w:val="bullet"/>
+      <w:lvlText w:val=""/>
+      <w:lvlJc w:val="left"/>
+      <w:pPr>
+        <w:tabs>
+          <w:tab w:val="num" w:pos="5040"/>
+        </w:tabs>
+        <w:ind w:left="5040" w:hanging="360"/>
+      </w:pPr>
+      <w:rPr>
+        <w:rFonts w:ascii="Wingdings" w:hAnsi="Wingdings" w:hint="default"/>
+        <w:sz w:val="20"/>
+      </w:rPr>
+    </w:lvl>
+    <w:lvl w:ilvl="7" w:tentative="1">
+      <w:start w:val="1"/>
+      <w:numFmt w:val="bullet"/>
+      <w:lvlText w:val=""/>
+      <w:lvlJc w:val="left"/>
+      <w:pPr>
+        <w:tabs>
+          <w:tab w:val="num" w:pos="5760"/>
+        </w:tabs>
+        <w:ind w:left="5760" w:hanging="360"/>
+      </w:pPr>
+      <w:rPr>
+        <w:rFonts w:ascii="Wingdings" w:hAnsi="Wingdings" w:hint="default"/>
+        <w:sz w:val="20"/>
+      </w:rPr>
+    </w:lvl>
+    <w:lvl w:ilvl="8" w:tentative="1">
+      <w:start w:val="1"/>
+      <w:numFmt w:val="bullet"/>
+      <w:lvlText w:val=""/>
+      <w:lvlJc w:val="left"/>
+      <w:pPr>
+        <w:tabs>
+          <w:tab w:val="num" w:pos="6480"/>
+        </w:tabs>
+        <w:ind w:left="6480" w:hanging="360"/>
+      </w:pPr>
+      <w:rPr>
+        <w:rFonts w:ascii="Wingdings" w:hAnsi="Wingdings" w:hint="default"/>
+        <w:sz w:val="20"/>
+      </w:rPr>
+    </w:lvl>
+  </w:abstractNum>
+  <w:abstractNum w:abstractNumId="4" w15:restartNumberingAfterBreak="0">
+    <w:nsid w:val="5DAD7356"/>
+    <w:multiLevelType w:val="hybridMultilevel"/>
+    <w:tmpl w:val="21C02CF6"/>
+    <w:lvl w:ilvl="0" w:tplc="040C0001">
+      <w:start w:val="1"/>
+      <w:numFmt w:val="bullet"/>
+      <w:lvlText w:val=""/>
+      <w:lvlJc w:val="left"/>
+      <w:pPr>
+        <w:ind w:left="720" w:hanging="360"/>
+      </w:pPr>
+      <w:rPr>
+        <w:rFonts w:ascii="Symbol" w:hAnsi="Symbol" w:hint="default"/>
+      </w:rPr>
+    </w:lvl>
+    <w:lvl w:ilvl="1" w:tplc="040C0003" w:tentative="1">
+      <w:start w:val="1"/>
+      <w:numFmt w:val="bullet"/>
+      <w:lvlText w:val="o"/>
+      <w:lvlJc w:val="left"/>
+      <w:pPr>
+        <w:ind w:left="1440" w:hanging="360"/>
+      </w:pPr>
+      <w:rPr>
+        <w:rFonts w:ascii="Courier New" w:hAnsi="Courier New" w:cs="Courier New" w:hint="default"/>
+      </w:rPr>
+    </w:lvl>
+    <w:lvl w:ilvl="2" w:tplc="040C0005" w:tentative="1">
+      <w:start w:val="1"/>
+      <w:numFmt w:val="bullet"/>
+      <w:lvlText w:val=""/>
+      <w:lvlJc w:val="left"/>
+      <w:pPr>
+        <w:ind w:left="2160" w:hanging="360"/>
+      </w:pPr>
+      <w:rPr>
+        <w:rFonts w:ascii="Wingdings" w:hAnsi="Wingdings" w:hint="default"/>
+      </w:rPr>
+    </w:lvl>
+    <w:lvl w:ilvl="3" w:tplc="040C0001" w:tentative="1">
+      <w:start w:val="1"/>
+      <w:numFmt w:val="bullet"/>
+      <w:lvlText w:val=""/>
+      <w:lvlJc w:val="left"/>
+      <w:pPr>
+        <w:ind w:left="2880" w:hanging="360"/>
+      </w:pPr>
+      <w:rPr>
+        <w:rFonts w:ascii="Symbol" w:hAnsi="Symbol" w:hint="default"/>
+      </w:rPr>
+    </w:lvl>
+    <w:lvl w:ilvl="4" w:tplc="040C0003" w:tentative="1">
+      <w:start w:val="1"/>
+      <w:numFmt w:val="bullet"/>
+      <w:lvlText w:val="o"/>
+      <w:lvlJc w:val="left"/>
+      <w:pPr>
+        <w:ind w:left="3600" w:hanging="360"/>
+      </w:pPr>
+      <w:rPr>
+        <w:rFonts w:ascii="Courier New" w:hAnsi="Courier New" w:cs="Courier New" w:hint="default"/>
+      </w:rPr>
+    </w:lvl>
+    <w:lvl w:ilvl="5" w:tplc="040C0005" w:tentative="1">
+      <w:start w:val="1"/>
+      <w:numFmt w:val="bullet"/>
+      <w:lvlText w:val=""/>
+      <w:lvlJc w:val="left"/>
+      <w:pPr>
+        <w:ind w:left="4320" w:hanging="360"/>
+      </w:pPr>
+      <w:rPr>
+        <w:rFonts w:ascii="Wingdings" w:hAnsi="Wingdings" w:hint="default"/>
+      </w:rPr>
+    </w:lvl>
+    <w:lvl w:ilvl="6" w:tplc="040C0001" w:tentative="1">
+      <w:start w:val="1"/>
+      <w:numFmt w:val="bullet"/>
+      <w:lvlText w:val=""/>
+      <w:lvlJc w:val="left"/>
+      <w:pPr>
+        <w:ind w:left="5040" w:hanging="360"/>
+      </w:pPr>
+      <w:rPr>
+        <w:rFonts w:ascii="Symbol" w:hAnsi="Symbol" w:hint="default"/>
+      </w:rPr>
+    </w:lvl>
+    <w:lvl w:ilvl="7" w:tplc="040C0003" w:tentative="1">
+      <w:start w:val="1"/>
+      <w:numFmt w:val="bullet"/>
+      <w:lvlText w:val="o"/>
+      <w:lvlJc w:val="left"/>
+      <w:pPr>
+        <w:ind w:left="5760" w:hanging="360"/>
+      </w:pPr>
+      <w:rPr>
+        <w:rFonts w:ascii="Courier New" w:hAnsi="Courier New" w:cs="Courier New" w:hint="default"/>
+      </w:rPr>
+    </w:lvl>
+    <w:lvl w:ilvl="8" w:tplc="040C0005" w:tentative="1">
+      <w:start w:val="1"/>
+      <w:numFmt w:val="bullet"/>
+      <w:lvlText w:val=""/>
+      <w:lvlJc w:val="left"/>
+      <w:pPr>
+        <w:ind w:left="6480" w:hanging="360"/>
+      </w:pPr>
+      <w:rPr>
+        <w:rFonts w:ascii="Wingdings" w:hAnsi="Wingdings" w:hint="default"/>
+      </w:rPr>
+    </w:lvl>
+  </w:abstractNum>
+  <w:abstractNum w:abstractNumId="5" w15:restartNumberingAfterBreak="0">
+    <w:nsid w:val="6D0D5B42"/>
+    <w:multiLevelType w:val="hybridMultilevel"/>
+    <w:tmpl w:val="27C077E0"/>
+    <w:lvl w:ilvl="0" w:tplc="F8462008">
+      <w:start w:val="1"/>
+      <w:numFmt w:val="decimal"/>
+      <w:lvlText w:val="%1."/>
+      <w:lvlJc w:val="left"/>
+      <w:pPr>
+        <w:ind w:left="720" w:hanging="360"/>
+      </w:pPr>
+      <w:rPr>
+        <w:rFonts w:hint="default"/>
+      </w:rPr>
+    </w:lvl>
+    <w:lvl w:ilvl="1" w:tplc="040C0019" w:tentative="1">
+      <w:start w:val="1"/>
+      <w:numFmt w:val="lowerLetter"/>
+      <w:lvlText w:val="%2."/>
+      <w:lvlJc w:val="left"/>
+      <w:pPr>
+        <w:ind w:left="1440" w:hanging="360"/>
+      </w:pPr>
+    </w:lvl>
+    <w:lvl w:ilvl="2" w:tplc="040C001B" w:tentative="1">
+      <w:start w:val="1"/>
+      <w:numFmt w:val="lowerRoman"/>
+      <w:lvlText w:val="%3."/>
+      <w:lvlJc w:val="right"/>
+      <w:pPr>
+        <w:ind w:left="2160" w:hanging="180"/>
+      </w:pPr>
+    </w:lvl>
+    <w:lvl w:ilvl="3" w:tplc="040C000F" w:tentative="1">
+      <w:start w:val="1"/>
+      <w:numFmt w:val="decimal"/>
+      <w:lvlText w:val="%4."/>
+      <w:lvlJc w:val="left"/>
+      <w:pPr>
+        <w:ind w:left="2880" w:hanging="360"/>
+      </w:pPr>
+    </w:lvl>
+    <w:lvl w:ilvl="4" w:tplc="040C0019" w:tentative="1">
+      <w:start w:val="1"/>
+      <w:numFmt w:val="lowerLetter"/>
+      <w:lvlText w:val="%5."/>
+      <w:lvlJc w:val="left"/>
+      <w:pPr>
+        <w:ind w:left="3600" w:hanging="360"/>
+      </w:pPr>
+    </w:lvl>
+    <w:lvl w:ilvl="5" w:tplc="040C001B" w:tentative="1">
+      <w:start w:val="1"/>
+      <w:numFmt w:val="lowerRoman"/>
+      <w:lvlText w:val="%6."/>
+      <w:lvlJc w:val="right"/>
+      <w:pPr>
+        <w:ind w:left="4320" w:hanging="180"/>
+      </w:pPr>
+    </w:lvl>
+    <w:lvl w:ilvl="6" w:tplc="040C000F" w:tentative="1">
+      <w:start w:val="1"/>
+      <w:numFmt w:val="decimal"/>
+      <w:lvlText w:val="%7."/>
+      <w:lvlJc w:val="left"/>
+      <w:pPr>
+        <w:ind w:left="5040" w:hanging="360"/>
+      </w:pPr>
+    </w:lvl>
+    <w:lvl w:ilvl="7" w:tplc="040C0019" w:tentative="1">
+      <w:start w:val="1"/>
+      <w:numFmt w:val="lowerLetter"/>
+      <w:lvlText w:val="%8."/>
+      <w:lvlJc w:val="left"/>
+      <w:pPr>
+        <w:ind w:left="5760" w:hanging="360"/>
+      </w:pPr>
+    </w:lvl>
+    <w:lvl w:ilvl="8" w:tplc="040C001B" w:tentative="1">
+      <w:start w:val="1"/>
+      <w:numFmt w:val="lowerRoman"/>
+      <w:lvlText w:val="%9."/>
+      <w:lvlJc w:val="right"/>
+      <w:pPr>
+        <w:ind w:left="6480" w:hanging="180"/>
+      </w:pPr>
+    </w:lvl>
+  </w:abstractNum>
+  <w:abstractNum w:abstractNumId="6" w15:restartNumberingAfterBreak="0">
+    <w:nsid w:val="78245CA1"/>
+    <w:multiLevelType w:val="multilevel"/>
+    <w:tmpl w:val="970635D8"/>
+    <w:lvl w:ilvl="0">
+      <w:start w:val="1"/>
+      <w:numFmt w:val="bullet"/>
+      <w:lvlText w:val=""/>
+      <w:lvlJc w:val="left"/>
+      <w:pPr>
+        <w:tabs>
+          <w:tab w:val="num" w:pos="720"/>
+        </w:tabs>
+        <w:ind w:left="720" w:hanging="360"/>
+      </w:pPr>
+      <w:rPr>
+        <w:rFonts w:ascii="Symbol" w:hAnsi="Symbol" w:hint="default"/>
+        <w:sz w:val="20"/>
+      </w:rPr>
+    </w:lvl>
+    <w:lvl w:ilvl="1" w:tentative="1">
+      <w:start w:val="1"/>
+      <w:numFmt w:val="bullet"/>
+      <w:lvlText w:val="o"/>
+      <w:lvlJc w:val="left"/>
+      <w:pPr>
+        <w:tabs>
+          <w:tab w:val="num" w:pos="1440"/>
+        </w:tabs>
+        <w:ind w:left="1440" w:hanging="360"/>
+      </w:pPr>
+      <w:rPr>
+        <w:rFonts w:ascii="Courier New" w:hAnsi="Courier New" w:hint="default"/>
+        <w:sz w:val="20"/>
+      </w:rPr>
+    </w:lvl>
+    <w:lvl w:ilvl="2" w:tentative="1">
+      <w:start w:val="1"/>
+      <w:numFmt w:val="bullet"/>
+      <w:lvlText w:val=""/>
+      <w:lvlJc w:val="left"/>
+      <w:pPr>
+        <w:tabs>
+          <w:tab w:val="num" w:pos="2160"/>
+        </w:tabs>
+        <w:ind w:left="2160" w:hanging="360"/>
+      </w:pPr>
+      <w:rPr>
+        <w:rFonts w:ascii="Wingdings" w:hAnsi="Wingdings" w:hint="default"/>
+        <w:sz w:val="20"/>
+      </w:rPr>
+    </w:lvl>
+    <w:lvl w:ilvl="3" w:tentative="1">
+      <w:start w:val="1"/>
+      <w:numFmt w:val="bullet"/>
+      <w:lvlText w:val=""/>
+      <w:lvlJc w:val="left"/>
+      <w:pPr>
+        <w:tabs>
+          <w:tab w:val="num" w:pos="2880"/>
+        </w:tabs>
+        <w:ind w:left="2880" w:hanging="360"/>
+      </w:pPr>
+      <w:rPr>
+        <w:rFonts w:ascii="Wingdings" w:hAnsi="Wingdings" w:hint="default"/>
+        <w:sz w:val="20"/>
+      </w:rPr>
+    </w:lvl>
+    <w:lvl w:ilvl="4" w:tentative="1">
+      <w:start w:val="1"/>
+      <w:numFmt w:val="bullet"/>
+      <w:lvlText w:val=""/>
+      <w:lvlJc w:val="left"/>
+      <w:pPr>
+        <w:tabs>
+          <w:tab w:val="num" w:pos="3600"/>
+        </w:tabs>
+        <w:ind w:left="3600" w:hanging="360"/>
+      </w:pPr>
+      <w:rPr>
+        <w:rFonts w:ascii="Wingdings" w:hAnsi="Wingdings" w:hint="default"/>
+        <w:sz w:val="20"/>
+      </w:rPr>
+    </w:lvl>
+    <w:lvl w:ilvl="5" w:tentative="1">
+      <w:start w:val="1"/>
+      <w:numFmt w:val="bullet"/>
+      <w:lvlText w:val=""/>
+      <w:lvlJc w:val="left"/>
+      <w:pPr>
+        <w:tabs>
+          <w:tab w:val="num" w:pos="4320"/>
+        </w:tabs>
+        <w:ind w:left="4320" w:hanging="360"/>
+      </w:pPr>
+      <w:rPr>
+        <w:rFonts w:ascii="Wingdings" w:hAnsi="Wingdings" w:hint="default"/>
+        <w:sz w:val="20"/>
+      </w:rPr>
+    </w:lvl>
+    <w:lvl w:ilvl="6" w:tentative="1">
+      <w:start w:val="1"/>
+      <w:numFmt w:val="bullet"/>
+      <w:lvlText w:val=""/>
+      <w:lvlJc w:val="left"/>
+      <w:pPr>
+        <w:tabs>
+          <w:tab w:val="num" w:pos="5040"/>
+        </w:tabs>
+        <w:ind w:left="5040" w:hanging="360"/>
+      </w:pPr>
+      <w:rPr>
+        <w:rFonts w:ascii="Wingdings" w:hAnsi="Wingdings" w:hint="default"/>
+        <w:sz w:val="20"/>
+      </w:rPr>
+    </w:lvl>
+    <w:lvl w:ilvl="7" w:tentative="1">
+      <w:start w:val="1"/>
+      <w:numFmt w:val="bullet"/>
+      <w:lvlText w:val=""/>
+      <w:lvlJc w:val="left"/>
+      <w:pPr>
+        <w:tabs>
+          <w:tab w:val="num" w:pos="5760"/>
+        </w:tabs>
+        <w:ind w:left="5760" w:hanging="360"/>
+      </w:pPr>
+      <w:rPr>
+        <w:rFonts w:ascii="Wingdings" w:hAnsi="Wingdings" w:hint="default"/>
+        <w:sz w:val="20"/>
+      </w:rPr>
+    </w:lvl>
+    <w:lvl w:ilvl="8" w:tentative="1">
+      <w:start w:val="1"/>
+      <w:numFmt w:val="bullet"/>
+      <w:lvlText w:val=""/>
+      <w:lvlJc w:val="left"/>
+      <w:pPr>
+        <w:tabs>
+          <w:tab w:val="num" w:pos="6480"/>
+        </w:tabs>
+        <w:ind w:left="6480" w:hanging="360"/>
+      </w:pPr>
+      <w:rPr>
+        <w:rFonts w:ascii="Wingdings" w:hAnsi="Wingdings" w:hint="default"/>
+        <w:sz w:val="20"/>
+      </w:rPr>
+    </w:lvl>
+  </w:abstractNum>
+  <w:num w:numId="1" w16cid:durableId="1398624454">
+    <w:abstractNumId w:val="0"/>
+  </w:num>
+  <w:num w:numId="2" w16cid:durableId="1551333730">
+    <w:abstractNumId w:val="5"/>
+  </w:num>
+  <w:num w:numId="3" w16cid:durableId="1131826667">
+    <w:abstractNumId w:val="2"/>
+  </w:num>
+  <w:num w:numId="4" w16cid:durableId="1966156689">
+    <w:abstractNumId w:val="6"/>
+  </w:num>
+  <w:num w:numId="5" w16cid:durableId="239675151">
+    <w:abstractNumId w:val="3"/>
+  </w:num>
+  <w:num w:numId="6" w16cid:durableId="319432856">
+    <w:abstractNumId w:val="1"/>
+  </w:num>
+  <w:num w:numId="7" w16cid:durableId="499387808">
+    <w:abstractNumId w:val="4"/>
+  </w:num>
+</w:numbering>
+</file>
+
 <file path=word/styles.xml><?xml version="1.0" encoding="utf-8"?>
-<w:styles xmlns:mc="http://schemas.openxmlformats.org/markup-compatibility/2006" xmlns:r="http://schemas.openxmlformats.org/officeDocument/2006/relationships" xmlns:w="http://schemas.openxmlformats.org/wordprocessingml/2006/main" xmlns:w14="http://schemas.microsoft.com/office/word/2010/wordml" xmlns:w15="http://schemas.microsoft.com/office/word/2012/wordml" xmlns:w16cex="http://schemas.microsoft.com/office/word/2018/wordml/cex" xmlns:w16cid="http://schemas.microsoft.com/office/word/2016/wordml/cid" xmlns:w16="http://schemas.microsoft.com/office/word/2018/wordml" xmlns:w16du="http://schemas.microsoft.com/office/word/2023/wordml/word16du" xmlns:w16sdtdh="http://schemas.microsoft.com/office/word/2020/wordml/sdtdatahash" xmlns:w16sdtfl="http://schemas.microsoft.com/office/word/2024/wordml/sdtformatlock" xmlns:w16se="http://schemas.microsoft.com/office/word/2015/wordml/symex" mc:Ignorable="w14 w15 w16se w16cid w16 w16cex w16sdtdh w16sdtfl w16du">
+<w:styles xmlns:mc="http://schemas.openxmlformats.org/markup-compatibility/2006" xmlns:r="http://schemas.openxmlformats.org/officeDocument/2006/relationships" xmlns:w="http://schemas.openxmlformats.org/wordprocessingml/2006/main" xmlns:w14="http://schemas.microsoft.com/office/word/2010/wordml" xmlns:w15="http://schemas.microsoft.com/office/word/2012/wordml" xmlns:w16cex="http://schemas.microsoft.com/office/word/2018/wordml/cex" xmlns:w16cid="http://schemas.microsoft.com/office/word/2016/wordml/cid" xmlns:w16="http://schemas.microsoft.com/office/word/2018/wordml" xmlns:w16sdtdh="http://schemas.microsoft.com/office/word/2020/wordml/sdtdatahash" xmlns:w16se="http://schemas.microsoft.com/office/word/2015/wordml/symex" mc:Ignorable="w14 w15 w16se w16cid w16 w16cex w16sdtdh">
   <w:docDefaults>
     <w:rPrDefault>
       <w:rPr>
@@ -728,6 +4287,7 @@
   <w:style w:type="paragraph" w:default="1" w:styleId="Normal">
     <w:name w:val="Normal"/>
     <w:qFormat/>
+    <w:rsid w:val="00C20BD8"/>
   </w:style>
   <w:style w:type="paragraph" w:styleId="Titre1">
     <w:name w:val="heading 1"/>
@@ -931,6 +4491,7 @@
   <w:style w:type="character" w:default="1" w:styleId="Policepardfaut">
     <w:name w:val="Default Paragraph Font"/>
     <w:uiPriority w:val="1"/>
+    <w:semiHidden/>
     <w:unhideWhenUsed/>
   </w:style>
   <w:style w:type="table" w:default="1" w:styleId="TableauNormal">

--- a/Rapport TP.docx
+++ b/Rapport TP.docx
@@ -1,38 +1,104 @@
 
 <file path=word/document.xml><?xml version="1.0" encoding="utf-8"?>
-<w:document xmlns:wpc="http://schemas.microsoft.com/office/word/2010/wordprocessingCanvas" xmlns:cx="http://schemas.microsoft.com/office/drawing/2014/chartex" xmlns:cx1="http://schemas.microsoft.com/office/drawing/2015/9/8/chartex" xmlns:cx2="http://schemas.microsoft.com/office/drawing/2015/10/21/chartex" xmlns:cx3="http://schemas.microsoft.com/office/drawing/2016/5/9/chartex" xmlns:cx4="http://schemas.microsoft.com/office/drawing/2016/5/10/chartex" xmlns:cx5="http://schemas.microsoft.com/office/drawing/2016/5/11/chartex" xmlns:cx6="http://schemas.microsoft.com/office/drawing/2016/5/12/chartex" xmlns:cx7="http://schemas.microsoft.com/office/drawing/2016/5/13/chartex" xmlns:cx8="http://schemas.microsoft.com/office/drawing/2016/5/14/chartex" xmlns:mc="http://schemas.openxmlformats.org/markup-compatibility/2006" xmlns:aink="http://schemas.microsoft.com/office/drawing/2016/ink" xmlns:am3d="http://schemas.microsoft.com/office/drawing/2017/model3d" xmlns:o="urn:schemas-microsoft-com:office:office" xmlns:oel="http://schemas.microsoft.com/office/2019/extlst" xmlns:r="http://schemas.openxmlformats.org/officeDocument/2006/relationships" xmlns:m="http://schemas.openxmlformats.org/officeDocument/2006/math" xmlns:v="urn:schemas-microsoft-com:vml" xmlns:wp14="http://schemas.microsoft.com/office/word/2010/wordprocessingDrawing" xmlns:wp="http://schemas.openxmlformats.org/drawingml/2006/wordprocessingDrawing" xmlns:w10="urn:schemas-microsoft-com:office:word" xmlns:w="http://schemas.openxmlformats.org/wordprocessingml/2006/main" xmlns:w14="http://schemas.microsoft.com/office/word/2010/wordml" xmlns:w15="http://schemas.microsoft.com/office/word/2012/wordml" xmlns:w16cex="http://schemas.microsoft.com/office/word/2018/wordml/cex" xmlns:w16cid="http://schemas.microsoft.com/office/word/2016/wordml/cid" xmlns:w16="http://schemas.microsoft.com/office/word/2018/wordml" xmlns:w16sdtdh="http://schemas.microsoft.com/office/word/2020/wordml/sdtdatahash" xmlns:w16se="http://schemas.microsoft.com/office/word/2015/wordml/symex" xmlns:wpg="http://schemas.microsoft.com/office/word/2010/wordprocessingGroup" xmlns:wpi="http://schemas.microsoft.com/office/word/2010/wordprocessingInk" xmlns:wne="http://schemas.microsoft.com/office/word/2006/wordml" xmlns:wps="http://schemas.microsoft.com/office/word/2010/wordprocessingShape" mc:Ignorable="w14 w15 w16se w16cid w16 w16cex w16sdtdh wp14">
+<w:document xmlns:wpc="http://schemas.microsoft.com/office/word/2010/wordprocessingCanvas" xmlns:cx="http://schemas.microsoft.com/office/drawing/2014/chartex" xmlns:cx1="http://schemas.microsoft.com/office/drawing/2015/9/8/chartex" xmlns:cx2="http://schemas.microsoft.com/office/drawing/2015/10/21/chartex" xmlns:cx3="http://schemas.microsoft.com/office/drawing/2016/5/9/chartex" xmlns:cx4="http://schemas.microsoft.com/office/drawing/2016/5/10/chartex" xmlns:cx5="http://schemas.microsoft.com/office/drawing/2016/5/11/chartex" xmlns:cx6="http://schemas.microsoft.com/office/drawing/2016/5/12/chartex" xmlns:cx7="http://schemas.microsoft.com/office/drawing/2016/5/13/chartex" xmlns:cx8="http://schemas.microsoft.com/office/drawing/2016/5/14/chartex" xmlns:mc="http://schemas.openxmlformats.org/markup-compatibility/2006" xmlns:aink="http://schemas.microsoft.com/office/drawing/2016/ink" xmlns:am3d="http://schemas.microsoft.com/office/drawing/2017/model3d" xmlns:o="urn:schemas-microsoft-com:office:office" xmlns:oel="http://schemas.microsoft.com/office/2019/extlst" xmlns:r="http://schemas.openxmlformats.org/officeDocument/2006/relationships" xmlns:m="http://schemas.openxmlformats.org/officeDocument/2006/math" xmlns:v="urn:schemas-microsoft-com:vml" xmlns:wp14="http://schemas.microsoft.com/office/word/2010/wordprocessingDrawing" xmlns:wp="http://schemas.openxmlformats.org/drawingml/2006/wordprocessingDrawing" xmlns:w10="urn:schemas-microsoft-com:office:word" xmlns:w="http://schemas.openxmlformats.org/wordprocessingml/2006/main" xmlns:w14="http://schemas.microsoft.com/office/word/2010/wordml" xmlns:w15="http://schemas.microsoft.com/office/word/2012/wordml" xmlns:w16cex="http://schemas.microsoft.com/office/word/2018/wordml/cex" xmlns:w16cid="http://schemas.microsoft.com/office/word/2016/wordml/cid" xmlns:w16="http://schemas.microsoft.com/office/word/2018/wordml" xmlns:w16du="http://schemas.microsoft.com/office/word/2023/wordml/word16du" xmlns:w16sdtdh="http://schemas.microsoft.com/office/word/2020/wordml/sdtdatahash" xmlns:w16sdtfl="http://schemas.microsoft.com/office/word/2024/wordml/sdtformatlock" xmlns:w16se="http://schemas.microsoft.com/office/word/2015/wordml/symex" xmlns:wpg="http://schemas.microsoft.com/office/word/2010/wordprocessingGroup" xmlns:wpi="http://schemas.microsoft.com/office/word/2010/wordprocessingInk" xmlns:wne="http://schemas.microsoft.com/office/word/2006/wordml" xmlns:wps="http://schemas.microsoft.com/office/word/2010/wordprocessingShape" mc:Ignorable="w14 w15 w16se w16cid w16 w16cex w16sdtdh w16sdtfl w16du wp14">
   <w:body>
     <w:p>
       <w:pPr>
-        <w:pStyle w:val="Titre1"/>
-      </w:pPr>
-      <w:r>
+        <w:jc w:val="center"/>
+        <w:rPr>
+          <w:rFonts w:ascii="Arial" w:hAnsi="Arial" w:cs="Arial"/>
+          <w:color w:val="4472C4" w:themeColor="accent1"/>
+          <w:sz w:val="48"/>
+          <w:szCs w:val="48"/>
+          <w14:shadow w14:blurRad="38100" w14:dist="25400" w14:dir="5400000" w14:sx="100000" w14:sy="100000" w14:kx="0" w14:ky="0" w14:algn="ctr">
+            <w14:srgbClr w14:val="6E747A">
+              <w14:alpha w14:val="57000"/>
+            </w14:srgbClr>
+          </w14:shadow>
+          <w14:textOutline w14:w="0" w14:cap="flat" w14:cmpd="sng" w14:algn="ctr">
+            <w14:noFill/>
+            <w14:prstDash w14:val="solid"/>
+            <w14:round/>
+          </w14:textOutline>
+        </w:rPr>
+      </w:pPr>
+      <w:r>
+        <w:rPr>
+          <w:rFonts w:ascii="Arial" w:hAnsi="Arial" w:cs="Arial"/>
+          <w:color w:val="4472C4" w:themeColor="accent1"/>
+          <w:sz w:val="48"/>
+          <w:szCs w:val="48"/>
+          <w14:shadow w14:blurRad="38100" w14:dist="25400" w14:dir="5400000" w14:sx="100000" w14:sy="100000" w14:kx="0" w14:ky="0" w14:algn="ctr">
+            <w14:srgbClr w14:val="6E747A">
+              <w14:alpha w14:val="57000"/>
+            </w14:srgbClr>
+          </w14:shadow>
+          <w14:textOutline w14:w="0" w14:cap="flat" w14:cmpd="sng" w14:algn="ctr">
+            <w14:noFill/>
+            <w14:prstDash w14:val="solid"/>
+            <w14:round/>
+          </w14:textOutline>
+        </w:rPr>
         <w:t xml:space="preserve">Rapport </w:t>
       </w:r>
       <w:r>
-        <w:t xml:space="preserve">Exercices </w:t>
-      </w:r>
-    </w:p>
-    <w:p>
-      <w:pPr>
-        <w:rPr>
-          <w:sz w:val="28"/>
-          <w:szCs w:val="28"/>
-        </w:rPr>
-      </w:pPr>
-      <w:r>
-        <w:rPr>
-          <w:sz w:val="28"/>
-          <w:szCs w:val="28"/>
-        </w:rPr>
-        <w:t>Exercice</w:t>
-      </w:r>
-      <w:r>
-        <w:rPr>
-          <w:sz w:val="28"/>
-          <w:szCs w:val="28"/>
-        </w:rPr>
-        <w:t xml:space="preserve"> 0: Tableau </w:t>
+        <w:rPr>
+          <w:rFonts w:ascii="Arial" w:hAnsi="Arial" w:cs="Arial"/>
+          <w:color w:val="4472C4" w:themeColor="accent1"/>
+          <w:sz w:val="48"/>
+          <w:szCs w:val="48"/>
+          <w14:shadow w14:blurRad="38100" w14:dist="25400" w14:dir="5400000" w14:sx="100000" w14:sy="100000" w14:kx="0" w14:ky="0" w14:algn="ctr">
+            <w14:srgbClr w14:val="6E747A">
+              <w14:alpha w14:val="57000"/>
+            </w14:srgbClr>
+          </w14:shadow>
+          <w14:textOutline w14:w="0" w14:cap="flat" w14:cmpd="sng" w14:algn="ctr">
+            <w14:noFill/>
+            <w14:prstDash w14:val="solid"/>
+            <w14:round/>
+          </w14:textOutline>
+        </w:rPr>
+        <w:t xml:space="preserve">des </w:t>
+      </w:r>
+      <w:r>
+        <w:rPr>
+          <w:rFonts w:ascii="Arial" w:hAnsi="Arial" w:cs="Arial"/>
+          <w:color w:val="4472C4" w:themeColor="accent1"/>
+          <w:sz w:val="48"/>
+          <w:szCs w:val="48"/>
+          <w14:shadow w14:blurRad="38100" w14:dist="25400" w14:dir="5400000" w14:sx="100000" w14:sy="100000" w14:kx="0" w14:ky="0" w14:algn="ctr">
+            <w14:srgbClr w14:val="6E747A">
+              <w14:alpha w14:val="57000"/>
+            </w14:srgbClr>
+          </w14:shadow>
+          <w14:textOutline w14:w="0" w14:cap="flat" w14:cmpd="sng" w14:algn="ctr">
+            <w14:noFill/>
+            <w14:prstDash w14:val="solid"/>
+            <w14:round/>
+          </w14:textOutline>
+        </w:rPr>
+        <w:t>Exercices</w:t>
+      </w:r>
+    </w:p>
+    <w:p>
+      <w:pPr>
+        <w:rPr>
+          <w:rFonts w:ascii="Arial" w:hAnsi="Arial" w:cs="Arial"/>
+          <w:b/>
+          <w:sz w:val="28"/>
+          <w:szCs w:val="28"/>
+          <w:u w:val="single"/>
+        </w:rPr>
+      </w:pPr>
+      <w:r>
+        <w:rPr>
+          <w:rFonts w:ascii="Arial" w:hAnsi="Arial" w:cs="Arial"/>
+          <w:b/>
+          <w:sz w:val="28"/>
+          <w:szCs w:val="28"/>
+          <w:u w:val="single"/>
+        </w:rPr>
+        <w:t xml:space="preserve">Exercice 0: Tableau </w:t>
       </w:r>
     </w:p>
     <w:p>
@@ -48,13 +114,6 @@
           <w:szCs w:val="28"/>
         </w:rPr>
         <w:t xml:space="preserve">Code source : </w:t>
-      </w:r>
-      <w:r>
-        <w:rPr>
-          <w:sz w:val="28"/>
-          <w:szCs w:val="28"/>
-        </w:rPr>
-        <w:t>(Voir exo0)</w:t>
       </w:r>
     </w:p>
     <w:p>
@@ -177,16 +236,35 @@
     <w:p>
       <w:pPr>
         <w:rPr>
-          <w:sz w:val="28"/>
-          <w:szCs w:val="28"/>
-        </w:rPr>
-      </w:pPr>
-      <w:r>
-        <w:rPr>
-          <w:sz w:val="28"/>
-          <w:szCs w:val="28"/>
+          <w:i/>
+          <w:iCs/>
+          <w:color w:val="7F7F7F" w:themeColor="text1" w:themeTint="80"/>
+          <w:sz w:val="24"/>
+          <w:szCs w:val="24"/>
+          <w:u w:val="single"/>
+        </w:rPr>
+      </w:pPr>
+      <w:r>
+        <w:rPr>
+          <w:i/>
+          <w:iCs/>
+          <w:color w:val="7F7F7F" w:themeColor="text1" w:themeTint="80"/>
+          <w:sz w:val="24"/>
+          <w:szCs w:val="24"/>
+          <w:u w:val="single"/>
         </w:rPr>
         <w:t>Résultat</w:t>
+      </w:r>
+      <w:r>
+        <w:rPr>
+          <w:i/>
+          <w:iCs/>
+          <w:color w:val="7F7F7F" w:themeColor="text1" w:themeTint="80"/>
+          <w:sz w:val="24"/>
+          <w:szCs w:val="24"/>
+          <w:u w:val="single"/>
+        </w:rPr>
+        <w:t> :</w:t>
       </w:r>
     </w:p>
     <w:p>
@@ -266,17 +344,43 @@
     <w:p>
       <w:pPr>
         <w:rPr>
-          <w:sz w:val="28"/>
-          <w:szCs w:val="28"/>
-        </w:rPr>
-      </w:pPr>
-      <w:r>
-        <w:rPr>
-          <w:sz w:val="28"/>
-          <w:szCs w:val="28"/>
+          <w:rFonts w:ascii="Arial" w:hAnsi="Arial" w:cs="Arial"/>
+          <w:b/>
+          <w:sz w:val="28"/>
+          <w:szCs w:val="28"/>
+          <w:u w:val="single"/>
+        </w:rPr>
+      </w:pPr>
+      <w:r>
+        <w:rPr>
+          <w:rFonts w:ascii="Arial" w:hAnsi="Arial" w:cs="Arial"/>
+          <w:b/>
+          <w:sz w:val="28"/>
+          <w:szCs w:val="28"/>
+          <w:u w:val="single"/>
         </w:rPr>
         <w:lastRenderedPageBreak/>
-        <w:t>Exercice1 : Tris</w:t>
+        <w:t xml:space="preserve">Exercice1 : </w:t>
+      </w:r>
+      <w:r>
+        <w:rPr>
+          <w:rFonts w:ascii="Arial" w:hAnsi="Arial" w:cs="Arial"/>
+          <w:b/>
+          <w:sz w:val="28"/>
+          <w:szCs w:val="28"/>
+          <w:u w:val="single"/>
+        </w:rPr>
+        <w:t xml:space="preserve">Algo de </w:t>
+      </w:r>
+      <w:r>
+        <w:rPr>
+          <w:rFonts w:ascii="Arial" w:hAnsi="Arial" w:cs="Arial"/>
+          <w:b/>
+          <w:sz w:val="28"/>
+          <w:szCs w:val="28"/>
+          <w:u w:val="single"/>
+        </w:rPr>
+        <w:t>Tris</w:t>
       </w:r>
     </w:p>
     <w:p>
@@ -287,31 +391,57 @@
           <w:numId w:val="2"/>
         </w:numPr>
         <w:rPr>
-          <w:sz w:val="28"/>
-          <w:szCs w:val="28"/>
-        </w:rPr>
-      </w:pPr>
-      <w:r>
-        <w:rPr>
-          <w:sz w:val="28"/>
-          <w:szCs w:val="28"/>
-        </w:rPr>
-        <w:t>Tris par selection :</w:t>
-      </w:r>
-    </w:p>
-    <w:p>
-      <w:pPr>
-        <w:rPr>
-          <w:b/>
-          <w:sz w:val="28"/>
-          <w:szCs w:val="28"/>
-        </w:rPr>
-      </w:pPr>
-      <w:r>
-        <w:rPr>
-          <w:b/>
-          <w:sz w:val="28"/>
-          <w:szCs w:val="28"/>
+          <w:rFonts w:ascii="Arial" w:hAnsi="Arial" w:cs="Arial"/>
+          <w:sz w:val="28"/>
+          <w:szCs w:val="28"/>
+          <w:highlight w:val="cyan"/>
+        </w:rPr>
+      </w:pPr>
+      <w:r>
+        <w:rPr>
+          <w:rFonts w:ascii="Arial" w:hAnsi="Arial" w:cs="Arial"/>
+          <w:sz w:val="28"/>
+          <w:szCs w:val="28"/>
+          <w:highlight w:val="cyan"/>
+        </w:rPr>
+        <w:t xml:space="preserve">Tris par </w:t>
+      </w:r>
+      <w:r>
+        <w:rPr>
+          <w:rFonts w:ascii="Arial" w:hAnsi="Arial" w:cs="Arial"/>
+          <w:sz w:val="28"/>
+          <w:szCs w:val="28"/>
+          <w:highlight w:val="cyan"/>
+        </w:rPr>
+        <w:t>sélection</w:t>
+      </w:r>
+      <w:r>
+        <w:rPr>
+          <w:rFonts w:ascii="Arial" w:hAnsi="Arial" w:cs="Arial"/>
+          <w:sz w:val="28"/>
+          <w:szCs w:val="28"/>
+          <w:highlight w:val="cyan"/>
+        </w:rPr>
+        <w:t> :</w:t>
+      </w:r>
+    </w:p>
+    <w:p>
+      <w:pPr>
+        <w:rPr>
+          <w:b/>
+          <w:color w:val="00B050"/>
+          <w:sz w:val="28"/>
+          <w:szCs w:val="28"/>
+          <w:u w:val="single"/>
+        </w:rPr>
+      </w:pPr>
+      <w:r>
+        <w:rPr>
+          <w:b/>
+          <w:color w:val="00B050"/>
+          <w:sz w:val="28"/>
+          <w:szCs w:val="28"/>
+          <w:u w:val="single"/>
         </w:rPr>
         <w:t>Principe :</w:t>
       </w:r>
@@ -355,6 +485,7 @@
       </w:pPr>
       <w:r>
         <w:rPr>
+          <w:noProof/>
           <w:sz w:val="28"/>
           <w:szCs w:val="28"/>
         </w:rPr>
@@ -398,14 +529,22 @@
     <w:p>
       <w:pPr>
         <w:rPr>
-          <w:sz w:val="28"/>
-          <w:szCs w:val="28"/>
-        </w:rPr>
-      </w:pPr>
-      <w:r>
-        <w:rPr>
-          <w:sz w:val="28"/>
-          <w:szCs w:val="28"/>
+          <w:i/>
+          <w:iCs/>
+          <w:color w:val="7F7F7F" w:themeColor="text1" w:themeTint="80"/>
+          <w:sz w:val="24"/>
+          <w:szCs w:val="24"/>
+          <w:u w:val="single"/>
+        </w:rPr>
+      </w:pPr>
+      <w:r>
+        <w:rPr>
+          <w:i/>
+          <w:iCs/>
+          <w:color w:val="7F7F7F" w:themeColor="text1" w:themeTint="80"/>
+          <w:sz w:val="24"/>
+          <w:szCs w:val="24"/>
+          <w:u w:val="single"/>
         </w:rPr>
         <w:t xml:space="preserve">Résultat : </w:t>
       </w:r>
@@ -419,6 +558,7 @@
       </w:pPr>
       <w:r>
         <w:rPr>
+          <w:noProof/>
           <w:sz w:val="28"/>
           <w:szCs w:val="28"/>
         </w:rPr>
@@ -475,37 +615,76 @@
           <w:numId w:val="2"/>
         </w:numPr>
         <w:rPr>
-          <w:sz w:val="28"/>
-          <w:szCs w:val="28"/>
-          <w:lang w:val="en-US"/>
-        </w:rPr>
-      </w:pPr>
-      <w:r>
-        <w:rPr>
-          <w:sz w:val="28"/>
-          <w:szCs w:val="28"/>
-          <w:lang w:val="en-US"/>
-        </w:rPr>
-        <w:t xml:space="preserve">Tris par insertion : </w:t>
-      </w:r>
-    </w:p>
-    <w:p>
-      <w:pPr>
-        <w:rPr>
-          <w:b/>
-          <w:sz w:val="28"/>
-          <w:szCs w:val="28"/>
-          <w:lang w:val="en-US"/>
-        </w:rPr>
-      </w:pPr>
-      <w:r>
-        <w:rPr>
-          <w:b/>
-          <w:sz w:val="28"/>
-          <w:szCs w:val="28"/>
-          <w:lang w:val="en-US"/>
-        </w:rPr>
-        <w:t xml:space="preserve">Principe : </w:t>
+          <w:rFonts w:ascii="Arial" w:hAnsi="Arial" w:cs="Arial"/>
+          <w:sz w:val="28"/>
+          <w:szCs w:val="28"/>
+          <w:highlight w:val="cyan"/>
+          <w:lang w:val="en-US"/>
+        </w:rPr>
+      </w:pPr>
+      <w:r>
+        <w:rPr>
+          <w:rFonts w:ascii="Arial" w:hAnsi="Arial" w:cs="Arial"/>
+          <w:sz w:val="28"/>
+          <w:szCs w:val="28"/>
+          <w:highlight w:val="cyan"/>
+          <w:lang w:val="en-US"/>
+        </w:rPr>
+        <w:t xml:space="preserve">Tris par </w:t>
+      </w:r>
+      <w:r>
+        <w:rPr>
+          <w:rFonts w:ascii="Arial" w:hAnsi="Arial" w:cs="Arial"/>
+          <w:sz w:val="28"/>
+          <w:szCs w:val="28"/>
+          <w:highlight w:val="cyan"/>
+          <w:lang w:val="en-US"/>
+        </w:rPr>
+        <w:t>insertion:</w:t>
+      </w:r>
+      <w:r>
+        <w:rPr>
+          <w:rFonts w:ascii="Arial" w:hAnsi="Arial" w:cs="Arial"/>
+          <w:sz w:val="28"/>
+          <w:szCs w:val="28"/>
+          <w:highlight w:val="cyan"/>
+          <w:lang w:val="en-US"/>
+        </w:rPr>
+        <w:t xml:space="preserve"> </w:t>
+      </w:r>
+    </w:p>
+    <w:p>
+      <w:pPr>
+        <w:rPr>
+          <w:b/>
+          <w:color w:val="00B050"/>
+          <w:sz w:val="28"/>
+          <w:szCs w:val="28"/>
+          <w:u w:val="single"/>
+          <w:lang w:val="en-US"/>
+        </w:rPr>
+      </w:pPr>
+      <w:r>
+        <w:rPr>
+          <w:b/>
+          <w:color w:val="00B050"/>
+          <w:sz w:val="28"/>
+          <w:szCs w:val="28"/>
+          <w:u w:val="single"/>
+          <w:lang w:val="en-US"/>
+        </w:rPr>
+        <w:t>Principe:</w:t>
+      </w:r>
+      <w:r>
+        <w:rPr>
+          <w:b/>
+          <w:color w:val="00B050"/>
+          <w:sz w:val="28"/>
+          <w:szCs w:val="28"/>
+          <w:u w:val="single"/>
+          <w:lang w:val="en-US"/>
+        </w:rPr>
+        <w:t xml:space="preserve"> </w:t>
       </w:r>
     </w:p>
     <w:p>
@@ -558,6 +737,7 @@
       <w:r>
         <w:rPr>
           <w:b/>
+          <w:noProof/>
           <w:sz w:val="28"/>
           <w:szCs w:val="28"/>
           <w:lang w:val="en-US"/>
@@ -602,34 +782,53 @@
     <w:p>
       <w:pPr>
         <w:rPr>
-          <w:b/>
-          <w:sz w:val="28"/>
-          <w:szCs w:val="28"/>
-          <w:lang w:val="en-US"/>
-        </w:rPr>
-      </w:pPr>
-      <w:r>
-        <w:rPr>
-          <w:b/>
-          <w:sz w:val="28"/>
-          <w:szCs w:val="28"/>
-          <w:lang w:val="en-US"/>
-        </w:rPr>
-        <w:t xml:space="preserve">Resultat : </w:t>
-      </w:r>
-    </w:p>
-    <w:p>
-      <w:pPr>
-        <w:rPr>
-          <w:b/>
-          <w:sz w:val="28"/>
-          <w:szCs w:val="28"/>
-          <w:lang w:val="en-US"/>
-        </w:rPr>
-      </w:pPr>
-      <w:r>
-        <w:rPr>
-          <w:b/>
+          <w:i/>
+          <w:iCs/>
+          <w:color w:val="7F7F7F" w:themeColor="text1" w:themeTint="80"/>
+          <w:sz w:val="24"/>
+          <w:szCs w:val="24"/>
+          <w:u w:val="single"/>
+          <w:lang w:val="en-US"/>
+        </w:rPr>
+      </w:pPr>
+      <w:r>
+        <w:rPr>
+          <w:i/>
+          <w:iCs/>
+          <w:color w:val="7F7F7F" w:themeColor="text1" w:themeTint="80"/>
+          <w:sz w:val="24"/>
+          <w:szCs w:val="24"/>
+          <w:u w:val="single"/>
+          <w:lang w:val="en-US"/>
+        </w:rPr>
+        <w:t>Résultat:</w:t>
+      </w:r>
+      <w:r>
+        <w:rPr>
+          <w:i/>
+          <w:iCs/>
+          <w:color w:val="7F7F7F" w:themeColor="text1" w:themeTint="80"/>
+          <w:sz w:val="24"/>
+          <w:szCs w:val="24"/>
+          <w:u w:val="single"/>
+          <w:lang w:val="en-US"/>
+        </w:rPr>
+        <w:t xml:space="preserve"> </w:t>
+      </w:r>
+    </w:p>
+    <w:p>
+      <w:pPr>
+        <w:rPr>
+          <w:b/>
+          <w:sz w:val="28"/>
+          <w:szCs w:val="28"/>
+          <w:lang w:val="en-US"/>
+        </w:rPr>
+      </w:pPr>
+      <w:r>
+        <w:rPr>
+          <w:b/>
+          <w:noProof/>
           <w:sz w:val="28"/>
           <w:szCs w:val="28"/>
           <w:lang w:val="en-US"/>
@@ -679,17 +878,19 @@
           <w:numId w:val="2"/>
         </w:numPr>
         <w:rPr>
-          <w:b/>
-          <w:sz w:val="28"/>
-          <w:szCs w:val="28"/>
-          <w:lang w:val="en-US"/>
-        </w:rPr>
-      </w:pPr>
-      <w:r>
-        <w:rPr>
-          <w:b/>
-          <w:sz w:val="28"/>
-          <w:szCs w:val="28"/>
+          <w:rFonts w:ascii="Arial" w:hAnsi="Arial" w:cs="Arial"/>
+          <w:sz w:val="28"/>
+          <w:szCs w:val="28"/>
+          <w:highlight w:val="cyan"/>
+          <w:lang w:val="en-US"/>
+        </w:rPr>
+      </w:pPr>
+      <w:r>
+        <w:rPr>
+          <w:rFonts w:ascii="Arial" w:hAnsi="Arial" w:cs="Arial"/>
+          <w:sz w:val="28"/>
+          <w:szCs w:val="28"/>
+          <w:highlight w:val="cyan"/>
           <w:lang w:val="en-US"/>
         </w:rPr>
         <w:lastRenderedPageBreak/>
@@ -697,41 +898,54 @@
       </w:r>
       <w:r>
         <w:rPr>
-          <w:rFonts w:hint="cs"/>
-          <w:b/>
-          <w:sz w:val="28"/>
-          <w:szCs w:val="28"/>
-          <w:rtl/>
-          <w:lang w:val="en-US"/>
-        </w:rPr>
-        <w:t xml:space="preserve"> </w:t>
-      </w:r>
-      <w:r>
-        <w:rPr>
-          <w:b/>
-          <w:sz w:val="28"/>
-          <w:szCs w:val="28"/>
-        </w:rPr>
-        <w:t xml:space="preserve">à bulle </w:t>
-      </w:r>
-    </w:p>
-    <w:p>
-      <w:pPr>
-        <w:rPr>
-          <w:b/>
-          <w:sz w:val="28"/>
-          <w:szCs w:val="28"/>
-          <w:lang w:val="en-US"/>
-        </w:rPr>
-      </w:pPr>
-      <w:r>
-        <w:rPr>
-          <w:b/>
-          <w:sz w:val="28"/>
-          <w:szCs w:val="28"/>
-          <w:lang w:val="en-US"/>
-        </w:rPr>
-        <w:t xml:space="preserve">Principe : </w:t>
+          <w:rFonts w:ascii="Arial" w:hAnsi="Arial" w:cs="Arial" w:hint="cs"/>
+          <w:sz w:val="28"/>
+          <w:szCs w:val="28"/>
+          <w:highlight w:val="cyan"/>
+          <w:lang w:val="en-US"/>
+        </w:rPr>
+        <w:t>à</w:t>
+      </w:r>
+      <w:r>
+        <w:rPr>
+          <w:rFonts w:ascii="Arial" w:hAnsi="Arial" w:cs="Arial"/>
+          <w:sz w:val="28"/>
+          <w:szCs w:val="28"/>
+          <w:highlight w:val="cyan"/>
+        </w:rPr>
+        <w:t xml:space="preserve"> bulle</w:t>
+      </w:r>
+      <w:r>
+        <w:rPr>
+          <w:rFonts w:ascii="Arial" w:hAnsi="Arial" w:cs="Arial"/>
+          <w:sz w:val="28"/>
+          <w:szCs w:val="28"/>
+          <w:highlight w:val="cyan"/>
+        </w:rPr>
+        <w:t> :</w:t>
+      </w:r>
+    </w:p>
+    <w:p>
+      <w:pPr>
+        <w:rPr>
+          <w:b/>
+          <w:color w:val="00B050"/>
+          <w:sz w:val="28"/>
+          <w:szCs w:val="28"/>
+          <w:u w:val="single"/>
+          <w:lang w:val="en-US"/>
+        </w:rPr>
+      </w:pPr>
+      <w:r>
+        <w:rPr>
+          <w:b/>
+          <w:color w:val="00B050"/>
+          <w:sz w:val="28"/>
+          <w:szCs w:val="28"/>
+          <w:u w:val="single"/>
+          <w:lang w:val="en-US"/>
+        </w:rPr>
+        <w:t xml:space="preserve">Principe: </w:t>
       </w:r>
     </w:p>
     <w:p>
@@ -764,6 +978,7 @@
       </w:pPr>
       <w:r>
         <w:rPr>
+          <w:noProof/>
           <w:sz w:val="28"/>
           <w:szCs w:val="28"/>
           <w:u w:val="single"/>
@@ -809,34 +1024,39 @@
     <w:p>
       <w:pPr>
         <w:rPr>
-          <w:b/>
-          <w:sz w:val="28"/>
-          <w:szCs w:val="28"/>
-          <w:lang w:val="en-US"/>
-        </w:rPr>
-      </w:pPr>
-      <w:r>
-        <w:rPr>
-          <w:b/>
-          <w:sz w:val="28"/>
-          <w:szCs w:val="28"/>
-          <w:lang w:val="en-US"/>
-        </w:rPr>
-        <w:t xml:space="preserve">Resultat : </w:t>
-      </w:r>
-    </w:p>
-    <w:p>
-      <w:pPr>
-        <w:rPr>
-          <w:b/>
-          <w:sz w:val="28"/>
-          <w:szCs w:val="28"/>
-          <w:lang w:val="en-US"/>
-        </w:rPr>
-      </w:pPr>
-      <w:r>
-        <w:rPr>
-          <w:b/>
+          <w:i/>
+          <w:iCs/>
+          <w:color w:val="7F7F7F" w:themeColor="text1" w:themeTint="80"/>
+          <w:sz w:val="24"/>
+          <w:szCs w:val="24"/>
+          <w:u w:val="single"/>
+        </w:rPr>
+      </w:pPr>
+      <w:r>
+        <w:rPr>
+          <w:i/>
+          <w:iCs/>
+          <w:color w:val="7F7F7F" w:themeColor="text1" w:themeTint="80"/>
+          <w:sz w:val="24"/>
+          <w:szCs w:val="24"/>
+          <w:u w:val="single"/>
+        </w:rPr>
+        <w:t xml:space="preserve">Résultat : </w:t>
+      </w:r>
+    </w:p>
+    <w:p>
+      <w:pPr>
+        <w:rPr>
+          <w:b/>
+          <w:sz w:val="28"/>
+          <w:szCs w:val="28"/>
+          <w:lang w:val="en-US"/>
+        </w:rPr>
+      </w:pPr>
+      <w:r>
+        <w:rPr>
+          <w:b/>
+          <w:noProof/>
           <w:sz w:val="28"/>
           <w:szCs w:val="28"/>
           <w:lang w:val="en-US"/>
@@ -880,25 +1100,48 @@
     </w:p>
     <w:p>
       <w:pPr>
+        <w:rPr>
+          <w:b/>
+          <w:sz w:val="28"/>
+          <w:szCs w:val="28"/>
+          <w:lang w:val="en-US"/>
+        </w:rPr>
+      </w:pPr>
+    </w:p>
+    <w:p>
+      <w:pPr>
+        <w:rPr>
+          <w:b/>
+          <w:sz w:val="28"/>
+          <w:szCs w:val="28"/>
+          <w:lang w:val="en-US"/>
+        </w:rPr>
+      </w:pPr>
+    </w:p>
+    <w:p>
+      <w:pPr>
         <w:pStyle w:val="Paragraphedeliste"/>
         <w:numPr>
           <w:ilvl w:val="0"/>
           <w:numId w:val="2"/>
         </w:numPr>
         <w:rPr>
-          <w:b/>
-          <w:sz w:val="28"/>
-          <w:szCs w:val="28"/>
-          <w:lang w:val="en-US"/>
-        </w:rPr>
-      </w:pPr>
-      <w:r>
-        <w:rPr>
-          <w:b/>
-          <w:sz w:val="28"/>
-          <w:szCs w:val="28"/>
-          <w:lang w:val="en-US"/>
-        </w:rPr>
+          <w:rFonts w:ascii="Arial" w:hAnsi="Arial" w:cs="Arial"/>
+          <w:sz w:val="28"/>
+          <w:szCs w:val="28"/>
+          <w:highlight w:val="cyan"/>
+          <w:lang w:val="en-US"/>
+        </w:rPr>
+      </w:pPr>
+      <w:r>
+        <w:rPr>
+          <w:rFonts w:ascii="Arial" w:hAnsi="Arial" w:cs="Arial"/>
+          <w:sz w:val="28"/>
+          <w:szCs w:val="28"/>
+          <w:highlight w:val="cyan"/>
+          <w:lang w:val="en-US"/>
+        </w:rPr>
+        <w:lastRenderedPageBreak/>
         <w:t xml:space="preserve">Tris fusion </w:t>
       </w:r>
     </w:p>
@@ -906,19 +1149,23 @@
       <w:pPr>
         <w:rPr>
           <w:b/>
-          <w:sz w:val="28"/>
-          <w:szCs w:val="28"/>
-          <w:lang w:val="en-US"/>
-        </w:rPr>
-      </w:pPr>
-      <w:r>
-        <w:rPr>
-          <w:b/>
-          <w:sz w:val="28"/>
-          <w:szCs w:val="28"/>
-          <w:lang w:val="en-US"/>
-        </w:rPr>
-        <w:t xml:space="preserve">Principe : </w:t>
+          <w:color w:val="00B050"/>
+          <w:sz w:val="28"/>
+          <w:szCs w:val="28"/>
+          <w:u w:val="single"/>
+          <w:lang w:val="en-US"/>
+        </w:rPr>
+      </w:pPr>
+      <w:r>
+        <w:rPr>
+          <w:b/>
+          <w:color w:val="00B050"/>
+          <w:sz w:val="28"/>
+          <w:szCs w:val="28"/>
+          <w:u w:val="single"/>
+          <w:lang w:val="en-US"/>
+        </w:rPr>
+        <w:t xml:space="preserve">Principe: </w:t>
       </w:r>
     </w:p>
     <w:p>
@@ -931,58 +1178,52 @@
           <w:lang w:eastAsia="fr-FR"/>
         </w:rPr>
       </w:pPr>
-    </w:p>
-    <w:p>
-      <w:pPr>
-        <w:spacing w:before="100" w:beforeAutospacing="1" w:after="100" w:afterAutospacing="1" w:line="240" w:lineRule="auto"/>
+      <w:r>
         <w:rPr>
           <w:rFonts w:asciiTheme="majorBidi" w:eastAsia="Times New Roman" w:hAnsiTheme="majorBidi" w:cstheme="majorBidi"/>
           <w:sz w:val="28"/>
           <w:szCs w:val="28"/>
           <w:lang w:eastAsia="fr-FR"/>
         </w:rPr>
-      </w:pPr>
-      <w:r>
-        <w:rPr>
-          <w:rFonts w:asciiTheme="majorBidi" w:eastAsia="Times New Roman" w:hAnsiTheme="majorBidi" w:cstheme="majorBidi"/>
-          <w:sz w:val="28"/>
-          <w:szCs w:val="28"/>
-          <w:lang w:eastAsia="fr-FR"/>
-        </w:rPr>
         <w:t>Divise récursivement le tableau en deux parties jusqu’à obtenir des sous-tableaux de taille 1, puis fusionne ces sous-tableaux de manière ordonnée. Cette méthode « diviser pour régner » garantit une bonne performance sur de grands ensembles de données.</w:t>
       </w:r>
     </w:p>
     <w:p>
       <w:pPr>
         <w:rPr>
-          <w:b/>
-          <w:sz w:val="28"/>
-          <w:szCs w:val="28"/>
-          <w:lang w:val="en-US"/>
-        </w:rPr>
-      </w:pPr>
-      <w:r>
-        <w:rPr>
-          <w:b/>
-          <w:sz w:val="28"/>
-          <w:szCs w:val="28"/>
-          <w:lang w:val="en-US"/>
-        </w:rPr>
-        <w:t xml:space="preserve">Resultat : </w:t>
-      </w:r>
-    </w:p>
-    <w:p>
-      <w:pPr>
-        <w:rPr>
-          <w:b/>
-          <w:sz w:val="28"/>
-          <w:szCs w:val="28"/>
-          <w:lang w:val="en-US"/>
-        </w:rPr>
-      </w:pPr>
-      <w:r>
-        <w:rPr>
-          <w:b/>
+          <w:i/>
+          <w:iCs/>
+          <w:color w:val="7F7F7F" w:themeColor="text1" w:themeTint="80"/>
+          <w:sz w:val="24"/>
+          <w:szCs w:val="24"/>
+          <w:u w:val="single"/>
+        </w:rPr>
+      </w:pPr>
+      <w:r>
+        <w:rPr>
+          <w:i/>
+          <w:iCs/>
+          <w:color w:val="7F7F7F" w:themeColor="text1" w:themeTint="80"/>
+          <w:sz w:val="24"/>
+          <w:szCs w:val="24"/>
+          <w:u w:val="single"/>
+        </w:rPr>
+        <w:t xml:space="preserve">Résultat : </w:t>
+      </w:r>
+    </w:p>
+    <w:p>
+      <w:pPr>
+        <w:rPr>
+          <w:b/>
+          <w:sz w:val="28"/>
+          <w:szCs w:val="28"/>
+          <w:lang w:val="en-US"/>
+        </w:rPr>
+      </w:pPr>
+      <w:r>
+        <w:rPr>
+          <w:b/>
+          <w:noProof/>
           <w:sz w:val="28"/>
           <w:szCs w:val="28"/>
           <w:lang w:val="en-US"/>
@@ -1036,6 +1277,7 @@
       <w:r>
         <w:rPr>
           <w:b/>
+          <w:noProof/>
           <w:sz w:val="28"/>
           <w:szCs w:val="28"/>
           <w:lang w:val="en-US"/>
@@ -1081,42 +1323,37 @@
     <w:p>
       <w:pPr>
         <w:rPr>
-          <w:b/>
-          <w:sz w:val="28"/>
-          <w:szCs w:val="28"/>
-          <w:lang w:val="en-US"/>
-        </w:rPr>
-      </w:pPr>
-      <w:r>
-        <w:rPr>
-          <w:b/>
-          <w:sz w:val="28"/>
-          <w:szCs w:val="28"/>
-          <w:lang w:val="en-US"/>
-        </w:rPr>
-        <w:t xml:space="preserve">Resultat : </w:t>
-      </w:r>
-    </w:p>
-    <w:p>
-      <w:pPr>
-        <w:rPr>
-          <w:b/>
-          <w:sz w:val="28"/>
-          <w:szCs w:val="28"/>
-          <w:lang w:val="en-US"/>
-        </w:rPr>
-      </w:pPr>
-      <w:r>
-        <w:rPr>
-          <w:b/>
+          <w:i/>
+          <w:iCs/>
+          <w:color w:val="7F7F7F" w:themeColor="text1" w:themeTint="80"/>
+          <w:sz w:val="24"/>
+          <w:szCs w:val="24"/>
+          <w:u w:val="single"/>
+        </w:rPr>
+      </w:pPr>
+      <w:r>
+        <w:rPr>
+          <w:i/>
+          <w:iCs/>
+          <w:color w:val="7F7F7F" w:themeColor="text1" w:themeTint="80"/>
+          <w:sz w:val="24"/>
+          <w:szCs w:val="24"/>
+          <w:u w:val="single"/>
+        </w:rPr>
+        <w:t>Résultat </w:t>
+      </w:r>
+      <w:r>
+        <w:rPr>
+          <w:b/>
+          <w:noProof/>
           <w:sz w:val="28"/>
           <w:szCs w:val="28"/>
           <w:lang w:val="en-US"/>
         </w:rPr>
         <w:drawing>
-          <wp:inline distT="0" distB="0" distL="0" distR="0" wp14:anchorId="1B69EEC8" wp14:editId="49FA24D4">
-            <wp:extent cx="5639587" cy="1552792"/>
-            <wp:effectExtent l="0" t="0" r="0" b="9525"/>
+          <wp:inline distT="0" distB="0" distL="0" distR="0" wp14:anchorId="1B69EEC8" wp14:editId="6E67AC88">
+            <wp:extent cx="5638799" cy="1336431"/>
+            <wp:effectExtent l="0" t="0" r="635" b="0"/>
             <wp:docPr id="9" name="Image 9"/>
             <wp:cNvGraphicFramePr>
               <a:graphicFrameLocks xmlns:a="http://schemas.openxmlformats.org/drawingml/2006/main" noChangeAspect="1"/>
@@ -1137,7 +1374,7 @@
                   <pic:spPr>
                     <a:xfrm>
                       <a:off x="0" y="0"/>
-                      <a:ext cx="5639587" cy="1552792"/>
+                      <a:ext cx="5665325" cy="1342718"/>
                     </a:xfrm>
                     <a:prstGeom prst="rect">
                       <a:avLst/>
@@ -1158,39 +1395,65 @@
           <w:numId w:val="2"/>
         </w:numPr>
         <w:rPr>
-          <w:b/>
-          <w:sz w:val="28"/>
-          <w:szCs w:val="28"/>
-          <w:lang w:val="en-US"/>
-        </w:rPr>
-      </w:pPr>
-      <w:r>
-        <w:rPr>
-          <w:b/>
-          <w:sz w:val="28"/>
-          <w:szCs w:val="28"/>
-          <w:lang w:val="en-US"/>
-        </w:rPr>
-        <w:t xml:space="preserve">Tris rapide </w:t>
-      </w:r>
-    </w:p>
-    <w:p>
-      <w:pPr>
-        <w:rPr>
-          <w:b/>
-          <w:sz w:val="28"/>
-          <w:szCs w:val="28"/>
-          <w:lang w:val="en-US"/>
-        </w:rPr>
-      </w:pPr>
-      <w:r>
-        <w:rPr>
-          <w:b/>
-          <w:sz w:val="28"/>
-          <w:szCs w:val="28"/>
-          <w:lang w:val="en-US"/>
-        </w:rPr>
-        <w:t xml:space="preserve">Principe : </w:t>
+          <w:rFonts w:ascii="Arial" w:hAnsi="Arial" w:cs="Arial"/>
+          <w:sz w:val="28"/>
+          <w:szCs w:val="28"/>
+          <w:highlight w:val="cyan"/>
+          <w:lang w:val="en-US"/>
+        </w:rPr>
+      </w:pPr>
+      <w:r>
+        <w:rPr>
+          <w:rFonts w:ascii="Arial" w:hAnsi="Arial" w:cs="Arial"/>
+          <w:sz w:val="28"/>
+          <w:szCs w:val="28"/>
+          <w:highlight w:val="cyan"/>
+          <w:lang w:val="en-US"/>
+        </w:rPr>
+        <w:t>Tris rapide</w:t>
+      </w:r>
+      <w:r>
+        <w:rPr>
+          <w:rFonts w:ascii="Arial" w:hAnsi="Arial" w:cs="Arial"/>
+          <w:sz w:val="28"/>
+          <w:szCs w:val="28"/>
+          <w:highlight w:val="cyan"/>
+          <w:lang w:val="en-US"/>
+        </w:rPr>
+        <w:t>:</w:t>
+      </w:r>
+      <w:r>
+        <w:rPr>
+          <w:rFonts w:ascii="Arial" w:hAnsi="Arial" w:cs="Arial"/>
+          <w:sz w:val="28"/>
+          <w:szCs w:val="28"/>
+          <w:highlight w:val="cyan"/>
+          <w:lang w:val="en-US"/>
+        </w:rPr>
+        <w:t xml:space="preserve"> </w:t>
+      </w:r>
+    </w:p>
+    <w:p>
+      <w:pPr>
+        <w:rPr>
+          <w:b/>
+          <w:color w:val="00B050"/>
+          <w:sz w:val="28"/>
+          <w:szCs w:val="28"/>
+          <w:u w:val="single"/>
+          <w:lang w:val="en-US"/>
+        </w:rPr>
+      </w:pPr>
+      <w:r>
+        <w:rPr>
+          <w:b/>
+          <w:color w:val="00B050"/>
+          <w:sz w:val="28"/>
+          <w:szCs w:val="28"/>
+          <w:u w:val="single"/>
+          <w:lang w:val="en-US"/>
+        </w:rPr>
+        <w:t xml:space="preserve">Principe: </w:t>
       </w:r>
     </w:p>
     <w:p>
@@ -1223,6 +1486,7 @@
       <w:r>
         <w:rPr>
           <w:b/>
+          <w:noProof/>
           <w:sz w:val="28"/>
           <w:szCs w:val="28"/>
         </w:rPr>
@@ -1275,6 +1539,7 @@
       <w:r>
         <w:rPr>
           <w:b/>
+          <w:noProof/>
           <w:sz w:val="28"/>
           <w:szCs w:val="28"/>
         </w:rPr>
@@ -1327,31 +1592,38 @@
     <w:p>
       <w:pPr>
         <w:rPr>
-          <w:b/>
-          <w:sz w:val="28"/>
-          <w:szCs w:val="28"/>
-        </w:rPr>
-      </w:pPr>
-      <w:r>
-        <w:rPr>
-          <w:b/>
-          <w:sz w:val="28"/>
-          <w:szCs w:val="28"/>
-        </w:rPr>
-        <w:t xml:space="preserve">Resultat </w:t>
-      </w:r>
-    </w:p>
-    <w:p>
-      <w:pPr>
-        <w:rPr>
-          <w:b/>
-          <w:sz w:val="28"/>
-          <w:szCs w:val="28"/>
-        </w:rPr>
-      </w:pPr>
-      <w:r>
-        <w:rPr>
-          <w:b/>
+          <w:i/>
+          <w:iCs/>
+          <w:color w:val="7F7F7F" w:themeColor="text1" w:themeTint="80"/>
+          <w:sz w:val="24"/>
+          <w:szCs w:val="24"/>
+          <w:u w:val="single"/>
+        </w:rPr>
+      </w:pPr>
+      <w:r>
+        <w:rPr>
+          <w:i/>
+          <w:iCs/>
+          <w:color w:val="7F7F7F" w:themeColor="text1" w:themeTint="80"/>
+          <w:sz w:val="24"/>
+          <w:szCs w:val="24"/>
+          <w:u w:val="single"/>
+        </w:rPr>
+        <w:t xml:space="preserve">Résultat : </w:t>
+      </w:r>
+    </w:p>
+    <w:p>
+      <w:pPr>
+        <w:rPr>
+          <w:b/>
+          <w:sz w:val="28"/>
+          <w:szCs w:val="28"/>
+        </w:rPr>
+      </w:pPr>
+      <w:r>
+        <w:rPr>
+          <w:b/>
+          <w:noProof/>
           <w:sz w:val="28"/>
           <w:szCs w:val="28"/>
         </w:rPr>
@@ -1400,40 +1672,63 @@
           <w:numId w:val="2"/>
         </w:numPr>
         <w:rPr>
-          <w:b/>
-          <w:sz w:val="28"/>
-          <w:szCs w:val="28"/>
-        </w:rPr>
-      </w:pPr>
-      <w:r>
-        <w:rPr>
-          <w:b/>
-          <w:sz w:val="28"/>
-          <w:szCs w:val="28"/>
+          <w:rFonts w:ascii="Arial" w:hAnsi="Arial" w:cs="Arial"/>
+          <w:sz w:val="28"/>
+          <w:szCs w:val="28"/>
+          <w:highlight w:val="cyan"/>
+        </w:rPr>
+      </w:pPr>
+      <w:r>
+        <w:rPr>
+          <w:rFonts w:ascii="Arial" w:hAnsi="Arial" w:cs="Arial"/>
+          <w:sz w:val="28"/>
+          <w:szCs w:val="28"/>
+          <w:highlight w:val="cyan"/>
         </w:rPr>
         <w:lastRenderedPageBreak/>
-        <w:t xml:space="preserve">Tris shell </w:t>
-      </w:r>
-    </w:p>
-    <w:p>
-      <w:pPr>
-        <w:rPr>
-          <w:rFonts w:asciiTheme="majorBidi" w:eastAsia="Times New Roman" w:hAnsiTheme="majorBidi" w:cstheme="majorBidi"/>
-          <w:sz w:val="28"/>
-          <w:szCs w:val="28"/>
-          <w:lang w:eastAsia="fr-FR"/>
-        </w:rPr>
-      </w:pPr>
-      <w:r>
-        <w:rPr>
-          <w:rFonts w:asciiTheme="majorBidi" w:eastAsia="Times New Roman" w:hAnsiTheme="majorBidi" w:cstheme="majorBidi"/>
-          <w:b/>
-          <w:bCs/>
-          <w:sz w:val="28"/>
-          <w:szCs w:val="28"/>
-          <w:lang w:eastAsia="fr-FR"/>
-        </w:rPr>
-        <w:t>Principe :</w:t>
+        <w:t xml:space="preserve">Tris </w:t>
+      </w:r>
+      <w:r>
+        <w:rPr>
+          <w:rFonts w:ascii="Arial" w:hAnsi="Arial" w:cs="Arial"/>
+          <w:sz w:val="28"/>
+          <w:szCs w:val="28"/>
+          <w:highlight w:val="cyan"/>
+        </w:rPr>
+        <w:t>Shell</w:t>
+      </w:r>
+      <w:r>
+        <w:rPr>
+          <w:rFonts w:ascii="Arial" w:hAnsi="Arial" w:cs="Arial"/>
+          <w:sz w:val="28"/>
+          <w:szCs w:val="28"/>
+          <w:highlight w:val="cyan"/>
+        </w:rPr>
+        <w:t xml:space="preserve"> </w:t>
+      </w:r>
+    </w:p>
+    <w:p>
+      <w:pPr>
+        <w:spacing w:line="360" w:lineRule="auto"/>
+        <w:rPr>
+          <w:b/>
+          <w:color w:val="00B050"/>
+          <w:sz w:val="28"/>
+          <w:szCs w:val="28"/>
+          <w:u w:val="single"/>
+          <w:lang w:val="en-US"/>
+        </w:rPr>
+      </w:pPr>
+      <w:r>
+        <w:rPr>
+          <w:b/>
+          <w:color w:val="00B050"/>
+          <w:sz w:val="28"/>
+          <w:szCs w:val="28"/>
+          <w:u w:val="single"/>
+          <w:lang w:val="en-US"/>
+        </w:rPr>
+        <w:t xml:space="preserve">Principe: </w:t>
       </w:r>
       <w:r>
         <w:rPr>
@@ -1454,41 +1749,63 @@
           <w:numId w:val="2"/>
         </w:numPr>
         <w:rPr>
-          <w:b/>
-          <w:sz w:val="28"/>
-          <w:szCs w:val="28"/>
-        </w:rPr>
-      </w:pPr>
-      <w:r>
-        <w:rPr>
-          <w:b/>
-          <w:sz w:val="28"/>
-          <w:szCs w:val="28"/>
+          <w:rFonts w:ascii="Arial" w:hAnsi="Arial" w:cs="Arial"/>
+          <w:sz w:val="28"/>
+          <w:szCs w:val="28"/>
+          <w:highlight w:val="cyan"/>
+        </w:rPr>
+      </w:pPr>
+      <w:r>
+        <w:rPr>
+          <w:rFonts w:ascii="Arial" w:hAnsi="Arial" w:cs="Arial"/>
+          <w:sz w:val="28"/>
+          <w:szCs w:val="28"/>
+          <w:highlight w:val="cyan"/>
         </w:rPr>
         <w:t xml:space="preserve">Tris par tas </w:t>
       </w:r>
     </w:p>
     <w:p>
       <w:pPr>
-        <w:spacing w:before="100" w:beforeAutospacing="1" w:after="100" w:afterAutospacing="1" w:line="240" w:lineRule="auto"/>
+        <w:spacing w:line="360" w:lineRule="auto"/>
+        <w:rPr>
+          <w:b/>
+          <w:sz w:val="28"/>
+          <w:szCs w:val="28"/>
+        </w:rPr>
+      </w:pPr>
+      <w:r>
+        <w:rPr>
+          <w:b/>
+          <w:color w:val="00B050"/>
+          <w:sz w:val="28"/>
+          <w:szCs w:val="28"/>
+          <w:u w:val="single"/>
+          <w:lang w:val="en-US"/>
+        </w:rPr>
+        <w:t xml:space="preserve">Principe: </w:t>
+      </w:r>
+      <w:r>
         <w:rPr>
           <w:rFonts w:asciiTheme="majorBidi" w:eastAsia="Times New Roman" w:hAnsiTheme="majorBidi" w:cstheme="majorBidi"/>
           <w:sz w:val="28"/>
           <w:szCs w:val="28"/>
           <w:lang w:eastAsia="fr-FR"/>
         </w:rPr>
-      </w:pPr>
+        <w:br/>
+        <w:t>Transforme le tableau en un tas binaire (structure de type « </w:t>
+      </w:r>
+      <w:proofErr w:type="spellStart"/>
       <w:r>
         <w:rPr>
           <w:rFonts w:asciiTheme="majorBidi" w:eastAsia="Times New Roman" w:hAnsiTheme="majorBidi" w:cstheme="majorBidi"/>
-          <w:b/>
-          <w:bCs/>
           <w:sz w:val="28"/>
           <w:szCs w:val="28"/>
           <w:lang w:eastAsia="fr-FR"/>
         </w:rPr>
-        <w:t>Principe :</w:t>
-      </w:r>
+        <w:t>heap</w:t>
+      </w:r>
+      <w:proofErr w:type="spellEnd"/>
       <w:r>
         <w:rPr>
           <w:rFonts w:asciiTheme="majorBidi" w:eastAsia="Times New Roman" w:hAnsiTheme="majorBidi" w:cstheme="majorBidi"/>
@@ -1496,8 +1813,7 @@
           <w:szCs w:val="28"/>
           <w:lang w:eastAsia="fr-FR"/>
         </w:rPr>
-        <w:br/>
-        <w:t>Transforme le tableau en un tas binaire (structure de type « heap ») où le plus grand (ou le plus petit) élément est à la racine. Ensuite, l’élément racine est échangé avec le dernier élément, et le tas est réajusté. Ce processus est répété jusqu’à ce que le tableau soit trié.</w:t>
+        <w:t> ») où le plus grand (ou le plus petit) élément est à la racine. Ensuite, l’élément racine est échangé avec le dernier élément, et le tas est réajusté. Ce processus est répété jusqu’à ce que le tableau soit trié.</w:t>
       </w:r>
     </w:p>
     <w:p>
@@ -1508,39 +1824,61 @@
           <w:numId w:val="2"/>
         </w:numPr>
         <w:rPr>
-          <w:b/>
-          <w:sz w:val="28"/>
-          <w:szCs w:val="28"/>
-        </w:rPr>
-      </w:pPr>
-      <w:r>
-        <w:rPr>
-          <w:b/>
-          <w:sz w:val="28"/>
-          <w:szCs w:val="28"/>
-        </w:rPr>
-        <w:t xml:space="preserve">Tris comptage </w:t>
-      </w:r>
-    </w:p>
-    <w:p>
-      <w:pPr>
-        <w:rPr>
-          <w:rFonts w:asciiTheme="majorBidi" w:eastAsia="Times New Roman" w:hAnsiTheme="majorBidi" w:cstheme="majorBidi"/>
-          <w:sz w:val="28"/>
-          <w:szCs w:val="28"/>
-          <w:lang w:eastAsia="fr-FR"/>
-        </w:rPr>
-      </w:pPr>
-      <w:r>
-        <w:rPr>
-          <w:rFonts w:asciiTheme="majorBidi" w:eastAsia="Times New Roman" w:hAnsiTheme="majorBidi" w:cstheme="majorBidi"/>
-          <w:b/>
-          <w:bCs/>
-          <w:sz w:val="28"/>
-          <w:szCs w:val="28"/>
-          <w:lang w:eastAsia="fr-FR"/>
-        </w:rPr>
-        <w:t>Principe :</w:t>
+          <w:rFonts w:ascii="Arial" w:hAnsi="Arial" w:cs="Arial"/>
+          <w:sz w:val="28"/>
+          <w:szCs w:val="28"/>
+          <w:highlight w:val="cyan"/>
+        </w:rPr>
+      </w:pPr>
+      <w:r>
+        <w:rPr>
+          <w:rFonts w:ascii="Arial" w:hAnsi="Arial" w:cs="Arial"/>
+          <w:sz w:val="28"/>
+          <w:szCs w:val="28"/>
+          <w:highlight w:val="cyan"/>
+        </w:rPr>
+        <w:t>Tris comptage</w:t>
+      </w:r>
+      <w:r>
+        <w:rPr>
+          <w:rFonts w:ascii="Arial" w:hAnsi="Arial" w:cs="Arial"/>
+          <w:sz w:val="28"/>
+          <w:szCs w:val="28"/>
+          <w:highlight w:val="cyan"/>
+        </w:rPr>
+        <w:t> :</w:t>
+      </w:r>
+      <w:r>
+        <w:rPr>
+          <w:rFonts w:ascii="Arial" w:hAnsi="Arial" w:cs="Arial"/>
+          <w:sz w:val="28"/>
+          <w:szCs w:val="28"/>
+          <w:highlight w:val="cyan"/>
+        </w:rPr>
+        <w:t xml:space="preserve"> </w:t>
+      </w:r>
+    </w:p>
+    <w:p>
+      <w:pPr>
+        <w:rPr>
+          <w:b/>
+          <w:color w:val="00B050"/>
+          <w:sz w:val="24"/>
+          <w:szCs w:val="24"/>
+          <w:u w:val="single"/>
+          <w:lang w:val="en-US"/>
+        </w:rPr>
+      </w:pPr>
+      <w:r>
+        <w:rPr>
+          <w:b/>
+          <w:color w:val="00B050"/>
+          <w:sz w:val="28"/>
+          <w:szCs w:val="28"/>
+          <w:u w:val="single"/>
+          <w:lang w:val="en-US"/>
+        </w:rPr>
+        <w:t xml:space="preserve">Principe: </w:t>
       </w:r>
       <w:r>
         <w:rPr>
@@ -1561,23 +1899,34 @@
           <w:numId w:val="2"/>
         </w:numPr>
         <w:rPr>
-          <w:b/>
-          <w:sz w:val="28"/>
-          <w:szCs w:val="28"/>
-        </w:rPr>
-      </w:pPr>
-      <w:r>
-        <w:rPr>
-          <w:b/>
-          <w:sz w:val="28"/>
-          <w:szCs w:val="28"/>
-        </w:rPr>
-        <w:t xml:space="preserve">Tris par casiers </w:t>
-      </w:r>
-    </w:p>
-    <w:p>
-      <w:pPr>
-        <w:spacing w:before="100" w:beforeAutospacing="1" w:after="100" w:afterAutospacing="1" w:line="240" w:lineRule="auto"/>
+          <w:rFonts w:ascii="Arial" w:hAnsi="Arial" w:cs="Arial"/>
+          <w:sz w:val="28"/>
+          <w:szCs w:val="28"/>
+          <w:highlight w:val="cyan"/>
+        </w:rPr>
+      </w:pPr>
+      <w:r>
+        <w:rPr>
+          <w:rFonts w:ascii="Arial" w:hAnsi="Arial" w:cs="Arial"/>
+          <w:sz w:val="28"/>
+          <w:szCs w:val="28"/>
+          <w:highlight w:val="cyan"/>
+        </w:rPr>
+        <w:t>Tris par casiers</w:t>
+      </w:r>
+      <w:r>
+        <w:rPr>
+          <w:rFonts w:ascii="Arial" w:hAnsi="Arial" w:cs="Arial"/>
+          <w:sz w:val="28"/>
+          <w:szCs w:val="28"/>
+          <w:highlight w:val="cyan"/>
+        </w:rPr>
+        <w:t> :</w:t>
+      </w:r>
+    </w:p>
+    <w:p>
+      <w:pPr>
+        <w:spacing w:line="360" w:lineRule="auto"/>
         <w:rPr>
           <w:rFonts w:asciiTheme="majorBidi" w:eastAsia="Times New Roman" w:hAnsiTheme="majorBidi" w:cstheme="majorBidi"/>
           <w:sz w:val="28"/>
@@ -1587,14 +1936,14 @@
       </w:pPr>
       <w:r>
         <w:rPr>
-          <w:rFonts w:asciiTheme="majorBidi" w:eastAsia="Times New Roman" w:hAnsiTheme="majorBidi" w:cstheme="majorBidi"/>
-          <w:b/>
-          <w:bCs/>
-          <w:sz w:val="28"/>
-          <w:szCs w:val="28"/>
-          <w:lang w:eastAsia="fr-FR"/>
-        </w:rPr>
-        <w:t>Principe :</w:t>
+          <w:b/>
+          <w:color w:val="00B050"/>
+          <w:sz w:val="28"/>
+          <w:szCs w:val="28"/>
+          <w:u w:val="single"/>
+          <w:lang w:val="en-US"/>
+        </w:rPr>
+        <w:t xml:space="preserve">Principe: </w:t>
       </w:r>
       <w:r>
         <w:rPr>
@@ -1610,23 +1959,58 @@
     <w:p>
       <w:pPr>
         <w:pStyle w:val="Paragraphedeliste"/>
-        <w:numPr>
-          <w:ilvl w:val="0"/>
-          <w:numId w:val="2"/>
-        </w:numPr>
-        <w:rPr>
-          <w:b/>
-          <w:sz w:val="28"/>
-          <w:szCs w:val="28"/>
-        </w:rPr>
-      </w:pPr>
-      <w:r>
-        <w:rPr>
-          <w:b/>
-          <w:sz w:val="28"/>
-          <w:szCs w:val="28"/>
-        </w:rPr>
-        <w:t xml:space="preserve">Tris radix </w:t>
+        <w:rPr>
+          <w:rFonts w:ascii="Arial" w:hAnsi="Arial" w:cs="Arial"/>
+          <w:sz w:val="28"/>
+          <w:szCs w:val="28"/>
+        </w:rPr>
+      </w:pPr>
+      <w:r>
+        <w:rPr>
+          <w:rFonts w:ascii="Arial" w:hAnsi="Arial" w:cs="Arial"/>
+          <w:sz w:val="28"/>
+          <w:szCs w:val="28"/>
+          <w:highlight w:val="cyan"/>
+        </w:rPr>
+        <w:t>10.</w:t>
+      </w:r>
+      <w:r>
+        <w:rPr>
+          <w:rFonts w:ascii="Arial" w:hAnsi="Arial" w:cs="Arial"/>
+          <w:sz w:val="28"/>
+          <w:szCs w:val="28"/>
+          <w:highlight w:val="cyan"/>
+        </w:rPr>
+        <w:t>Tris radix</w:t>
+      </w:r>
+      <w:r>
+        <w:rPr>
+          <w:rFonts w:ascii="Arial" w:hAnsi="Arial" w:cs="Arial"/>
+          <w:sz w:val="28"/>
+          <w:szCs w:val="28"/>
+          <w:highlight w:val="cyan"/>
+        </w:rPr>
+        <w:t> :</w:t>
+      </w:r>
+    </w:p>
+    <w:p>
+      <w:pPr>
+        <w:rPr>
+          <w:b/>
+          <w:sz w:val="28"/>
+          <w:szCs w:val="28"/>
+        </w:rPr>
+      </w:pPr>
+      <w:r>
+        <w:rPr>
+          <w:b/>
+          <w:color w:val="00B050"/>
+          <w:sz w:val="28"/>
+          <w:szCs w:val="28"/>
+          <w:u w:val="single"/>
+          <w:lang w:val="en-US"/>
+        </w:rPr>
+        <w:t xml:space="preserve">Principe: </w:t>
       </w:r>
     </w:p>
     <w:p>
@@ -1642,75 +2026,76 @@
       <w:r>
         <w:rPr>
           <w:rFonts w:asciiTheme="majorBidi" w:eastAsia="Times New Roman" w:hAnsiTheme="majorBidi" w:cstheme="majorBidi"/>
-          <w:b/>
-          <w:bCs/>
           <w:sz w:val="28"/>
           <w:szCs w:val="28"/>
           <w:lang w:eastAsia="fr-FR"/>
         </w:rPr>
-        <w:t>Principe :</w:t>
-      </w:r>
-      <w:r>
-        <w:rPr>
-          <w:rFonts w:asciiTheme="majorBidi" w:eastAsia="Times New Roman" w:hAnsiTheme="majorBidi" w:cstheme="majorBidi"/>
-          <w:sz w:val="28"/>
-          <w:szCs w:val="28"/>
-          <w:lang w:eastAsia="fr-FR"/>
-        </w:rPr>
-        <w:br/>
         <w:t>Trie les nombres chiffre par chiffre, en commençant généralement par le chiffre le moins significatif. À chaque passe, un tri stable (comme le tri comptage) regroupe les éléments selon le chiffre examiné, ce qui permet de traiter efficacement des données à longueur fixe.</w:t>
       </w:r>
     </w:p>
     <w:p>
       <w:pPr>
         <w:rPr>
-          <w:b/>
-          <w:sz w:val="28"/>
-          <w:szCs w:val="28"/>
-        </w:rPr>
-      </w:pPr>
-    </w:p>
-    <w:p>
-      <w:pPr>
-        <w:rPr>
-          <w:b/>
-          <w:sz w:val="28"/>
-          <w:szCs w:val="28"/>
-        </w:rPr>
-      </w:pPr>
-    </w:p>
-    <w:p>
-      <w:pPr>
-        <w:rPr>
-          <w:b/>
-          <w:sz w:val="28"/>
-          <w:szCs w:val="28"/>
-        </w:rPr>
-      </w:pPr>
-      <w:r>
-        <w:rPr>
-          <w:b/>
-          <w:sz w:val="28"/>
-          <w:szCs w:val="28"/>
-        </w:rPr>
-        <w:t xml:space="preserve">Exercices 3 : Regeneration de formulaire  </w:t>
-      </w:r>
-    </w:p>
-    <w:p>
-      <w:pPr>
-        <w:rPr>
-          <w:b/>
-          <w:sz w:val="28"/>
-          <w:szCs w:val="28"/>
-        </w:rPr>
-      </w:pPr>
-      <w:r>
-        <w:rPr>
-          <w:b/>
-          <w:sz w:val="28"/>
-          <w:szCs w:val="28"/>
+          <w:rFonts w:ascii="Arial" w:hAnsi="Arial" w:cs="Arial"/>
+          <w:b/>
+          <w:sz w:val="28"/>
+          <w:szCs w:val="28"/>
+        </w:rPr>
+      </w:pPr>
+      <w:r>
+        <w:rPr>
+          <w:rFonts w:ascii="Arial" w:hAnsi="Arial" w:cs="Arial"/>
+          <w:b/>
+          <w:sz w:val="28"/>
+          <w:szCs w:val="28"/>
+          <w:u w:val="single"/>
         </w:rPr>
         <w:lastRenderedPageBreak/>
+        <w:t>Exercices 3</w:t>
+      </w:r>
+      <w:r>
+        <w:rPr>
+          <w:rFonts w:ascii="Arial" w:hAnsi="Arial" w:cs="Arial"/>
+          <w:b/>
+          <w:sz w:val="28"/>
+          <w:szCs w:val="28"/>
+        </w:rPr>
+        <w:t xml:space="preserve"> : </w:t>
+      </w:r>
+      <w:r>
+        <w:rPr>
+          <w:rFonts w:ascii="Arial" w:hAnsi="Arial" w:cs="Arial"/>
+          <w:b/>
+          <w:sz w:val="28"/>
+          <w:szCs w:val="28"/>
+        </w:rPr>
+        <w:t>Régénération</w:t>
+      </w:r>
+      <w:r>
+        <w:rPr>
+          <w:rFonts w:ascii="Arial" w:hAnsi="Arial" w:cs="Arial"/>
+          <w:b/>
+          <w:sz w:val="28"/>
+          <w:szCs w:val="28"/>
+        </w:rPr>
+        <w:t xml:space="preserve"> de formulaire  </w:t>
+      </w:r>
+    </w:p>
+    <w:p>
+      <w:pPr>
+        <w:rPr>
+          <w:b/>
+          <w:sz w:val="28"/>
+          <w:szCs w:val="28"/>
+        </w:rPr>
+      </w:pPr>
+      <w:r>
+        <w:rPr>
+          <w:b/>
+          <w:noProof/>
+          <w:sz w:val="28"/>
+          <w:szCs w:val="28"/>
+        </w:rPr>
         <w:drawing>
           <wp:inline distT="0" distB="0" distL="0" distR="0" wp14:anchorId="23AEB7E9" wp14:editId="4FE966DD">
             <wp:extent cx="5760720" cy="4735830"/>
@@ -1760,31 +2145,38 @@
     <w:p>
       <w:pPr>
         <w:rPr>
-          <w:b/>
-          <w:sz w:val="28"/>
-          <w:szCs w:val="28"/>
-        </w:rPr>
-      </w:pPr>
-      <w:r>
-        <w:rPr>
-          <w:b/>
-          <w:sz w:val="28"/>
-          <w:szCs w:val="28"/>
-        </w:rPr>
-        <w:t xml:space="preserve">Resultat : </w:t>
-      </w:r>
-    </w:p>
-    <w:p>
-      <w:pPr>
-        <w:rPr>
-          <w:b/>
-          <w:sz w:val="28"/>
-          <w:szCs w:val="28"/>
-        </w:rPr>
-      </w:pPr>
-      <w:r>
-        <w:rPr>
-          <w:b/>
+          <w:i/>
+          <w:iCs/>
+          <w:color w:val="7F7F7F" w:themeColor="text1" w:themeTint="80"/>
+          <w:sz w:val="24"/>
+          <w:szCs w:val="24"/>
+          <w:u w:val="single"/>
+        </w:rPr>
+      </w:pPr>
+      <w:r>
+        <w:rPr>
+          <w:i/>
+          <w:iCs/>
+          <w:color w:val="7F7F7F" w:themeColor="text1" w:themeTint="80"/>
+          <w:sz w:val="24"/>
+          <w:szCs w:val="24"/>
+          <w:u w:val="single"/>
+        </w:rPr>
+        <w:t xml:space="preserve">Résultat : </w:t>
+      </w:r>
+    </w:p>
+    <w:p>
+      <w:pPr>
+        <w:rPr>
+          <w:b/>
+          <w:sz w:val="28"/>
+          <w:szCs w:val="28"/>
+        </w:rPr>
+      </w:pPr>
+      <w:r>
+        <w:rPr>
+          <w:b/>
+          <w:noProof/>
           <w:sz w:val="28"/>
           <w:szCs w:val="28"/>
         </w:rPr>
@@ -1836,6 +2228,7 @@
       <w:r>
         <w:rPr>
           <w:b/>
+          <w:noProof/>
           <w:sz w:val="28"/>
           <w:szCs w:val="28"/>
         </w:rPr>
@@ -1888,6 +2281,7 @@
       <w:r>
         <w:rPr>
           <w:b/>
+          <w:noProof/>
           <w:sz w:val="28"/>
           <w:szCs w:val="28"/>
         </w:rPr>
@@ -1939,6 +2333,7 @@
       <w:r>
         <w:rPr>
           <w:b/>
+          <w:noProof/>
           <w:sz w:val="28"/>
           <w:szCs w:val="28"/>
         </w:rPr>
@@ -1996,30 +2391,113 @@
           <w:szCs w:val="28"/>
         </w:rPr>
       </w:pPr>
-      <w:r>
-        <w:rPr>
-          <w:b/>
-          <w:sz w:val="28"/>
-          <w:szCs w:val="28"/>
-        </w:rPr>
-        <w:t xml:space="preserve">Exercice 4 : Session </w:t>
-      </w:r>
-    </w:p>
-    <w:p>
-      <w:pPr>
-        <w:rPr>
-          <w:b/>
-          <w:sz w:val="28"/>
-          <w:szCs w:val="28"/>
-        </w:rPr>
-      </w:pPr>
-      <w:r>
-        <w:rPr>
-          <w:b/>
-          <w:sz w:val="28"/>
-          <w:szCs w:val="28"/>
+    </w:p>
+    <w:p>
+      <w:pPr>
+        <w:rPr>
+          <w:b/>
+          <w:sz w:val="28"/>
+          <w:szCs w:val="28"/>
+        </w:rPr>
+      </w:pPr>
+    </w:p>
+    <w:p>
+      <w:pPr>
+        <w:rPr>
+          <w:b/>
+          <w:sz w:val="28"/>
+          <w:szCs w:val="28"/>
+        </w:rPr>
+      </w:pPr>
+    </w:p>
+    <w:p>
+      <w:pPr>
+        <w:rPr>
+          <w:b/>
+          <w:sz w:val="28"/>
+          <w:szCs w:val="28"/>
+        </w:rPr>
+      </w:pPr>
+    </w:p>
+    <w:p>
+      <w:pPr>
+        <w:rPr>
+          <w:b/>
+          <w:sz w:val="28"/>
+          <w:szCs w:val="28"/>
+        </w:rPr>
+      </w:pPr>
+    </w:p>
+    <w:p>
+      <w:pPr>
+        <w:rPr>
+          <w:b/>
+          <w:sz w:val="28"/>
+          <w:szCs w:val="28"/>
+        </w:rPr>
+      </w:pPr>
+    </w:p>
+    <w:p>
+      <w:pPr>
+        <w:rPr>
+          <w:b/>
+          <w:sz w:val="28"/>
+          <w:szCs w:val="28"/>
+        </w:rPr>
+      </w:pPr>
+    </w:p>
+    <w:p>
+      <w:pPr>
+        <w:rPr>
+          <w:b/>
+          <w:sz w:val="28"/>
+          <w:szCs w:val="28"/>
+        </w:rPr>
+      </w:pPr>
+    </w:p>
+    <w:p>
+      <w:pPr>
+        <w:rPr>
+          <w:b/>
+          <w:sz w:val="28"/>
+          <w:szCs w:val="28"/>
+        </w:rPr>
+      </w:pPr>
+      <w:r>
+        <w:rPr>
+          <w:rFonts w:ascii="Arial" w:hAnsi="Arial" w:cs="Arial"/>
+          <w:b/>
+          <w:sz w:val="28"/>
+          <w:szCs w:val="28"/>
+          <w:u w:val="single"/>
         </w:rPr>
         <w:lastRenderedPageBreak/>
+        <w:t>Exercice 4 :</w:t>
+      </w:r>
+      <w:r>
+        <w:rPr>
+          <w:b/>
+          <w:sz w:val="28"/>
+          <w:szCs w:val="28"/>
+        </w:rPr>
+        <w:t xml:space="preserve"> Session </w:t>
+      </w:r>
+    </w:p>
+    <w:p>
+      <w:pPr>
+        <w:rPr>
+          <w:b/>
+          <w:sz w:val="28"/>
+          <w:szCs w:val="28"/>
+        </w:rPr>
+      </w:pPr>
+      <w:r>
+        <w:rPr>
+          <w:b/>
+          <w:noProof/>
+          <w:sz w:val="28"/>
+          <w:szCs w:val="28"/>
+        </w:rPr>
         <w:drawing>
           <wp:inline distT="0" distB="0" distL="0" distR="0" wp14:anchorId="2C6E5EC0" wp14:editId="1073DA0F">
             <wp:extent cx="5760720" cy="3355975"/>
@@ -2069,31 +2547,38 @@
     <w:p>
       <w:pPr>
         <w:rPr>
-          <w:b/>
-          <w:sz w:val="28"/>
-          <w:szCs w:val="28"/>
-        </w:rPr>
-      </w:pPr>
-      <w:r>
-        <w:rPr>
-          <w:b/>
-          <w:sz w:val="28"/>
-          <w:szCs w:val="28"/>
-        </w:rPr>
-        <w:t xml:space="preserve">Resultat : </w:t>
-      </w:r>
-    </w:p>
-    <w:p>
-      <w:pPr>
-        <w:rPr>
-          <w:b/>
-          <w:sz w:val="28"/>
-          <w:szCs w:val="28"/>
-        </w:rPr>
-      </w:pPr>
-      <w:r>
-        <w:rPr>
-          <w:b/>
+          <w:i/>
+          <w:iCs/>
+          <w:color w:val="7F7F7F" w:themeColor="text1" w:themeTint="80"/>
+          <w:sz w:val="24"/>
+          <w:szCs w:val="24"/>
+          <w:u w:val="single"/>
+        </w:rPr>
+      </w:pPr>
+      <w:r>
+        <w:rPr>
+          <w:i/>
+          <w:iCs/>
+          <w:color w:val="7F7F7F" w:themeColor="text1" w:themeTint="80"/>
+          <w:sz w:val="24"/>
+          <w:szCs w:val="24"/>
+          <w:u w:val="single"/>
+        </w:rPr>
+        <w:t xml:space="preserve">Résultat : </w:t>
+      </w:r>
+    </w:p>
+    <w:p>
+      <w:pPr>
+        <w:rPr>
+          <w:b/>
+          <w:sz w:val="28"/>
+          <w:szCs w:val="28"/>
+        </w:rPr>
+      </w:pPr>
+      <w:r>
+        <w:rPr>
+          <w:b/>
+          <w:noProof/>
           <w:sz w:val="28"/>
           <w:szCs w:val="28"/>
         </w:rPr>
@@ -2137,18 +2622,66 @@
     <w:p>
       <w:pPr>
         <w:rPr>
-          <w:b/>
-          <w:sz w:val="28"/>
-          <w:szCs w:val="28"/>
-        </w:rPr>
-      </w:pPr>
-      <w:r>
-        <w:rPr>
-          <w:b/>
-          <w:sz w:val="28"/>
-          <w:szCs w:val="28"/>
-        </w:rPr>
-        <w:t xml:space="preserve">Si par exemple l’utilisateur attends 10 seconde sans cliquer sur continuer il lui dit session expiree </w:t>
+          <w:rFonts w:ascii="Arial" w:hAnsi="Arial" w:cs="Arial"/>
+          <w:sz w:val="28"/>
+          <w:szCs w:val="28"/>
+        </w:rPr>
+      </w:pPr>
+      <w:r>
+        <w:rPr>
+          <w:rFonts w:ascii="Arial" w:hAnsi="Arial" w:cs="Arial"/>
+          <w:sz w:val="28"/>
+          <w:szCs w:val="28"/>
+        </w:rPr>
+        <w:t xml:space="preserve">Si par exemple l’utilisateur attends 10 seconde sans cliquer sur continuer  </w:t>
+      </w:r>
+      <w:r>
+        <w:rPr>
+          <w:rFonts w:ascii="Arial" w:hAnsi="Arial" w:cs="Arial"/>
+          <w:sz w:val="28"/>
+          <w:szCs w:val="28"/>
+        </w:rPr>
+        <w:t>on lui affiche</w:t>
+      </w:r>
+      <w:r>
+        <w:rPr>
+          <w:rFonts w:ascii="Arial" w:hAnsi="Arial" w:cs="Arial"/>
+          <w:sz w:val="28"/>
+          <w:szCs w:val="28"/>
+        </w:rPr>
+        <w:t> :</w:t>
+      </w:r>
+      <w:r>
+        <w:rPr>
+          <w:rFonts w:ascii="Arial" w:hAnsi="Arial" w:cs="Arial"/>
+          <w:sz w:val="28"/>
+          <w:szCs w:val="28"/>
+        </w:rPr>
+        <w:t xml:space="preserve"> « </w:t>
+      </w:r>
+      <w:r>
+        <w:rPr>
+          <w:rFonts w:ascii="Arial" w:hAnsi="Arial" w:cs="Arial"/>
+          <w:sz w:val="28"/>
+          <w:szCs w:val="28"/>
+        </w:rPr>
+        <w:t xml:space="preserve">session </w:t>
+      </w:r>
+      <w:r>
+        <w:rPr>
+          <w:rFonts w:ascii="Arial" w:hAnsi="Arial" w:cs="Arial"/>
+          <w:sz w:val="28"/>
+          <w:szCs w:val="28"/>
+        </w:rPr>
+        <w:t>expirée</w:t>
+      </w:r>
+      <w:r>
+        <w:rPr>
+          <w:rFonts w:ascii="Arial" w:hAnsi="Arial" w:cs="Arial"/>
+          <w:sz w:val="28"/>
+          <w:szCs w:val="28"/>
+        </w:rPr>
+        <w:t> »</w:t>
       </w:r>
     </w:p>
     <w:p>
@@ -2163,6 +2696,7 @@
       <w:r>
         <w:rPr>
           <w:b/>
+          <w:noProof/>
           <w:sz w:val="28"/>
           <w:szCs w:val="28"/>
         </w:rPr>
@@ -2219,16 +2753,73 @@
           <w:b/>
           <w:sz w:val="28"/>
           <w:szCs w:val="28"/>
-          <w:lang w:val="en-US"/>
-        </w:rPr>
-      </w:pPr>
-      <w:r>
-        <w:rPr>
-          <w:b/>
-          <w:sz w:val="28"/>
-          <w:szCs w:val="28"/>
-        </w:rPr>
-        <w:t xml:space="preserve">Exercices  </w:t>
+        </w:rPr>
+      </w:pPr>
+    </w:p>
+    <w:p>
+      <w:pPr>
+        <w:rPr>
+          <w:b/>
+          <w:sz w:val="28"/>
+          <w:szCs w:val="28"/>
+        </w:rPr>
+      </w:pPr>
+    </w:p>
+    <w:p>
+      <w:pPr>
+        <w:rPr>
+          <w:b/>
+          <w:sz w:val="28"/>
+          <w:szCs w:val="28"/>
+        </w:rPr>
+      </w:pPr>
+    </w:p>
+    <w:p>
+      <w:pPr>
+        <w:rPr>
+          <w:b/>
+          <w:sz w:val="28"/>
+          <w:szCs w:val="28"/>
+        </w:rPr>
+      </w:pPr>
+    </w:p>
+    <w:p>
+      <w:pPr>
+        <w:rPr>
+          <w:b/>
+          <w:sz w:val="28"/>
+          <w:szCs w:val="28"/>
+          <w:lang w:val="en-US"/>
+        </w:rPr>
+      </w:pPr>
+      <w:r>
+        <w:rPr>
+          <w:rFonts w:ascii="Arial" w:hAnsi="Arial" w:cs="Arial"/>
+          <w:b/>
+          <w:sz w:val="28"/>
+          <w:szCs w:val="28"/>
+          <w:u w:val="single"/>
+        </w:rPr>
+        <w:lastRenderedPageBreak/>
+        <w:t>Exercice</w:t>
+      </w:r>
+      <w:r>
+        <w:rPr>
+          <w:rFonts w:ascii="Arial" w:hAnsi="Arial" w:cs="Arial"/>
+          <w:b/>
+          <w:sz w:val="28"/>
+          <w:szCs w:val="28"/>
+          <w:u w:val="single"/>
+        </w:rPr>
+        <w:t>5</w:t>
+      </w:r>
+      <w:r>
+        <w:rPr>
+          <w:b/>
+          <w:sz w:val="28"/>
+          <w:szCs w:val="28"/>
+        </w:rPr>
+        <w:t xml:space="preserve">  </w:t>
       </w:r>
       <w:r>
         <w:rPr>
@@ -2271,11 +2862,11 @@
       <w:r>
         <w:rPr>
           <w:b/>
-          <w:sz w:val="28"/>
-          <w:szCs w:val="28"/>
-          <w:lang w:val="en-US"/>
-        </w:rPr>
-        <w:lastRenderedPageBreak/>
+          <w:noProof/>
+          <w:sz w:val="28"/>
+          <w:szCs w:val="28"/>
+          <w:lang w:val="en-US"/>
+        </w:rPr>
         <w:drawing>
           <wp:inline distT="0" distB="0" distL="0" distR="0" wp14:anchorId="364E640A" wp14:editId="0046D21A">
             <wp:extent cx="5760720" cy="2107565"/>
@@ -2354,6 +2945,7 @@
       <w:r>
         <w:rPr>
           <w:b/>
+          <w:noProof/>
           <w:sz w:val="28"/>
           <w:szCs w:val="28"/>
           <w:lang w:val="en-US"/>
@@ -2408,34 +3000,88 @@
     <w:p>
       <w:pPr>
         <w:rPr>
-          <w:b/>
-          <w:sz w:val="28"/>
-          <w:szCs w:val="28"/>
-          <w:lang w:val="en-US"/>
-        </w:rPr>
-      </w:pPr>
-      <w:r>
-        <w:rPr>
-          <w:b/>
-          <w:sz w:val="28"/>
-          <w:szCs w:val="28"/>
-          <w:lang w:val="en-US"/>
-        </w:rPr>
-        <w:t xml:space="preserve">Resultats : </w:t>
-      </w:r>
-    </w:p>
-    <w:p>
-      <w:pPr>
-        <w:rPr>
-          <w:b/>
-          <w:sz w:val="28"/>
-          <w:szCs w:val="28"/>
-          <w:lang w:val="en-US"/>
-        </w:rPr>
-      </w:pPr>
-      <w:r>
-        <w:rPr>
-          <w:b/>
+          <w:i/>
+          <w:iCs/>
+          <w:color w:val="7F7F7F" w:themeColor="text1" w:themeTint="80"/>
+          <w:sz w:val="24"/>
+          <w:szCs w:val="24"/>
+          <w:u w:val="single"/>
+        </w:rPr>
+      </w:pPr>
+    </w:p>
+    <w:p>
+      <w:pPr>
+        <w:rPr>
+          <w:i/>
+          <w:iCs/>
+          <w:color w:val="7F7F7F" w:themeColor="text1" w:themeTint="80"/>
+          <w:sz w:val="24"/>
+          <w:szCs w:val="24"/>
+          <w:u w:val="single"/>
+        </w:rPr>
+      </w:pPr>
+    </w:p>
+    <w:p>
+      <w:pPr>
+        <w:rPr>
+          <w:i/>
+          <w:iCs/>
+          <w:color w:val="7F7F7F" w:themeColor="text1" w:themeTint="80"/>
+          <w:sz w:val="24"/>
+          <w:szCs w:val="24"/>
+          <w:u w:val="single"/>
+        </w:rPr>
+      </w:pPr>
+    </w:p>
+    <w:p>
+      <w:pPr>
+        <w:rPr>
+          <w:i/>
+          <w:iCs/>
+          <w:color w:val="7F7F7F" w:themeColor="text1" w:themeTint="80"/>
+          <w:sz w:val="24"/>
+          <w:szCs w:val="24"/>
+          <w:u w:val="single"/>
+        </w:rPr>
+      </w:pPr>
+    </w:p>
+    <w:p>
+      <w:pPr>
+        <w:rPr>
+          <w:i/>
+          <w:iCs/>
+          <w:color w:val="7F7F7F" w:themeColor="text1" w:themeTint="80"/>
+          <w:sz w:val="24"/>
+          <w:szCs w:val="24"/>
+          <w:u w:val="single"/>
+        </w:rPr>
+      </w:pPr>
+      <w:r>
+        <w:rPr>
+          <w:i/>
+          <w:iCs/>
+          <w:color w:val="7F7F7F" w:themeColor="text1" w:themeTint="80"/>
+          <w:sz w:val="24"/>
+          <w:szCs w:val="24"/>
+          <w:u w:val="single"/>
+        </w:rPr>
+        <w:lastRenderedPageBreak/>
+        <w:t xml:space="preserve">Résultat : </w:t>
+      </w:r>
+    </w:p>
+    <w:p>
+      <w:pPr>
+        <w:rPr>
+          <w:b/>
+          <w:sz w:val="28"/>
+          <w:szCs w:val="28"/>
+          <w:lang w:val="en-US"/>
+        </w:rPr>
+      </w:pPr>
+      <w:r>
+        <w:rPr>
+          <w:b/>
+          <w:noProof/>
           <w:sz w:val="28"/>
           <w:szCs w:val="28"/>
           <w:lang w:val="en-US"/>
@@ -2489,14 +3135,14 @@
       <w:r>
         <w:rPr>
           <w:b/>
-          <w:sz w:val="28"/>
-          <w:szCs w:val="28"/>
-          <w:lang w:val="en-US"/>
-        </w:rPr>
-        <w:lastRenderedPageBreak/>
+          <w:noProof/>
+          <w:sz w:val="28"/>
+          <w:szCs w:val="28"/>
+          <w:lang w:val="en-US"/>
+        </w:rPr>
         <w:drawing>
-          <wp:inline distT="0" distB="0" distL="0" distR="0" wp14:anchorId="152E7EA2" wp14:editId="5578663D">
-            <wp:extent cx="5760720" cy="5859780"/>
+          <wp:inline distT="0" distB="0" distL="0" distR="0" wp14:anchorId="152E7EA2" wp14:editId="1F4199A8">
+            <wp:extent cx="5704824" cy="5802923"/>
             <wp:effectExtent l="0" t="0" r="0" b="7620"/>
             <wp:docPr id="25" name="Image 25"/>
             <wp:cNvGraphicFramePr>
@@ -2518,7 +3164,7 @@
                   <pic:spPr>
                     <a:xfrm>
                       <a:off x="0" y="0"/>
-                      <a:ext cx="5760720" cy="5859780"/>
+                      <a:ext cx="5710264" cy="5808456"/>
                     </a:xfrm>
                     <a:prstGeom prst="rect">
                       <a:avLst/>
@@ -2560,14 +3206,89 @@
           <w:lang w:val="en-US"/>
         </w:rPr>
       </w:pPr>
-      <w:r>
-        <w:rPr>
-          <w:b/>
-          <w:sz w:val="28"/>
-          <w:szCs w:val="28"/>
-          <w:lang w:val="en-US"/>
-        </w:rPr>
-        <w:t xml:space="preserve">Exercice : Base de donnees  </w:t>
+    </w:p>
+    <w:p>
+      <w:pPr>
+        <w:rPr>
+          <w:b/>
+          <w:sz w:val="28"/>
+          <w:szCs w:val="28"/>
+          <w:lang w:val="en-US"/>
+        </w:rPr>
+      </w:pPr>
+    </w:p>
+    <w:p>
+      <w:pPr>
+        <w:rPr>
+          <w:b/>
+          <w:sz w:val="28"/>
+          <w:szCs w:val="28"/>
+          <w:lang w:val="en-US"/>
+        </w:rPr>
+      </w:pPr>
+    </w:p>
+    <w:p>
+      <w:pPr>
+        <w:rPr>
+          <w:rFonts w:ascii="Arial" w:hAnsi="Arial" w:cs="Arial"/>
+          <w:b/>
+          <w:sz w:val="28"/>
+          <w:szCs w:val="28"/>
+          <w:lang w:val="en-US"/>
+        </w:rPr>
+      </w:pPr>
+      <w:r>
+        <w:rPr>
+          <w:rFonts w:ascii="Arial" w:hAnsi="Arial" w:cs="Arial"/>
+          <w:b/>
+          <w:sz w:val="28"/>
+          <w:szCs w:val="28"/>
+          <w:u w:val="single"/>
+          <w:lang w:val="en-US"/>
+        </w:rPr>
+        <w:lastRenderedPageBreak/>
+        <w:t>Exercice</w:t>
+      </w:r>
+      <w:r>
+        <w:rPr>
+          <w:rFonts w:ascii="Arial" w:hAnsi="Arial" w:cs="Arial"/>
+          <w:b/>
+          <w:sz w:val="28"/>
+          <w:szCs w:val="28"/>
+          <w:u w:val="single"/>
+          <w:lang w:val="en-US"/>
+        </w:rPr>
+        <w:t>6:</w:t>
+      </w:r>
+      <w:r>
+        <w:rPr>
+          <w:rFonts w:ascii="Arial" w:hAnsi="Arial" w:cs="Arial"/>
+          <w:b/>
+          <w:sz w:val="28"/>
+          <w:szCs w:val="28"/>
+          <w:lang w:val="en-US"/>
+        </w:rPr>
+        <w:t xml:space="preserve"> Base de </w:t>
+      </w:r>
+      <w:r>
+        <w:rPr>
+          <w:rFonts w:ascii="Arial" w:hAnsi="Arial" w:cs="Arial"/>
+          <w:b/>
+          <w:sz w:val="28"/>
+          <w:szCs w:val="28"/>
+          <w:lang w:val="en-US"/>
+        </w:rPr>
+        <w:t>données</w:t>
+      </w:r>
+      <w:r>
+        <w:rPr>
+          <w:rFonts w:ascii="Arial" w:hAnsi="Arial" w:cs="Arial"/>
+          <w:b/>
+          <w:sz w:val="28"/>
+          <w:szCs w:val="28"/>
+          <w:lang w:val="en-US"/>
+        </w:rPr>
+        <w:t xml:space="preserve">  </w:t>
       </w:r>
     </w:p>
     <w:p>
@@ -2597,7 +3318,21 @@
           <w:sz w:val="28"/>
           <w:szCs w:val="28"/>
         </w:rPr>
-        <w:t>Créer une base de données du nom de messites. Avec PHPMyAdmin Créer une table de relation site avec comme attribut code, nom, url, description. Insérer des lignes des sites. Adapter le code aux pages cités ci-dessus et exécuter les.</w:t>
+        <w:t>Créer une base de données du nom de mes</w:t>
+      </w:r>
+      <w:r>
+        <w:rPr>
+          <w:sz w:val="28"/>
+          <w:szCs w:val="28"/>
+        </w:rPr>
+        <w:t xml:space="preserve"> </w:t>
+      </w:r>
+      <w:r>
+        <w:rPr>
+          <w:sz w:val="28"/>
+          <w:szCs w:val="28"/>
+        </w:rPr>
+        <w:t>sites. Avec PHPMyAdmin Créer une table de relation site avec comme attribut code, nom, url, description. Insérer des lignes des sites. Adapter le code aux pages cités ci-dessus et exécuter les.</w:t>
       </w:r>
     </w:p>
     <w:p>
@@ -2625,8 +3360,21 @@
           <w:sz w:val="28"/>
           <w:szCs w:val="28"/>
         </w:rPr>
-        <w:lastRenderedPageBreak/>
-        <w:t xml:space="preserve">Creation de la base de donnée </w:t>
+        <w:t>Création</w:t>
+      </w:r>
+      <w:r>
+        <w:rPr>
+          <w:sz w:val="28"/>
+          <w:szCs w:val="28"/>
+        </w:rPr>
+        <w:t xml:space="preserve"> de la base de donnée</w:t>
+      </w:r>
+      <w:r>
+        <w:rPr>
+          <w:sz w:val="28"/>
+          <w:szCs w:val="28"/>
+        </w:rPr>
+        <w:t>s</w:t>
       </w:r>
     </w:p>
     <w:p>
@@ -2692,6 +3440,78 @@
     </w:p>
     <w:p>
       <w:pPr>
+        <w:rPr>
+          <w:sz w:val="28"/>
+          <w:szCs w:val="28"/>
+        </w:rPr>
+      </w:pPr>
+    </w:p>
+    <w:p>
+      <w:pPr>
+        <w:rPr>
+          <w:sz w:val="28"/>
+          <w:szCs w:val="28"/>
+        </w:rPr>
+      </w:pPr>
+    </w:p>
+    <w:p>
+      <w:pPr>
+        <w:rPr>
+          <w:sz w:val="28"/>
+          <w:szCs w:val="28"/>
+        </w:rPr>
+      </w:pPr>
+    </w:p>
+    <w:p>
+      <w:pPr>
+        <w:rPr>
+          <w:sz w:val="28"/>
+          <w:szCs w:val="28"/>
+        </w:rPr>
+      </w:pPr>
+    </w:p>
+    <w:p>
+      <w:pPr>
+        <w:rPr>
+          <w:sz w:val="28"/>
+          <w:szCs w:val="28"/>
+        </w:rPr>
+      </w:pPr>
+    </w:p>
+    <w:p>
+      <w:pPr>
+        <w:rPr>
+          <w:sz w:val="28"/>
+          <w:szCs w:val="28"/>
+        </w:rPr>
+      </w:pPr>
+    </w:p>
+    <w:p>
+      <w:pPr>
+        <w:rPr>
+          <w:sz w:val="28"/>
+          <w:szCs w:val="28"/>
+        </w:rPr>
+      </w:pPr>
+    </w:p>
+    <w:p>
+      <w:pPr>
+        <w:rPr>
+          <w:sz w:val="28"/>
+          <w:szCs w:val="28"/>
+        </w:rPr>
+      </w:pPr>
+    </w:p>
+    <w:p>
+      <w:pPr>
+        <w:rPr>
+          <w:sz w:val="28"/>
+          <w:szCs w:val="28"/>
+        </w:rPr>
+      </w:pPr>
+    </w:p>
+    <w:p>
+      <w:pPr>
         <w:pStyle w:val="Paragraphedeliste"/>
         <w:numPr>
           <w:ilvl w:val="0"/>
@@ -2707,6 +3527,7 @@
           <w:sz w:val="28"/>
           <w:szCs w:val="28"/>
         </w:rPr>
+        <w:lastRenderedPageBreak/>
         <w:t xml:space="preserve">Le code </w:t>
       </w:r>
     </w:p>
@@ -2719,6 +3540,7 @@
       </w:pPr>
       <w:r>
         <w:rPr>
+          <w:noProof/>
           <w:sz w:val="28"/>
           <w:szCs w:val="28"/>
         </w:rPr>
@@ -2768,6 +3590,7 @@
       </w:pPr>
       <w:r>
         <w:rPr>
+          <w:noProof/>
           <w:sz w:val="28"/>
           <w:szCs w:val="28"/>
         </w:rPr>
@@ -2818,34 +3641,45 @@
     </w:p>
     <w:p>
       <w:pPr>
-        <w:pStyle w:val="Paragraphedeliste"/>
-        <w:numPr>
-          <w:ilvl w:val="0"/>
-          <w:numId w:val="7"/>
-        </w:numPr>
-        <w:rPr>
-          <w:sz w:val="28"/>
-          <w:szCs w:val="28"/>
-        </w:rPr>
-      </w:pPr>
-      <w:r>
-        <w:rPr>
-          <w:sz w:val="28"/>
-          <w:szCs w:val="28"/>
-        </w:rPr>
-        <w:lastRenderedPageBreak/>
-        <w:t xml:space="preserve">Resultat </w:t>
-      </w:r>
-    </w:p>
-    <w:p>
-      <w:pPr>
-        <w:rPr>
-          <w:sz w:val="28"/>
-          <w:szCs w:val="28"/>
-        </w:rPr>
-      </w:pPr>
-      <w:r>
-        <w:rPr>
+        <w:rPr>
+          <w:sz w:val="28"/>
+          <w:szCs w:val="28"/>
+        </w:rPr>
+      </w:pPr>
+    </w:p>
+    <w:p>
+      <w:pPr>
+        <w:rPr>
+          <w:i/>
+          <w:iCs/>
+          <w:color w:val="7F7F7F" w:themeColor="text1" w:themeTint="80"/>
+          <w:sz w:val="24"/>
+          <w:szCs w:val="24"/>
+          <w:u w:val="single"/>
+        </w:rPr>
+      </w:pPr>
+      <w:r>
+        <w:rPr>
+          <w:i/>
+          <w:iCs/>
+          <w:color w:val="7F7F7F" w:themeColor="text1" w:themeTint="80"/>
+          <w:sz w:val="24"/>
+          <w:szCs w:val="24"/>
+          <w:u w:val="single"/>
+        </w:rPr>
+        <w:t xml:space="preserve">Résultat : </w:t>
+      </w:r>
+    </w:p>
+    <w:p>
+      <w:pPr>
+        <w:rPr>
+          <w:sz w:val="28"/>
+          <w:szCs w:val="28"/>
+        </w:rPr>
+      </w:pPr>
+      <w:r>
+        <w:rPr>
+          <w:noProof/>
           <w:sz w:val="28"/>
           <w:szCs w:val="28"/>
         </w:rPr>
@@ -2897,7 +3731,6 @@
     <w:p>
       <w:pPr>
         <w:rPr>
-          <w:rFonts w:hint="cs"/>
           <w:b/>
           <w:sz w:val="28"/>
           <w:szCs w:val="28"/>
@@ -2915,7 +3748,7 @@
 </file>
 
 <file path=word/numbering.xml><?xml version="1.0" encoding="utf-8"?>
-<w:numbering xmlns:wpc="http://schemas.microsoft.com/office/word/2010/wordprocessingCanvas" xmlns:cx="http://schemas.microsoft.com/office/drawing/2014/chartex" xmlns:cx1="http://schemas.microsoft.com/office/drawing/2015/9/8/chartex" xmlns:cx2="http://schemas.microsoft.com/office/drawing/2015/10/21/chartex" xmlns:cx3="http://schemas.microsoft.com/office/drawing/2016/5/9/chartex" xmlns:cx4="http://schemas.microsoft.com/office/drawing/2016/5/10/chartex" xmlns:cx5="http://schemas.microsoft.com/office/drawing/2016/5/11/chartex" xmlns:cx6="http://schemas.microsoft.com/office/drawing/2016/5/12/chartex" xmlns:cx7="http://schemas.microsoft.com/office/drawing/2016/5/13/chartex" xmlns:cx8="http://schemas.microsoft.com/office/drawing/2016/5/14/chartex" xmlns:mc="http://schemas.openxmlformats.org/markup-compatibility/2006" xmlns:aink="http://schemas.microsoft.com/office/drawing/2016/ink" xmlns:am3d="http://schemas.microsoft.com/office/drawing/2017/model3d" xmlns:o="urn:schemas-microsoft-com:office:office" xmlns:oel="http://schemas.microsoft.com/office/2019/extlst" xmlns:r="http://schemas.openxmlformats.org/officeDocument/2006/relationships" xmlns:m="http://schemas.openxmlformats.org/officeDocument/2006/math" xmlns:v="urn:schemas-microsoft-com:vml" xmlns:wp14="http://schemas.microsoft.com/office/word/2010/wordprocessingDrawing" xmlns:wp="http://schemas.openxmlformats.org/drawingml/2006/wordprocessingDrawing" xmlns:w10="urn:schemas-microsoft-com:office:word" xmlns:w="http://schemas.openxmlformats.org/wordprocessingml/2006/main" xmlns:w14="http://schemas.microsoft.com/office/word/2010/wordml" xmlns:w15="http://schemas.microsoft.com/office/word/2012/wordml" xmlns:w16cex="http://schemas.microsoft.com/office/word/2018/wordml/cex" xmlns:w16cid="http://schemas.microsoft.com/office/word/2016/wordml/cid" xmlns:w16="http://schemas.microsoft.com/office/word/2018/wordml" xmlns:w16sdtdh="http://schemas.microsoft.com/office/word/2020/wordml/sdtdatahash" xmlns:w16se="http://schemas.microsoft.com/office/word/2015/wordml/symex" xmlns:wpg="http://schemas.microsoft.com/office/word/2010/wordprocessingGroup" xmlns:wpi="http://schemas.microsoft.com/office/word/2010/wordprocessingInk" xmlns:wne="http://schemas.microsoft.com/office/word/2006/wordml" xmlns:wps="http://schemas.microsoft.com/office/word/2010/wordprocessingShape" mc:Ignorable="w14 w15 w16se w16cid w16 w16cex w16sdtdh wp14">
+<w:numbering xmlns:wpc="http://schemas.microsoft.com/office/word/2010/wordprocessingCanvas" xmlns:cx="http://schemas.microsoft.com/office/drawing/2014/chartex" xmlns:cx1="http://schemas.microsoft.com/office/drawing/2015/9/8/chartex" xmlns:cx2="http://schemas.microsoft.com/office/drawing/2015/10/21/chartex" xmlns:cx3="http://schemas.microsoft.com/office/drawing/2016/5/9/chartex" xmlns:cx4="http://schemas.microsoft.com/office/drawing/2016/5/10/chartex" xmlns:cx5="http://schemas.microsoft.com/office/drawing/2016/5/11/chartex" xmlns:cx6="http://schemas.microsoft.com/office/drawing/2016/5/12/chartex" xmlns:cx7="http://schemas.microsoft.com/office/drawing/2016/5/13/chartex" xmlns:cx8="http://schemas.microsoft.com/office/drawing/2016/5/14/chartex" xmlns:mc="http://schemas.openxmlformats.org/markup-compatibility/2006" xmlns:aink="http://schemas.microsoft.com/office/drawing/2016/ink" xmlns:am3d="http://schemas.microsoft.com/office/drawing/2017/model3d" xmlns:o="urn:schemas-microsoft-com:office:office" xmlns:oel="http://schemas.microsoft.com/office/2019/extlst" xmlns:r="http://schemas.openxmlformats.org/officeDocument/2006/relationships" xmlns:m="http://schemas.openxmlformats.org/officeDocument/2006/math" xmlns:v="urn:schemas-microsoft-com:vml" xmlns:wp14="http://schemas.microsoft.com/office/word/2010/wordprocessingDrawing" xmlns:wp="http://schemas.openxmlformats.org/drawingml/2006/wordprocessingDrawing" xmlns:w10="urn:schemas-microsoft-com:office:word" xmlns:w="http://schemas.openxmlformats.org/wordprocessingml/2006/main" xmlns:w14="http://schemas.microsoft.com/office/word/2010/wordml" xmlns:w15="http://schemas.microsoft.com/office/word/2012/wordml" xmlns:w16cex="http://schemas.microsoft.com/office/word/2018/wordml/cex" xmlns:w16cid="http://schemas.microsoft.com/office/word/2016/wordml/cid" xmlns:w16="http://schemas.microsoft.com/office/word/2018/wordml" xmlns:w16du="http://schemas.microsoft.com/office/word/2023/wordml/word16du" xmlns:w16sdtdh="http://schemas.microsoft.com/office/word/2020/wordml/sdtdatahash" xmlns:w16sdtfl="http://schemas.microsoft.com/office/word/2024/wordml/sdtformatlock" xmlns:w16se="http://schemas.microsoft.com/office/word/2015/wordml/symex" xmlns:wpg="http://schemas.microsoft.com/office/word/2010/wordprocessingGroup" xmlns:wpi="http://schemas.microsoft.com/office/word/2010/wordprocessingInk" xmlns:wne="http://schemas.microsoft.com/office/word/2006/wordml" xmlns:wps="http://schemas.microsoft.com/office/word/2010/wordprocessingShape" mc:Ignorable="w14 w15 w16se w16cid w16 w16cex w16sdtdh w16sdtfl w16du wp14">
   <w:abstractNum w:abstractNumId="0" w15:restartNumberingAfterBreak="0">
     <w:nsid w:val="02AA5853"/>
     <w:multiLevelType w:val="multilevel"/>
@@ -3888,7 +4721,7 @@
 </file>
 
 <file path=word/styles.xml><?xml version="1.0" encoding="utf-8"?>
-<w:styles xmlns:mc="http://schemas.openxmlformats.org/markup-compatibility/2006" xmlns:r="http://schemas.openxmlformats.org/officeDocument/2006/relationships" xmlns:w="http://schemas.openxmlformats.org/wordprocessingml/2006/main" xmlns:w14="http://schemas.microsoft.com/office/word/2010/wordml" xmlns:w15="http://schemas.microsoft.com/office/word/2012/wordml" xmlns:w16cex="http://schemas.microsoft.com/office/word/2018/wordml/cex" xmlns:w16cid="http://schemas.microsoft.com/office/word/2016/wordml/cid" xmlns:w16="http://schemas.microsoft.com/office/word/2018/wordml" xmlns:w16sdtdh="http://schemas.microsoft.com/office/word/2020/wordml/sdtdatahash" xmlns:w16se="http://schemas.microsoft.com/office/word/2015/wordml/symex" mc:Ignorable="w14 w15 w16se w16cid w16 w16cex w16sdtdh">
+<w:styles xmlns:mc="http://schemas.openxmlformats.org/markup-compatibility/2006" xmlns:r="http://schemas.openxmlformats.org/officeDocument/2006/relationships" xmlns:w="http://schemas.openxmlformats.org/wordprocessingml/2006/main" xmlns:w14="http://schemas.microsoft.com/office/word/2010/wordml" xmlns:w15="http://schemas.microsoft.com/office/word/2012/wordml" xmlns:w16cex="http://schemas.microsoft.com/office/word/2018/wordml/cex" xmlns:w16cid="http://schemas.microsoft.com/office/word/2016/wordml/cid" xmlns:w16="http://schemas.microsoft.com/office/word/2018/wordml" xmlns:w16du="http://schemas.microsoft.com/office/word/2023/wordml/word16du" xmlns:w16sdtdh="http://schemas.microsoft.com/office/word/2020/wordml/sdtdatahash" xmlns:w16sdtfl="http://schemas.microsoft.com/office/word/2024/wordml/sdtformatlock" xmlns:w16se="http://schemas.microsoft.com/office/word/2015/wordml/symex" mc:Ignorable="w14 w15 w16se w16cid w16 w16cex w16sdtdh w16sdtfl w16du">
   <w:docDefaults>
     <w:rPrDefault>
       <w:rPr>
@@ -4287,7 +5120,7 @@
   <w:style w:type="paragraph" w:default="1" w:styleId="Normal">
     <w:name w:val="Normal"/>
     <w:qFormat/>
-    <w:rsid w:val="00C20BD8"/>
+    <w:rsid w:val="00AD0ADE"/>
   </w:style>
   <w:style w:type="paragraph" w:styleId="Titre1">
     <w:name w:val="heading 1"/>
